--- a/Carpool4Uni_Groep14.docx
+++ b/Carpool4Uni_Groep14.docx
@@ -397,7 +397,7 @@
         </w:rPr>
       </w:pPr>
       <w:bookmarkStart w:id="0" w:name="_Toc527545870"/>
-      <w:bookmarkStart w:id="1" w:name="_Toc527554437"/>
+      <w:bookmarkStart w:id="1" w:name="_Toc527965226"/>
       <w:r>
         <w:lastRenderedPageBreak/>
         <w:t>Inhoudsopgave</w:t>
@@ -418,7 +418,8 @@
       <w:pPr>
         <w:pStyle w:val="Inhopg1"/>
         <w:tabs>
-          <w:tab w:val="right" w:pos="9062"/>
+          <w:tab w:val="left" w:pos="332"/>
+          <w:tab w:val="right" w:leader="dot" w:pos="9062"/>
         </w:tabs>
         <w:rPr>
           <w:rFonts w:eastAsiaTheme="minorEastAsia" w:cstheme="minorBidi"/>
@@ -430,82 +431,7 @@
           <w:lang w:eastAsia="nl-NL"/>
         </w:rPr>
       </w:pPr>
-      <w:hyperlink w:anchor="_Toc527554437" w:history="1">
-        <w:r>
-          <w:rPr>
-            <w:rStyle w:val="Hyperlink"/>
-            <w:noProof/>
-          </w:rPr>
-          <w:t>Inhoudsopgave</w:t>
-        </w:r>
-        <w:r>
-          <w:rPr>
-            <w:noProof/>
-            <w:webHidden/>
-          </w:rPr>
-          <w:tab/>
-        </w:r>
-        <w:r>
-          <w:rPr>
-            <w:noProof/>
-            <w:webHidden/>
-          </w:rPr>
-          <w:fldChar w:fldCharType="begin"/>
-        </w:r>
-        <w:r>
-          <w:rPr>
-            <w:noProof/>
-            <w:webHidden/>
-          </w:rPr>
-          <w:instrText xml:space="preserve"> PAGEREF _Toc527554437 \h </w:instrText>
-        </w:r>
-        <w:r>
-          <w:rPr>
-            <w:noProof/>
-            <w:webHidden/>
-          </w:rPr>
-        </w:r>
-        <w:r>
-          <w:rPr>
-            <w:noProof/>
-            <w:webHidden/>
-          </w:rPr>
-          <w:fldChar w:fldCharType="separate"/>
-        </w:r>
-        <w:r>
-          <w:rPr>
-            <w:noProof/>
-            <w:webHidden/>
-          </w:rPr>
-          <w:t>1</w:t>
-        </w:r>
-        <w:r>
-          <w:rPr>
-            <w:noProof/>
-            <w:webHidden/>
-          </w:rPr>
-          <w:fldChar w:fldCharType="end"/>
-        </w:r>
-      </w:hyperlink>
-    </w:p>
-    <w:p>
-      <w:pPr>
-        <w:pStyle w:val="Inhopg1"/>
-        <w:tabs>
-          <w:tab w:val="left" w:pos="332"/>
-          <w:tab w:val="right" w:pos="9062"/>
-        </w:tabs>
-        <w:rPr>
-          <w:rFonts w:eastAsiaTheme="minorEastAsia" w:cstheme="minorBidi"/>
-          <w:b w:val="0"/>
-          <w:bCs w:val="0"/>
-          <w:caps w:val="0"/>
-          <w:noProof/>
-          <w:u w:val="none"/>
-          <w:lang w:eastAsia="nl-NL"/>
-        </w:rPr>
-      </w:pPr>
-      <w:hyperlink w:anchor="_Toc527554438" w:history="1">
+      <w:hyperlink w:anchor="_Toc527965227" w:history="1">
         <w:r>
           <w:rPr>
             <w:rStyle w:val="Hyperlink"/>
@@ -551,7 +477,7 @@
             <w:noProof/>
             <w:webHidden/>
           </w:rPr>
-          <w:instrText xml:space="preserve"> PAGEREF _Toc527554438 \h </w:instrText>
+          <w:instrText xml:space="preserve"> PAGEREF _Toc527965227 \h </w:instrText>
         </w:r>
         <w:r>
           <w:rPr>
@@ -587,7 +513,7 @@
         <w:pStyle w:val="Inhopg1"/>
         <w:tabs>
           <w:tab w:val="left" w:pos="332"/>
-          <w:tab w:val="right" w:pos="9062"/>
+          <w:tab w:val="right" w:leader="dot" w:pos="9062"/>
         </w:tabs>
         <w:rPr>
           <w:rFonts w:eastAsiaTheme="minorEastAsia" w:cstheme="minorBidi"/>
@@ -599,7 +525,7 @@
           <w:lang w:eastAsia="nl-NL"/>
         </w:rPr>
       </w:pPr>
-      <w:hyperlink w:anchor="_Toc527554439" w:history="1">
+      <w:hyperlink w:anchor="_Toc527965228" w:history="1">
         <w:r>
           <w:rPr>
             <w:rStyle w:val="Hyperlink"/>
@@ -645,7 +571,7 @@
             <w:noProof/>
             <w:webHidden/>
           </w:rPr>
-          <w:instrText xml:space="preserve"> PAGEREF _Toc527554439 \h </w:instrText>
+          <w:instrText xml:space="preserve"> PAGEREF _Toc527965228 \h </w:instrText>
         </w:r>
         <w:r>
           <w:rPr>
@@ -681,7 +607,7 @@
         <w:pStyle w:val="Inhopg2"/>
         <w:tabs>
           <w:tab w:val="left" w:pos="502"/>
-          <w:tab w:val="right" w:pos="9062"/>
+          <w:tab w:val="right" w:leader="dot" w:pos="9062"/>
         </w:tabs>
         <w:rPr>
           <w:rFonts w:eastAsiaTheme="minorEastAsia" w:cstheme="minorBidi"/>
@@ -692,7 +618,7 @@
           <w:lang w:eastAsia="nl-NL"/>
         </w:rPr>
       </w:pPr>
-      <w:hyperlink w:anchor="_Toc527554440" w:history="1">
+      <w:hyperlink w:anchor="_Toc527965229" w:history="1">
         <w:r>
           <w:rPr>
             <w:rStyle w:val="Hyperlink"/>
@@ -737,7 +663,7 @@
             <w:noProof/>
             <w:webHidden/>
           </w:rPr>
-          <w:instrText xml:space="preserve"> PAGEREF _Toc527554440 \h </w:instrText>
+          <w:instrText xml:space="preserve"> PAGEREF _Toc527965229 \h </w:instrText>
         </w:r>
         <w:r>
           <w:rPr>
@@ -773,7 +699,7 @@
         <w:pStyle w:val="Inhopg2"/>
         <w:tabs>
           <w:tab w:val="left" w:pos="502"/>
-          <w:tab w:val="right" w:pos="9062"/>
+          <w:tab w:val="right" w:leader="dot" w:pos="9062"/>
         </w:tabs>
         <w:rPr>
           <w:rFonts w:eastAsiaTheme="minorEastAsia" w:cstheme="minorBidi"/>
@@ -784,7 +710,7 @@
           <w:lang w:eastAsia="nl-NL"/>
         </w:rPr>
       </w:pPr>
-      <w:hyperlink w:anchor="_Toc527554441" w:history="1">
+      <w:hyperlink w:anchor="_Toc527965230" w:history="1">
         <w:r>
           <w:rPr>
             <w:rStyle w:val="Hyperlink"/>
@@ -829,7 +755,7 @@
             <w:noProof/>
             <w:webHidden/>
           </w:rPr>
-          <w:instrText xml:space="preserve"> PAGEREF _Toc527554441 \h </w:instrText>
+          <w:instrText xml:space="preserve"> PAGEREF _Toc527965230 \h </w:instrText>
         </w:r>
         <w:r>
           <w:rPr>
@@ -865,7 +791,7 @@
         <w:pStyle w:val="Inhopg2"/>
         <w:tabs>
           <w:tab w:val="left" w:pos="502"/>
-          <w:tab w:val="right" w:pos="9062"/>
+          <w:tab w:val="right" w:leader="dot" w:pos="9062"/>
         </w:tabs>
         <w:rPr>
           <w:rFonts w:eastAsiaTheme="minorEastAsia" w:cstheme="minorBidi"/>
@@ -876,7 +802,7 @@
           <w:lang w:eastAsia="nl-NL"/>
         </w:rPr>
       </w:pPr>
-      <w:hyperlink w:anchor="_Toc527554442" w:history="1">
+      <w:hyperlink w:anchor="_Toc527965231" w:history="1">
         <w:r>
           <w:rPr>
             <w:rStyle w:val="Hyperlink"/>
@@ -921,7 +847,7 @@
             <w:noProof/>
             <w:webHidden/>
           </w:rPr>
-          <w:instrText xml:space="preserve"> PAGEREF _Toc527554442 \h </w:instrText>
+          <w:instrText xml:space="preserve"> PAGEREF _Toc527965231 \h </w:instrText>
         </w:r>
         <w:r>
           <w:rPr>
@@ -957,7 +883,7 @@
         <w:pStyle w:val="Inhopg2"/>
         <w:tabs>
           <w:tab w:val="left" w:pos="502"/>
-          <w:tab w:val="right" w:pos="9062"/>
+          <w:tab w:val="right" w:leader="dot" w:pos="9062"/>
         </w:tabs>
         <w:rPr>
           <w:rFonts w:eastAsiaTheme="minorEastAsia" w:cstheme="minorBidi"/>
@@ -968,7 +894,7 @@
           <w:lang w:eastAsia="nl-NL"/>
         </w:rPr>
       </w:pPr>
-      <w:hyperlink w:anchor="_Toc527554443" w:history="1">
+      <w:hyperlink w:anchor="_Toc527965232" w:history="1">
         <w:r>
           <w:rPr>
             <w:rStyle w:val="Hyperlink"/>
@@ -1013,7 +939,7 @@
             <w:noProof/>
             <w:webHidden/>
           </w:rPr>
-          <w:instrText xml:space="preserve"> PAGEREF _Toc527554443 \h </w:instrText>
+          <w:instrText xml:space="preserve"> PAGEREF _Toc527965232 \h </w:instrText>
         </w:r>
         <w:r>
           <w:rPr>
@@ -1046,10 +972,194 @@
     </w:p>
     <w:p>
       <w:pPr>
+        <w:pStyle w:val="Inhopg2"/>
+        <w:tabs>
+          <w:tab w:val="left" w:pos="502"/>
+          <w:tab w:val="right" w:leader="dot" w:pos="9062"/>
+        </w:tabs>
+        <w:rPr>
+          <w:rFonts w:eastAsiaTheme="minorEastAsia" w:cstheme="minorBidi"/>
+          <w:b w:val="0"/>
+          <w:bCs w:val="0"/>
+          <w:smallCaps w:val="0"/>
+          <w:noProof/>
+          <w:lang w:eastAsia="nl-NL"/>
+        </w:rPr>
+      </w:pPr>
+      <w:hyperlink w:anchor="_Toc527965233" w:history="1">
+        <w:r>
+          <w:rPr>
+            <w:rStyle w:val="Hyperlink"/>
+            <w:noProof/>
+          </w:rPr>
+          <w:t>2.5</w:t>
+        </w:r>
+        <w:r>
+          <w:rPr>
+            <w:rFonts w:eastAsiaTheme="minorEastAsia" w:cstheme="minorBidi"/>
+            <w:b w:val="0"/>
+            <w:bCs w:val="0"/>
+            <w:smallCaps w:val="0"/>
+            <w:noProof/>
+            <w:lang w:eastAsia="nl-NL"/>
+          </w:rPr>
+          <w:tab/>
+        </w:r>
+        <w:r>
+          <w:rPr>
+            <w:rStyle w:val="Hyperlink"/>
+            <w:noProof/>
+          </w:rPr>
+          <w:t>Functionele eisen</w:t>
+        </w:r>
+        <w:r>
+          <w:rPr>
+            <w:noProof/>
+            <w:webHidden/>
+          </w:rPr>
+          <w:tab/>
+        </w:r>
+        <w:r>
+          <w:rPr>
+            <w:noProof/>
+            <w:webHidden/>
+          </w:rPr>
+          <w:fldChar w:fldCharType="begin"/>
+        </w:r>
+        <w:r>
+          <w:rPr>
+            <w:noProof/>
+            <w:webHidden/>
+          </w:rPr>
+          <w:instrText xml:space="preserve"> PAGEREF _Toc527965233 \h </w:instrText>
+        </w:r>
+        <w:r>
+          <w:rPr>
+            <w:noProof/>
+            <w:webHidden/>
+          </w:rPr>
+        </w:r>
+        <w:r>
+          <w:rPr>
+            <w:noProof/>
+            <w:webHidden/>
+          </w:rPr>
+          <w:fldChar w:fldCharType="separate"/>
+        </w:r>
+        <w:r>
+          <w:rPr>
+            <w:noProof/>
+            <w:webHidden/>
+          </w:rPr>
+          <w:t>4</w:t>
+        </w:r>
+        <w:r>
+          <w:rPr>
+            <w:noProof/>
+            <w:webHidden/>
+          </w:rPr>
+          <w:fldChar w:fldCharType="end"/>
+        </w:r>
+      </w:hyperlink>
+    </w:p>
+    <w:p>
+      <w:pPr>
+        <w:pStyle w:val="Inhopg2"/>
+        <w:tabs>
+          <w:tab w:val="left" w:pos="502"/>
+          <w:tab w:val="right" w:leader="dot" w:pos="9062"/>
+        </w:tabs>
+        <w:rPr>
+          <w:rFonts w:eastAsiaTheme="minorEastAsia" w:cstheme="minorBidi"/>
+          <w:b w:val="0"/>
+          <w:bCs w:val="0"/>
+          <w:smallCaps w:val="0"/>
+          <w:noProof/>
+          <w:lang w:eastAsia="nl-NL"/>
+        </w:rPr>
+      </w:pPr>
+      <w:hyperlink w:anchor="_Toc527965234" w:history="1">
+        <w:r>
+          <w:rPr>
+            <w:rStyle w:val="Hyperlink"/>
+            <w:noProof/>
+          </w:rPr>
+          <w:t>2.6</w:t>
+        </w:r>
+        <w:r>
+          <w:rPr>
+            <w:rFonts w:eastAsiaTheme="minorEastAsia" w:cstheme="minorBidi"/>
+            <w:b w:val="0"/>
+            <w:bCs w:val="0"/>
+            <w:smallCaps w:val="0"/>
+            <w:noProof/>
+            <w:lang w:eastAsia="nl-NL"/>
+          </w:rPr>
+          <w:tab/>
+        </w:r>
+        <w:r>
+          <w:rPr>
+            <w:rStyle w:val="Hyperlink"/>
+            <w:noProof/>
+          </w:rPr>
+          <w:t>Niet functionele eisen</w:t>
+        </w:r>
+        <w:r>
+          <w:rPr>
+            <w:noProof/>
+            <w:webHidden/>
+          </w:rPr>
+          <w:tab/>
+        </w:r>
+        <w:r>
+          <w:rPr>
+            <w:noProof/>
+            <w:webHidden/>
+          </w:rPr>
+          <w:fldChar w:fldCharType="begin"/>
+        </w:r>
+        <w:r>
+          <w:rPr>
+            <w:noProof/>
+            <w:webHidden/>
+          </w:rPr>
+          <w:instrText xml:space="preserve"> PAGEREF _Toc527965234 \h </w:instrText>
+        </w:r>
+        <w:r>
+          <w:rPr>
+            <w:noProof/>
+            <w:webHidden/>
+          </w:rPr>
+        </w:r>
+        <w:r>
+          <w:rPr>
+            <w:noProof/>
+            <w:webHidden/>
+          </w:rPr>
+          <w:fldChar w:fldCharType="separate"/>
+        </w:r>
+        <w:r>
+          <w:rPr>
+            <w:noProof/>
+            <w:webHidden/>
+          </w:rPr>
+          <w:t>4</w:t>
+        </w:r>
+        <w:r>
+          <w:rPr>
+            <w:noProof/>
+            <w:webHidden/>
+          </w:rPr>
+          <w:fldChar w:fldCharType="end"/>
+        </w:r>
+      </w:hyperlink>
+    </w:p>
+    <w:p>
+      <w:pPr>
         <w:pStyle w:val="Inhopg1"/>
         <w:tabs>
           <w:tab w:val="left" w:pos="332"/>
-          <w:tab w:val="right" w:pos="9062"/>
+          <w:tab w:val="right" w:leader="dot" w:pos="9062"/>
         </w:tabs>
         <w:rPr>
           <w:rFonts w:eastAsiaTheme="minorEastAsia" w:cstheme="minorBidi"/>
@@ -1061,7 +1171,7 @@
           <w:lang w:eastAsia="nl-NL"/>
         </w:rPr>
       </w:pPr>
-      <w:hyperlink w:anchor="_Toc527554444" w:history="1">
+      <w:hyperlink w:anchor="_Toc527965235" w:history="1">
         <w:r>
           <w:rPr>
             <w:rStyle w:val="Hyperlink"/>
@@ -1107,7 +1217,7 @@
             <w:noProof/>
             <w:webHidden/>
           </w:rPr>
-          <w:instrText xml:space="preserve"> PAGEREF _Toc527554444 \h </w:instrText>
+          <w:instrText xml:space="preserve"> PAGEREF _Toc527965235 \h </w:instrText>
         </w:r>
         <w:r>
           <w:rPr>
@@ -1127,7 +1237,191 @@
             <w:noProof/>
             <w:webHidden/>
           </w:rPr>
-          <w:t>4</w:t>
+          <w:t>5</w:t>
+        </w:r>
+        <w:r>
+          <w:rPr>
+            <w:noProof/>
+            <w:webHidden/>
+          </w:rPr>
+          <w:fldChar w:fldCharType="end"/>
+        </w:r>
+      </w:hyperlink>
+    </w:p>
+    <w:p>
+      <w:pPr>
+        <w:pStyle w:val="Inhopg2"/>
+        <w:tabs>
+          <w:tab w:val="left" w:pos="502"/>
+          <w:tab w:val="right" w:leader="dot" w:pos="9062"/>
+        </w:tabs>
+        <w:rPr>
+          <w:rFonts w:eastAsiaTheme="minorEastAsia" w:cstheme="minorBidi"/>
+          <w:b w:val="0"/>
+          <w:bCs w:val="0"/>
+          <w:smallCaps w:val="0"/>
+          <w:noProof/>
+          <w:lang w:eastAsia="nl-NL"/>
+        </w:rPr>
+      </w:pPr>
+      <w:hyperlink w:anchor="_Toc527965236" w:history="1">
+        <w:r>
+          <w:rPr>
+            <w:rStyle w:val="Hyperlink"/>
+            <w:noProof/>
+          </w:rPr>
+          <w:t>3.1</w:t>
+        </w:r>
+        <w:r>
+          <w:rPr>
+            <w:rFonts w:eastAsiaTheme="minorEastAsia" w:cstheme="minorBidi"/>
+            <w:b w:val="0"/>
+            <w:bCs w:val="0"/>
+            <w:smallCaps w:val="0"/>
+            <w:noProof/>
+            <w:lang w:eastAsia="nl-NL"/>
+          </w:rPr>
+          <w:tab/>
+        </w:r>
+        <w:r>
+          <w:rPr>
+            <w:rStyle w:val="Hyperlink"/>
+            <w:noProof/>
+          </w:rPr>
+          <w:t>Use cases</w:t>
+        </w:r>
+        <w:r>
+          <w:rPr>
+            <w:noProof/>
+            <w:webHidden/>
+          </w:rPr>
+          <w:tab/>
+        </w:r>
+        <w:r>
+          <w:rPr>
+            <w:noProof/>
+            <w:webHidden/>
+          </w:rPr>
+          <w:fldChar w:fldCharType="begin"/>
+        </w:r>
+        <w:r>
+          <w:rPr>
+            <w:noProof/>
+            <w:webHidden/>
+          </w:rPr>
+          <w:instrText xml:space="preserve"> PAGEREF _Toc527965236 \h </w:instrText>
+        </w:r>
+        <w:r>
+          <w:rPr>
+            <w:noProof/>
+            <w:webHidden/>
+          </w:rPr>
+        </w:r>
+        <w:r>
+          <w:rPr>
+            <w:noProof/>
+            <w:webHidden/>
+          </w:rPr>
+          <w:fldChar w:fldCharType="separate"/>
+        </w:r>
+        <w:r>
+          <w:rPr>
+            <w:noProof/>
+            <w:webHidden/>
+          </w:rPr>
+          <w:t>5</w:t>
+        </w:r>
+        <w:r>
+          <w:rPr>
+            <w:noProof/>
+            <w:webHidden/>
+          </w:rPr>
+          <w:fldChar w:fldCharType="end"/>
+        </w:r>
+      </w:hyperlink>
+    </w:p>
+    <w:p>
+      <w:pPr>
+        <w:pStyle w:val="Inhopg2"/>
+        <w:tabs>
+          <w:tab w:val="left" w:pos="502"/>
+          <w:tab w:val="right" w:leader="dot" w:pos="9062"/>
+        </w:tabs>
+        <w:rPr>
+          <w:rFonts w:eastAsiaTheme="minorEastAsia" w:cstheme="minorBidi"/>
+          <w:b w:val="0"/>
+          <w:bCs w:val="0"/>
+          <w:smallCaps w:val="0"/>
+          <w:noProof/>
+          <w:lang w:eastAsia="nl-NL"/>
+        </w:rPr>
+      </w:pPr>
+      <w:hyperlink w:anchor="_Toc527965237" w:history="1">
+        <w:r>
+          <w:rPr>
+            <w:rStyle w:val="Hyperlink"/>
+            <w:noProof/>
+          </w:rPr>
+          <w:t>3.2</w:t>
+        </w:r>
+        <w:r>
+          <w:rPr>
+            <w:rFonts w:eastAsiaTheme="minorEastAsia" w:cstheme="minorBidi"/>
+            <w:b w:val="0"/>
+            <w:bCs w:val="0"/>
+            <w:smallCaps w:val="0"/>
+            <w:noProof/>
+            <w:lang w:eastAsia="nl-NL"/>
+          </w:rPr>
+          <w:tab/>
+        </w:r>
+        <w:r>
+          <w:rPr>
+            <w:rStyle w:val="Hyperlink"/>
+            <w:noProof/>
+          </w:rPr>
+          <w:t>Use case diagram</w:t>
+        </w:r>
+        <w:r>
+          <w:rPr>
+            <w:noProof/>
+            <w:webHidden/>
+          </w:rPr>
+          <w:tab/>
+        </w:r>
+        <w:r>
+          <w:rPr>
+            <w:noProof/>
+            <w:webHidden/>
+          </w:rPr>
+          <w:fldChar w:fldCharType="begin"/>
+        </w:r>
+        <w:r>
+          <w:rPr>
+            <w:noProof/>
+            <w:webHidden/>
+          </w:rPr>
+          <w:instrText xml:space="preserve"> PAGEREF _Toc527965237 \h </w:instrText>
+        </w:r>
+        <w:r>
+          <w:rPr>
+            <w:noProof/>
+            <w:webHidden/>
+          </w:rPr>
+        </w:r>
+        <w:r>
+          <w:rPr>
+            <w:noProof/>
+            <w:webHidden/>
+          </w:rPr>
+          <w:fldChar w:fldCharType="separate"/>
+        </w:r>
+        <w:r>
+          <w:rPr>
+            <w:noProof/>
+            <w:webHidden/>
+          </w:rPr>
+          <w:t>6</w:t>
         </w:r>
         <w:r>
           <w:rPr>
@@ -1143,7 +1437,7 @@
         <w:pStyle w:val="Inhopg1"/>
         <w:tabs>
           <w:tab w:val="left" w:pos="332"/>
-          <w:tab w:val="right" w:pos="9062"/>
+          <w:tab w:val="right" w:leader="dot" w:pos="9062"/>
         </w:tabs>
         <w:rPr>
           <w:rFonts w:eastAsiaTheme="minorEastAsia" w:cstheme="minorBidi"/>
@@ -1155,7 +1449,7 @@
           <w:lang w:eastAsia="nl-NL"/>
         </w:rPr>
       </w:pPr>
-      <w:hyperlink w:anchor="_Toc527554445" w:history="1">
+      <w:hyperlink w:anchor="_Toc527965238" w:history="1">
         <w:r>
           <w:rPr>
             <w:rStyle w:val="Hyperlink"/>
@@ -1201,7 +1495,7 @@
             <w:noProof/>
             <w:webHidden/>
           </w:rPr>
-          <w:instrText xml:space="preserve"> PAGEREF _Toc527554445 \h </w:instrText>
+          <w:instrText xml:space="preserve"> PAGEREF _Toc527965238 \h </w:instrText>
         </w:r>
         <w:r>
           <w:rPr>
@@ -1221,7 +1515,99 @@
             <w:noProof/>
             <w:webHidden/>
           </w:rPr>
-          <w:t>5</w:t>
+          <w:t>8</w:t>
+        </w:r>
+        <w:r>
+          <w:rPr>
+            <w:noProof/>
+            <w:webHidden/>
+          </w:rPr>
+          <w:fldChar w:fldCharType="end"/>
+        </w:r>
+      </w:hyperlink>
+    </w:p>
+    <w:p>
+      <w:pPr>
+        <w:pStyle w:val="Inhopg2"/>
+        <w:tabs>
+          <w:tab w:val="left" w:pos="502"/>
+          <w:tab w:val="right" w:leader="dot" w:pos="9062"/>
+        </w:tabs>
+        <w:rPr>
+          <w:rFonts w:eastAsiaTheme="minorEastAsia" w:cstheme="minorBidi"/>
+          <w:b w:val="0"/>
+          <w:bCs w:val="0"/>
+          <w:smallCaps w:val="0"/>
+          <w:noProof/>
+          <w:lang w:eastAsia="nl-NL"/>
+        </w:rPr>
+      </w:pPr>
+      <w:hyperlink w:anchor="_Toc527965239" w:history="1">
+        <w:r>
+          <w:rPr>
+            <w:rStyle w:val="Hyperlink"/>
+            <w:noProof/>
+          </w:rPr>
+          <w:t>4.1</w:t>
+        </w:r>
+        <w:r>
+          <w:rPr>
+            <w:rFonts w:eastAsiaTheme="minorEastAsia" w:cstheme="minorBidi"/>
+            <w:b w:val="0"/>
+            <w:bCs w:val="0"/>
+            <w:smallCaps w:val="0"/>
+            <w:noProof/>
+            <w:lang w:eastAsia="nl-NL"/>
+          </w:rPr>
+          <w:tab/>
+        </w:r>
+        <w:r>
+          <w:rPr>
+            <w:rStyle w:val="Hyperlink"/>
+            <w:noProof/>
+          </w:rPr>
+          <w:t>Interaction design onderdelen</w:t>
+        </w:r>
+        <w:r>
+          <w:rPr>
+            <w:noProof/>
+            <w:webHidden/>
+          </w:rPr>
+          <w:tab/>
+        </w:r>
+        <w:r>
+          <w:rPr>
+            <w:noProof/>
+            <w:webHidden/>
+          </w:rPr>
+          <w:fldChar w:fldCharType="begin"/>
+        </w:r>
+        <w:r>
+          <w:rPr>
+            <w:noProof/>
+            <w:webHidden/>
+          </w:rPr>
+          <w:instrText xml:space="preserve"> PAGEREF _Toc527965239 \h </w:instrText>
+        </w:r>
+        <w:r>
+          <w:rPr>
+            <w:noProof/>
+            <w:webHidden/>
+          </w:rPr>
+        </w:r>
+        <w:r>
+          <w:rPr>
+            <w:noProof/>
+            <w:webHidden/>
+          </w:rPr>
+          <w:fldChar w:fldCharType="separate"/>
+        </w:r>
+        <w:r>
+          <w:rPr>
+            <w:noProof/>
+            <w:webHidden/>
+          </w:rPr>
+          <w:t>8</w:t>
         </w:r>
         <w:r>
           <w:rPr>
@@ -1237,7 +1623,7 @@
         <w:pStyle w:val="Inhopg1"/>
         <w:tabs>
           <w:tab w:val="left" w:pos="332"/>
-          <w:tab w:val="right" w:pos="9062"/>
+          <w:tab w:val="right" w:leader="dot" w:pos="9062"/>
         </w:tabs>
         <w:rPr>
           <w:rFonts w:eastAsiaTheme="minorEastAsia" w:cstheme="minorBidi"/>
@@ -1249,7 +1635,7 @@
           <w:lang w:eastAsia="nl-NL"/>
         </w:rPr>
       </w:pPr>
-      <w:hyperlink w:anchor="_Toc527554446" w:history="1">
+      <w:hyperlink w:anchor="_Toc527965240" w:history="1">
         <w:r>
           <w:rPr>
             <w:rStyle w:val="Hyperlink"/>
@@ -1295,7 +1681,7 @@
             <w:noProof/>
             <w:webHidden/>
           </w:rPr>
-          <w:instrText xml:space="preserve"> PAGEREF _Toc527554446 \h </w:instrText>
+          <w:instrText xml:space="preserve"> PAGEREF _Toc527965240 \h </w:instrText>
         </w:r>
         <w:r>
           <w:rPr>
@@ -1315,7 +1701,7 @@
             <w:noProof/>
             <w:webHidden/>
           </w:rPr>
-          <w:t>6</w:t>
+          <w:t>19</w:t>
         </w:r>
         <w:r>
           <w:rPr>
@@ -1331,7 +1717,7 @@
         <w:pStyle w:val="Inhopg1"/>
         <w:tabs>
           <w:tab w:val="left" w:pos="332"/>
-          <w:tab w:val="right" w:pos="9062"/>
+          <w:tab w:val="right" w:leader="dot" w:pos="9062"/>
         </w:tabs>
         <w:rPr>
           <w:rFonts w:eastAsiaTheme="minorEastAsia" w:cstheme="minorBidi"/>
@@ -1343,7 +1729,7 @@
           <w:lang w:eastAsia="nl-NL"/>
         </w:rPr>
       </w:pPr>
-      <w:hyperlink w:anchor="_Toc527554447" w:history="1">
+      <w:hyperlink w:anchor="_Toc527965241" w:history="1">
         <w:r>
           <w:rPr>
             <w:rStyle w:val="Hyperlink"/>
@@ -1389,7 +1775,7 @@
             <w:noProof/>
             <w:webHidden/>
           </w:rPr>
-          <w:instrText xml:space="preserve"> PAGEREF _Toc527554447 \h </w:instrText>
+          <w:instrText xml:space="preserve"> PAGEREF _Toc527965241 \h </w:instrText>
         </w:r>
         <w:r>
           <w:rPr>
@@ -1409,7 +1795,7 @@
             <w:noProof/>
             <w:webHidden/>
           </w:rPr>
-          <w:t>7</w:t>
+          <w:t>20</w:t>
         </w:r>
         <w:r>
           <w:rPr>
@@ -1425,7 +1811,7 @@
         <w:pStyle w:val="Inhopg1"/>
         <w:tabs>
           <w:tab w:val="left" w:pos="332"/>
-          <w:tab w:val="right" w:pos="9062"/>
+          <w:tab w:val="right" w:leader="dot" w:pos="9062"/>
         </w:tabs>
         <w:rPr>
           <w:rFonts w:eastAsiaTheme="minorEastAsia" w:cstheme="minorBidi"/>
@@ -1437,7 +1823,7 @@
           <w:lang w:eastAsia="nl-NL"/>
         </w:rPr>
       </w:pPr>
-      <w:hyperlink w:anchor="_Toc527554448" w:history="1">
+      <w:hyperlink w:anchor="_Toc527965242" w:history="1">
         <w:r>
           <w:rPr>
             <w:rStyle w:val="Hyperlink"/>
@@ -1483,7 +1869,7 @@
             <w:noProof/>
             <w:webHidden/>
           </w:rPr>
-          <w:instrText xml:space="preserve"> PAGEREF _Toc527554448 \h </w:instrText>
+          <w:instrText xml:space="preserve"> PAGEREF _Toc527965242 \h </w:instrText>
         </w:r>
         <w:r>
           <w:rPr>
@@ -1503,7 +1889,7 @@
             <w:noProof/>
             <w:webHidden/>
           </w:rPr>
-          <w:t>8</w:t>
+          <w:t>21</w:t>
         </w:r>
         <w:r>
           <w:rPr>
@@ -1519,7 +1905,7 @@
         <w:pStyle w:val="Inhopg1"/>
         <w:tabs>
           <w:tab w:val="left" w:pos="332"/>
-          <w:tab w:val="right" w:pos="9062"/>
+          <w:tab w:val="right" w:leader="dot" w:pos="9062"/>
         </w:tabs>
         <w:rPr>
           <w:rFonts w:eastAsiaTheme="minorEastAsia" w:cstheme="minorBidi"/>
@@ -1531,7 +1917,7 @@
           <w:lang w:eastAsia="nl-NL"/>
         </w:rPr>
       </w:pPr>
-      <w:hyperlink w:anchor="_Toc527554449" w:history="1">
+      <w:hyperlink w:anchor="_Toc527965243" w:history="1">
         <w:r>
           <w:rPr>
             <w:rStyle w:val="Hyperlink"/>
@@ -1577,7 +1963,7 @@
             <w:noProof/>
             <w:webHidden/>
           </w:rPr>
-          <w:instrText xml:space="preserve"> PAGEREF _Toc527554449 \h </w:instrText>
+          <w:instrText xml:space="preserve"> PAGEREF _Toc527965243 \h </w:instrText>
         </w:r>
         <w:r>
           <w:rPr>
@@ -1597,7 +1983,7 @@
             <w:noProof/>
             <w:webHidden/>
           </w:rPr>
-          <w:t>9</w:t>
+          <w:t>22</w:t>
         </w:r>
         <w:r>
           <w:rPr>
@@ -1612,7 +1998,7 @@
       <w:pPr>
         <w:pStyle w:val="Inhopg1"/>
         <w:tabs>
-          <w:tab w:val="right" w:pos="9062"/>
+          <w:tab w:val="right" w:leader="dot" w:pos="9062"/>
         </w:tabs>
         <w:rPr>
           <w:rFonts w:eastAsiaTheme="minorEastAsia" w:cstheme="minorBidi"/>
@@ -1624,7 +2010,7 @@
           <w:lang w:eastAsia="nl-NL"/>
         </w:rPr>
       </w:pPr>
-      <w:hyperlink w:anchor="_Toc527554450" w:history="1">
+      <w:hyperlink w:anchor="_Toc527965244" w:history="1">
         <w:r>
           <w:rPr>
             <w:rStyle w:val="Hyperlink"/>
@@ -1651,7 +2037,7 @@
             <w:noProof/>
             <w:webHidden/>
           </w:rPr>
-          <w:instrText xml:space="preserve"> PAGEREF _Toc527554450 \h </w:instrText>
+          <w:instrText xml:space="preserve"> PAGEREF _Toc527965244 \h </w:instrText>
         </w:r>
         <w:r>
           <w:rPr>
@@ -1671,7 +2057,7 @@
             <w:noProof/>
             <w:webHidden/>
           </w:rPr>
-          <w:t>10</w:t>
+          <w:t>23</w:t>
         </w:r>
         <w:r>
           <w:rPr>
@@ -1686,7 +2072,7 @@
       <w:pPr>
         <w:pStyle w:val="Inhopg1"/>
         <w:tabs>
-          <w:tab w:val="right" w:pos="9062"/>
+          <w:tab w:val="right" w:leader="dot" w:pos="9062"/>
         </w:tabs>
         <w:rPr>
           <w:rFonts w:eastAsiaTheme="minorEastAsia" w:cstheme="minorBidi"/>
@@ -1698,7 +2084,7 @@
           <w:lang w:eastAsia="nl-NL"/>
         </w:rPr>
       </w:pPr>
-      <w:hyperlink w:anchor="_Toc527554451" w:history="1">
+      <w:hyperlink w:anchor="_Toc527965245" w:history="1">
         <w:r>
           <w:rPr>
             <w:rStyle w:val="Hyperlink"/>
@@ -1725,7 +2111,7 @@
             <w:noProof/>
             <w:webHidden/>
           </w:rPr>
-          <w:instrText xml:space="preserve"> PAGEREF _Toc527554451 \h </w:instrText>
+          <w:instrText xml:space="preserve"> PAGEREF _Toc527965245 \h </w:instrText>
         </w:r>
         <w:r>
           <w:rPr>
@@ -1745,7 +2131,7 @@
             <w:noProof/>
             <w:webHidden/>
           </w:rPr>
-          <w:t>11</w:t>
+          <w:t>24</w:t>
         </w:r>
         <w:r>
           <w:rPr>
@@ -1760,7 +2146,7 @@
       <w:pPr>
         <w:pStyle w:val="Inhopg2"/>
         <w:tabs>
-          <w:tab w:val="right" w:pos="9062"/>
+          <w:tab w:val="right" w:leader="dot" w:pos="9062"/>
         </w:tabs>
         <w:rPr>
           <w:rFonts w:eastAsiaTheme="minorEastAsia" w:cstheme="minorBidi"/>
@@ -1771,7 +2157,7 @@
           <w:lang w:eastAsia="nl-NL"/>
         </w:rPr>
       </w:pPr>
-      <w:hyperlink w:anchor="_Toc527554452" w:history="1">
+      <w:hyperlink w:anchor="_Toc527965246" w:history="1">
         <w:r>
           <w:rPr>
             <w:rStyle w:val="Hyperlink"/>
@@ -1798,7 +2184,7 @@
             <w:noProof/>
             <w:webHidden/>
           </w:rPr>
-          <w:instrText xml:space="preserve"> PAGEREF _Toc527554452 \h </w:instrText>
+          <w:instrText xml:space="preserve"> PAGEREF _Toc527965246 \h </w:instrText>
         </w:r>
         <w:r>
           <w:rPr>
@@ -1818,7 +2204,7 @@
             <w:noProof/>
             <w:webHidden/>
           </w:rPr>
-          <w:t>11</w:t>
+          <w:t>24</w:t>
         </w:r>
         <w:r>
           <w:rPr>
@@ -1830,6 +2216,152 @@
       </w:hyperlink>
     </w:p>
     <w:p>
+      <w:pPr>
+        <w:pStyle w:val="Inhopg2"/>
+        <w:tabs>
+          <w:tab w:val="right" w:leader="dot" w:pos="9062"/>
+        </w:tabs>
+        <w:rPr>
+          <w:rFonts w:eastAsiaTheme="minorEastAsia" w:cstheme="minorBidi"/>
+          <w:b w:val="0"/>
+          <w:bCs w:val="0"/>
+          <w:smallCaps w:val="0"/>
+          <w:noProof/>
+          <w:lang w:eastAsia="nl-NL"/>
+        </w:rPr>
+      </w:pPr>
+      <w:hyperlink w:anchor="_Toc527965247" w:history="1">
+        <w:r>
+          <w:rPr>
+            <w:rStyle w:val="Hyperlink"/>
+            <w:noProof/>
+          </w:rPr>
+          <w:t>Bijlage 2 Niet functionele requirements</w:t>
+        </w:r>
+        <w:r>
+          <w:rPr>
+            <w:noProof/>
+            <w:webHidden/>
+          </w:rPr>
+          <w:tab/>
+        </w:r>
+        <w:r>
+          <w:rPr>
+            <w:noProof/>
+            <w:webHidden/>
+          </w:rPr>
+          <w:fldChar w:fldCharType="begin"/>
+        </w:r>
+        <w:r>
+          <w:rPr>
+            <w:noProof/>
+            <w:webHidden/>
+          </w:rPr>
+          <w:instrText xml:space="preserve"> PAGEREF _Toc527965247 \h </w:instrText>
+        </w:r>
+        <w:r>
+          <w:rPr>
+            <w:noProof/>
+            <w:webHidden/>
+          </w:rPr>
+        </w:r>
+        <w:r>
+          <w:rPr>
+            <w:noProof/>
+            <w:webHidden/>
+          </w:rPr>
+          <w:fldChar w:fldCharType="separate"/>
+        </w:r>
+        <w:r>
+          <w:rPr>
+            <w:noProof/>
+            <w:webHidden/>
+          </w:rPr>
+          <w:t>30</w:t>
+        </w:r>
+        <w:r>
+          <w:rPr>
+            <w:noProof/>
+            <w:webHidden/>
+          </w:rPr>
+          <w:fldChar w:fldCharType="end"/>
+        </w:r>
+      </w:hyperlink>
+    </w:p>
+    <w:p>
+      <w:pPr>
+        <w:pStyle w:val="Inhopg2"/>
+        <w:tabs>
+          <w:tab w:val="right" w:leader="dot" w:pos="9062"/>
+        </w:tabs>
+        <w:rPr>
+          <w:rFonts w:eastAsiaTheme="minorEastAsia" w:cstheme="minorBidi"/>
+          <w:b w:val="0"/>
+          <w:bCs w:val="0"/>
+          <w:smallCaps w:val="0"/>
+          <w:noProof/>
+          <w:lang w:eastAsia="nl-NL"/>
+        </w:rPr>
+      </w:pPr>
+      <w:hyperlink w:anchor="_Toc527965248" w:history="1">
+        <w:r>
+          <w:rPr>
+            <w:rStyle w:val="Hyperlink"/>
+            <w:noProof/>
+          </w:rPr>
+          <w:t>Bijlage 3 Use cases</w:t>
+        </w:r>
+        <w:r>
+          <w:rPr>
+            <w:noProof/>
+            <w:webHidden/>
+          </w:rPr>
+          <w:tab/>
+        </w:r>
+        <w:r>
+          <w:rPr>
+            <w:noProof/>
+            <w:webHidden/>
+          </w:rPr>
+          <w:fldChar w:fldCharType="begin"/>
+        </w:r>
+        <w:r>
+          <w:rPr>
+            <w:noProof/>
+            <w:webHidden/>
+          </w:rPr>
+          <w:instrText xml:space="preserve"> PAGEREF _Toc527965248 \h </w:instrText>
+        </w:r>
+        <w:r>
+          <w:rPr>
+            <w:noProof/>
+            <w:webHidden/>
+          </w:rPr>
+        </w:r>
+        <w:r>
+          <w:rPr>
+            <w:noProof/>
+            <w:webHidden/>
+          </w:rPr>
+          <w:fldChar w:fldCharType="separate"/>
+        </w:r>
+        <w:r>
+          <w:rPr>
+            <w:noProof/>
+            <w:webHidden/>
+          </w:rPr>
+          <w:t>31</w:t>
+        </w:r>
+        <w:r>
+          <w:rPr>
+            <w:noProof/>
+            <w:webHidden/>
+          </w:rPr>
+          <w:fldChar w:fldCharType="end"/>
+        </w:r>
+      </w:hyperlink>
+    </w:p>
+    <w:p>
       <w:r>
         <w:fldChar w:fldCharType="end"/>
       </w:r>
@@ -1847,7 +2379,7 @@
       </w:pPr>
       <w:bookmarkStart w:id="2" w:name="_Toc527545780"/>
       <w:bookmarkStart w:id="3" w:name="_Toc527545790"/>
-      <w:bookmarkStart w:id="4" w:name="_Toc527554438"/>
+      <w:bookmarkStart w:id="4" w:name="_Toc527965227"/>
       <w:r>
         <w:lastRenderedPageBreak/>
         <w:t>Inleiding</w:t>
@@ -1895,7 +2427,7 @@
       </w:pPr>
       <w:bookmarkStart w:id="5" w:name="_Toc527545781"/>
       <w:bookmarkStart w:id="6" w:name="_Toc527545791"/>
-      <w:bookmarkStart w:id="7" w:name="_Toc527554439"/>
+      <w:bookmarkStart w:id="7" w:name="_Toc527965228"/>
       <w:proofErr w:type="spellStart"/>
       <w:r>
         <w:lastRenderedPageBreak/>
@@ -1922,7 +2454,7 @@
           <w:numId w:val="1"/>
         </w:numPr>
       </w:pPr>
-      <w:bookmarkStart w:id="8" w:name="_Toc527554440"/>
+      <w:bookmarkStart w:id="8" w:name="_Toc527965229"/>
       <w:proofErr w:type="spellStart"/>
       <w:r>
         <w:t>Elicitatieproces</w:t>
@@ -1983,7 +2515,7 @@
           <w:numId w:val="1"/>
         </w:numPr>
       </w:pPr>
-      <w:bookmarkStart w:id="9" w:name="_Toc527554441"/>
+      <w:bookmarkStart w:id="9" w:name="_Toc527965230"/>
       <w:r>
         <w:t>Inleiding</w:t>
       </w:r>
@@ -2002,7 +2534,7 @@
           <w:numId w:val="1"/>
         </w:numPr>
       </w:pPr>
-      <w:bookmarkStart w:id="10" w:name="_Toc527554442"/>
+      <w:bookmarkStart w:id="10" w:name="_Toc527965231"/>
       <w:r>
         <w:t>Project Issues</w:t>
       </w:r>
@@ -2029,7 +2561,7 @@
           <w:numId w:val="1"/>
         </w:numPr>
       </w:pPr>
-      <w:bookmarkStart w:id="11" w:name="_Toc527554443"/>
+      <w:bookmarkStart w:id="11" w:name="_Toc527965232"/>
       <w:r>
         <w:t>Randvoorwaarden</w:t>
       </w:r>
@@ -2105,10 +2637,12 @@
           <w:numId w:val="1"/>
         </w:numPr>
       </w:pPr>
+      <w:bookmarkStart w:id="12" w:name="_Toc527965233"/>
       <w:r>
         <w:lastRenderedPageBreak/>
         <w:t>Functionele eisen</w:t>
       </w:r>
+      <w:bookmarkEnd w:id="12"/>
     </w:p>
     <w:p>
       <w:r>
@@ -2345,9 +2879,11 @@
           <w:numId w:val="1"/>
         </w:numPr>
       </w:pPr>
+      <w:bookmarkStart w:id="13" w:name="_Toc527965234"/>
       <w:r>
         <w:t>Niet functionele eisen</w:t>
       </w:r>
+      <w:bookmarkEnd w:id="13"/>
     </w:p>
     <w:p>
       <w:r>
@@ -2394,7 +2930,7 @@
           <w:numId w:val="6"/>
         </w:numPr>
       </w:pPr>
-      <w:bookmarkStart w:id="12" w:name="_Toc527554444"/>
+      <w:bookmarkStart w:id="14" w:name="_Toc527965235"/>
       <w:proofErr w:type="spellStart"/>
       <w:r>
         <w:lastRenderedPageBreak/>
@@ -2404,11 +2940,433 @@
       <w:r>
         <w:t xml:space="preserve"> cases</w:t>
       </w:r>
-      <w:bookmarkEnd w:id="12"/>
+      <w:bookmarkEnd w:id="14"/>
     </w:p>
     <w:p>
-      <w:bookmarkStart w:id="13" w:name="_GoBack"/>
-      <w:bookmarkEnd w:id="13"/>
+      <w:r>
+        <w:t xml:space="preserve">Nu de eisen duidelijk zijn gemaakt worden er </w:t>
+      </w:r>
+      <w:proofErr w:type="spellStart"/>
+      <w:r>
+        <w:t>use</w:t>
+      </w:r>
+      <w:proofErr w:type="spellEnd"/>
+      <w:r>
+        <w:t xml:space="preserve"> cases bij gemaakt. Dit zijn scenario’s die aangeven op welke manier verschillende gebruikers het systeem kunnen gebruiken. Doormiddel van de </w:t>
+      </w:r>
+      <w:proofErr w:type="spellStart"/>
+      <w:r>
+        <w:t>use</w:t>
+      </w:r>
+      <w:proofErr w:type="spellEnd"/>
+      <w:r>
+        <w:t xml:space="preserve"> cases worden de functionaliteiten meer expliciet neergezet en wordt er een eerste stap gedaan naar een ontwerp.</w:t>
+      </w:r>
+    </w:p>
+    <w:p>
+      <w:r>
+        <w:t xml:space="preserve">Voor dit project zijn er 9 </w:t>
+      </w:r>
+      <w:proofErr w:type="spellStart"/>
+      <w:r>
+        <w:t>use</w:t>
+      </w:r>
+      <w:proofErr w:type="spellEnd"/>
+      <w:r>
+        <w:t xml:space="preserve"> cases. Dit hoofdstuk zal ze allemaal kort beschrijven, de volledige uitwerking is te vinden in bijlage 3. Verder </w:t>
+      </w:r>
+      <w:r>
+        <w:t>wordt een</w:t>
+      </w:r>
+      <w:r>
+        <w:t xml:space="preserve"> </w:t>
+      </w:r>
+      <w:proofErr w:type="spellStart"/>
+      <w:r>
+        <w:t>use</w:t>
+      </w:r>
+      <w:proofErr w:type="spellEnd"/>
+      <w:r>
+        <w:t xml:space="preserve"> case diagram </w:t>
+      </w:r>
+      <w:r>
+        <w:t xml:space="preserve">weergegeven </w:t>
+      </w:r>
+      <w:r>
+        <w:t xml:space="preserve">die de interactie </w:t>
+      </w:r>
+      <w:r>
+        <w:t xml:space="preserve">tussen de actoren en de </w:t>
+      </w:r>
+      <w:proofErr w:type="spellStart"/>
+      <w:r>
+        <w:t>use</w:t>
+      </w:r>
+      <w:proofErr w:type="spellEnd"/>
+      <w:r>
+        <w:t xml:space="preserve"> cases laat zien.</w:t>
+      </w:r>
+    </w:p>
+    <w:p>
+      <w:pPr>
+        <w:pStyle w:val="Kop2"/>
+        <w:numPr>
+          <w:ilvl w:val="1"/>
+          <w:numId w:val="6"/>
+        </w:numPr>
+      </w:pPr>
+      <w:bookmarkStart w:id="15" w:name="_Toc527965236"/>
+      <w:proofErr w:type="spellStart"/>
+      <w:r>
+        <w:t>Use</w:t>
+      </w:r>
+      <w:proofErr w:type="spellEnd"/>
+      <w:r>
+        <w:t xml:space="preserve"> cases</w:t>
+      </w:r>
+      <w:bookmarkEnd w:id="15"/>
+    </w:p>
+    <w:p>
+      <w:r>
+        <w:t xml:space="preserve">De </w:t>
+      </w:r>
+      <w:proofErr w:type="spellStart"/>
+      <w:r>
+        <w:t>use</w:t>
+      </w:r>
+      <w:proofErr w:type="spellEnd"/>
+      <w:r>
+        <w:t xml:space="preserve"> cases voor dit project zijn:</w:t>
+      </w:r>
+    </w:p>
+    <w:p>
+      <w:pPr>
+        <w:pStyle w:val="Lijstalinea"/>
+        <w:numPr>
+          <w:ilvl w:val="0"/>
+          <w:numId w:val="8"/>
+        </w:numPr>
+      </w:pPr>
+      <w:r>
+        <w:t>Account aanmaken</w:t>
+      </w:r>
+      <w:r>
+        <w:t>. Elke gebruiker moet een account kunnen aanmaken om gebruik te maken van de website.</w:t>
+      </w:r>
+    </w:p>
+    <w:p>
+      <w:pPr>
+        <w:pStyle w:val="Lijstalinea"/>
+        <w:numPr>
+          <w:ilvl w:val="0"/>
+          <w:numId w:val="8"/>
+        </w:numPr>
+      </w:pPr>
+      <w:r>
+        <w:t>Inloggen</w:t>
+      </w:r>
+      <w:r>
+        <w:t>. De gebruiker moet ingelogd zijn, omdat alle acties binnen de website verbonden zijn een gebruikersaccount.</w:t>
+      </w:r>
+    </w:p>
+    <w:p>
+      <w:pPr>
+        <w:pStyle w:val="Lijstalinea"/>
+        <w:numPr>
+          <w:ilvl w:val="0"/>
+          <w:numId w:val="8"/>
+        </w:numPr>
+      </w:pPr>
+      <w:r>
+        <w:t>Rit invoeren</w:t>
+      </w:r>
+      <w:r>
+        <w:t>. De chauffeur kan een nieuwe rit invoeren in het system. Deze wordt zichtbaar voor alle ingelogde gebruikers.</w:t>
+      </w:r>
+    </w:p>
+    <w:p>
+      <w:pPr>
+        <w:pStyle w:val="Lijstalinea"/>
+        <w:numPr>
+          <w:ilvl w:val="0"/>
+          <w:numId w:val="8"/>
+        </w:numPr>
+      </w:pPr>
+      <w:r>
+        <w:t>Rit aanvragen</w:t>
+      </w:r>
+      <w:r>
+        <w:t>. Een meerijder kan een verzoek tot aanvragen indienen bij een rit.</w:t>
+      </w:r>
+    </w:p>
+    <w:p>
+      <w:pPr>
+        <w:pStyle w:val="Lijstalinea"/>
+        <w:numPr>
+          <w:ilvl w:val="0"/>
+          <w:numId w:val="8"/>
+        </w:numPr>
+      </w:pPr>
+      <w:r>
+        <w:t>Meerijder accepteren</w:t>
+      </w:r>
+      <w:r>
+        <w:t>. De chauffeur moet de meerijder accepteren voordat een meerijder mee mag rijden.</w:t>
+      </w:r>
+    </w:p>
+    <w:p>
+      <w:pPr>
+        <w:pStyle w:val="Lijstalinea"/>
+        <w:numPr>
+          <w:ilvl w:val="0"/>
+          <w:numId w:val="8"/>
+        </w:numPr>
+      </w:pPr>
+      <w:r>
+        <w:t>Rit bevestigen</w:t>
+      </w:r>
+      <w:r>
+        <w:t>. De meerijder en chauffeur moeten de rit bevestigen een uur voor de rit. Zo wordt voorkomen dat er mensen niet komen opdagen.</w:t>
+      </w:r>
+    </w:p>
+    <w:p>
+      <w:pPr>
+        <w:pStyle w:val="Lijstalinea"/>
+        <w:numPr>
+          <w:ilvl w:val="0"/>
+          <w:numId w:val="8"/>
+        </w:numPr>
+      </w:pPr>
+      <w:r>
+        <w:t>Betaling</w:t>
+      </w:r>
+      <w:r>
+        <w:t>. De betaling verloopt automatisch na het bevestigen.</w:t>
+      </w:r>
+    </w:p>
+    <w:p>
+      <w:pPr>
+        <w:pStyle w:val="Lijstalinea"/>
+        <w:numPr>
+          <w:ilvl w:val="0"/>
+          <w:numId w:val="8"/>
+        </w:numPr>
+      </w:pPr>
+      <w:r>
+        <w:t>Tegoed opwaarderen/</w:t>
+      </w:r>
+      <w:proofErr w:type="spellStart"/>
+      <w:r>
+        <w:t>uikteren</w:t>
+      </w:r>
+      <w:proofErr w:type="spellEnd"/>
+      <w:r>
+        <w:t>. Betalingen gaan via een saldo, de gebruiker moet dit saldo kunnen opwaarderen en opnemen.</w:t>
+      </w:r>
+    </w:p>
+    <w:p>
+      <w:pPr>
+        <w:pStyle w:val="Lijstalinea"/>
+        <w:numPr>
+          <w:ilvl w:val="0"/>
+          <w:numId w:val="8"/>
+        </w:numPr>
+      </w:pPr>
+      <w:r>
+        <w:t>Chatten</w:t>
+      </w:r>
+      <w:r>
+        <w:t>. Wanneer een chauffeur een meerijder heeft geaccepteerd moeten de gebruikers kunnen chatten.</w:t>
+      </w:r>
+    </w:p>
+    <w:p>
+      <w:r>
+        <w:br w:type="page"/>
+      </w:r>
+    </w:p>
+    <w:p>
+      <w:pPr>
+        <w:pStyle w:val="Kop2"/>
+        <w:numPr>
+          <w:ilvl w:val="1"/>
+          <w:numId w:val="6"/>
+        </w:numPr>
+      </w:pPr>
+      <w:bookmarkStart w:id="16" w:name="_Toc527965237"/>
+      <w:proofErr w:type="spellStart"/>
+      <w:r>
+        <w:lastRenderedPageBreak/>
+        <w:t>Use</w:t>
+      </w:r>
+      <w:proofErr w:type="spellEnd"/>
+      <w:r>
+        <w:t xml:space="preserve"> case diagram</w:t>
+      </w:r>
+      <w:bookmarkEnd w:id="16"/>
+    </w:p>
+    <w:p>
+      <w:r>
+        <w:t xml:space="preserve">In het onderstaande afbeelding is de </w:t>
+      </w:r>
+      <w:proofErr w:type="spellStart"/>
+      <w:r>
+        <w:t>use</w:t>
+      </w:r>
+      <w:proofErr w:type="spellEnd"/>
+      <w:r>
+        <w:t xml:space="preserve"> case diagram te vinden. Op de volgende pagina wordt deze toegelicht.</w:t>
+      </w:r>
+    </w:p>
+    <w:p>
+      <w:pPr>
+        <w:keepNext/>
+      </w:pPr>
+      <w:r>
+        <w:drawing>
+          <wp:inline distT="0" distB="0" distL="0" distR="0" wp14:anchorId="5996C0F1" wp14:editId="6266CF40">
+            <wp:extent cx="5760720" cy="7887335"/>
+            <wp:effectExtent l="0" t="0" r="0" b="0"/>
+            <wp:docPr id="1" name="Afbeelding 1"/>
+            <wp:cNvGraphicFramePr>
+              <a:graphicFrameLocks xmlns:a="http://schemas.openxmlformats.org/drawingml/2006/main" noChangeAspect="1"/>
+            </wp:cNvGraphicFramePr>
+            <a:graphic xmlns:a="http://schemas.openxmlformats.org/drawingml/2006/main">
+              <a:graphicData uri="http://schemas.openxmlformats.org/drawingml/2006/picture">
+                <pic:pic xmlns:pic="http://schemas.openxmlformats.org/drawingml/2006/picture">
+                  <pic:nvPicPr>
+                    <pic:cNvPr id="1" name=""/>
+                    <pic:cNvPicPr/>
+                  </pic:nvPicPr>
+                  <pic:blipFill>
+                    <a:blip r:embed="rId9"/>
+                    <a:stretch>
+                      <a:fillRect/>
+                    </a:stretch>
+                  </pic:blipFill>
+                  <pic:spPr>
+                    <a:xfrm>
+                      <a:off x="0" y="0"/>
+                      <a:ext cx="5760720" cy="7887335"/>
+                    </a:xfrm>
+                    <a:prstGeom prst="rect">
+                      <a:avLst/>
+                    </a:prstGeom>
+                  </pic:spPr>
+                </pic:pic>
+              </a:graphicData>
+            </a:graphic>
+          </wp:inline>
+        </w:drawing>
+      </w:r>
+    </w:p>
+    <w:p>
+      <w:pPr>
+        <w:pStyle w:val="Bijschrift"/>
+      </w:pPr>
+      <w:r>
+        <w:t xml:space="preserve">Figuur </w:t>
+      </w:r>
+      <w:r>
+        <w:fldChar w:fldCharType="begin"/>
+      </w:r>
+      <w:r>
+        <w:instrText xml:space="preserve"> SEQ Figuur \* ARABIC </w:instrText>
+      </w:r>
+      <w:r>
+        <w:fldChar w:fldCharType="separate"/>
+      </w:r>
+      <w:r>
+        <w:rPr>
+          <w:noProof/>
+        </w:rPr>
+        <w:t>1</w:t>
+      </w:r>
+      <w:r>
+        <w:fldChar w:fldCharType="end"/>
+      </w:r>
+      <w:r>
+        <w:t xml:space="preserve"> </w:t>
+      </w:r>
+      <w:proofErr w:type="spellStart"/>
+      <w:r>
+        <w:t>Use</w:t>
+      </w:r>
+      <w:proofErr w:type="spellEnd"/>
+      <w:r>
+        <w:t xml:space="preserve"> case diagram</w:t>
+      </w:r>
+      <w:r>
+        <w:br w:type="page"/>
+      </w:r>
+    </w:p>
+    <w:p>
+      <w:r>
+        <w:lastRenderedPageBreak/>
+        <w:t>In figuur 1 wordt een afbeelding weergegeven</w:t>
+      </w:r>
+      <w:r>
+        <w:t xml:space="preserve"> waarbij onderscheid gemaakt kan worden in het bovenste en onderste gedeelte. In het bovenste gedeelte zien we een gebruiker, een rechthoek met daarin tekstballonnen en rechts de server. De tekstballonnen suggereren </w:t>
+      </w:r>
+      <w:proofErr w:type="spellStart"/>
+      <w:r>
+        <w:t>use</w:t>
+      </w:r>
+      <w:proofErr w:type="spellEnd"/>
+      <w:r>
+        <w:t xml:space="preserve"> cases. In het onderste gedeelte zien we een </w:t>
+      </w:r>
+      <w:proofErr w:type="spellStart"/>
+      <w:r>
+        <w:t>mee-rijder</w:t>
+      </w:r>
+      <w:proofErr w:type="spellEnd"/>
+      <w:r>
+        <w:t xml:space="preserve">, een chauffeur en het systeem met interacties (tekstballonnen). Het onderste gedeelte suggereert dat gebruikers in het systeem kunnen optreden als een chauffeur (rit uploaden), maar ook als </w:t>
+      </w:r>
+      <w:proofErr w:type="spellStart"/>
+      <w:r>
+        <w:t>mee-rijder</w:t>
+      </w:r>
+      <w:proofErr w:type="spellEnd"/>
+      <w:r>
+        <w:t xml:space="preserve"> (rit aanvragen). Dit is op deze wijze gevisualiseerd met de reden dat zij wel eenzelfde account hebben. Zo hoeven chauffeurs en </w:t>
+      </w:r>
+      <w:proofErr w:type="spellStart"/>
+      <w:r>
+        <w:t>mee-rijders</w:t>
+      </w:r>
+      <w:proofErr w:type="spellEnd"/>
+      <w:r>
+        <w:t xml:space="preserve"> niet meerdere accounts te hebben wanneer ze een keer willen meerijden in plaats van zelf rijden.</w:t>
+      </w:r>
+    </w:p>
+    <w:p>
+      <w:r>
+        <w:t>De gebruiker (in het algemeen) kan handelingen uitvoeren (</w:t>
+      </w:r>
+      <w:proofErr w:type="spellStart"/>
+      <w:r>
+        <w:t>use</w:t>
+      </w:r>
+      <w:proofErr w:type="spellEnd"/>
+      <w:r>
+        <w:t xml:space="preserve"> cases), zoals een account aanmaken, inloggen en zijn tegoed opwaarderen of uit laten keren. Er is een verband tussen een account maken en inloggen. Bij het aanmaken van het account wordt deze namelijk opgeslagen op de server. Het is een vereiste dat wanneer iemand wilt inloggen, er wel een account is. Dat wordt tijdens het inloggen gecontroleerd bij de database. Verder vindt er ook een betaling plaats voor de rit. Hiervoor wordt een controle voor de rit verstuurt door het systeem. Chauffeur en </w:t>
+      </w:r>
+      <w:proofErr w:type="spellStart"/>
+      <w:r>
+        <w:t>mee-rijder</w:t>
+      </w:r>
+      <w:proofErr w:type="spellEnd"/>
+      <w:r>
+        <w:t xml:space="preserve"> moeten deze bevestigen. Dat is een vereiste voordat de betaling daadwerkelijk plaatsvindt. Een gebruiker kan ook zijn tegoed opwaarderen of laten uitkeren. Het systeem moet daarvoor deze wijziging in het tegoed synchroniseren met het systeem en bij een uitkering ook het bedrag overschrijven naar de rekening van deze persoon.</w:t>
+      </w:r>
+    </w:p>
+    <w:p>
+      <w:r>
+        <w:t>Het onderste gedeelte van de afbeelding laat de interactie zien tussen meerijder en chauffeur. Ze kunnen beiden chatten met elkaar (mits de ritaanvraag is bevestigd). Een meerijder kan een rit aanvragen. Daaraan gaat vooraf dat een chauffeur een rit heeft geüpload. Een chauffeur kan een meerijder accepteren. Daarvoor is vereist dat er een rit is aangevraagd. De rit afwijzen hebben we omwille van het overzicht hier niet in verwerkt. De meerijder en chauffeur behoren de rit te bevestigen achteraf. Bovendien wordt hiermee ook bedoelt dat de chauffeur en meerijder een uur alvorens de rit een bevestiging ontvangen.</w:t>
+      </w:r>
+    </w:p>
+    <w:p>
       <w:r>
         <w:br w:type="page"/>
       </w:r>
@@ -2421,9 +3379,9 @@
           <w:numId w:val="6"/>
         </w:numPr>
       </w:pPr>
-      <w:bookmarkStart w:id="14" w:name="_Toc527545783"/>
-      <w:bookmarkStart w:id="15" w:name="_Toc527545793"/>
-      <w:bookmarkStart w:id="16" w:name="_Toc527554445"/>
+      <w:bookmarkStart w:id="17" w:name="_Toc527545783"/>
+      <w:bookmarkStart w:id="18" w:name="_Toc527545793"/>
+      <w:bookmarkStart w:id="19" w:name="_Toc527965238"/>
       <w:proofErr w:type="spellStart"/>
       <w:r>
         <w:lastRenderedPageBreak/>
@@ -2433,9 +3391,1992 @@
       <w:r>
         <w:t xml:space="preserve"> design</w:t>
       </w:r>
-      <w:bookmarkEnd w:id="14"/>
-      <w:bookmarkEnd w:id="15"/>
-      <w:bookmarkEnd w:id="16"/>
+      <w:bookmarkEnd w:id="17"/>
+      <w:bookmarkEnd w:id="18"/>
+      <w:bookmarkEnd w:id="19"/>
+    </w:p>
+    <w:p>
+      <w:r>
+        <w:t xml:space="preserve">Na overleg met de opdrachtgever is nu duidelijk aan welke eisen het project moet voldoen en welke stappen de gebruiker moet doen om gebruik te maken van de functionaliteit. In dit hoofdstuk wordt het eerste deel van het ontwerp uitgewerkt. Dit is een </w:t>
+      </w:r>
+      <w:proofErr w:type="spellStart"/>
+      <w:r>
+        <w:t>interaction</w:t>
+      </w:r>
+      <w:proofErr w:type="spellEnd"/>
+      <w:r>
+        <w:t xml:space="preserve"> design, hierin wordt doormiddel van functionele diagrammen weergegeven hoe de website er uit komt te zien. Het gaat hier voornamelijk om de werking van de website te weergeven, styling maakt nog niet veel uit. </w:t>
+      </w:r>
+    </w:p>
+    <w:p>
+      <w:pPr>
+        <w:pStyle w:val="Kop2"/>
+        <w:numPr>
+          <w:ilvl w:val="1"/>
+          <w:numId w:val="6"/>
+        </w:numPr>
+      </w:pPr>
+      <w:bookmarkStart w:id="20" w:name="_Toc527965239"/>
+      <w:proofErr w:type="spellStart"/>
+      <w:r>
+        <w:t>Interaction</w:t>
+      </w:r>
+      <w:proofErr w:type="spellEnd"/>
+      <w:r>
+        <w:t xml:space="preserve"> design onderdelen</w:t>
+      </w:r>
+      <w:bookmarkEnd w:id="20"/>
+    </w:p>
+    <w:p>
+      <w:r>
+        <w:t>Per onderdeel wordt een figuur gegeven en een beschrijving hoe de pagina gebruikt kan worden.</w:t>
+      </w:r>
+    </w:p>
+    <w:p>
+      <w:pPr>
+        <w:pStyle w:val="Kop3"/>
+      </w:pPr>
+      <w:r>
+        <w:t>Login</w:t>
+      </w:r>
+    </w:p>
+    <w:p>
+      <w:pPr>
+        <w:keepNext/>
+      </w:pPr>
+      <w:r>
+        <w:rPr>
+          <w:noProof/>
+        </w:rPr>
+        <w:drawing>
+          <wp:inline distT="0" distB="0" distL="0" distR="0" wp14:anchorId="059AB273">
+            <wp:extent cx="3894382" cy="3459480"/>
+            <wp:effectExtent l="0" t="0" r="0" b="7620"/>
+            <wp:docPr id="4" name="Afbeelding 4"/>
+            <wp:cNvGraphicFramePr>
+              <a:graphicFrameLocks xmlns:a="http://schemas.openxmlformats.org/drawingml/2006/main" noChangeAspect="1"/>
+            </wp:cNvGraphicFramePr>
+            <a:graphic xmlns:a="http://schemas.openxmlformats.org/drawingml/2006/main">
+              <a:graphicData uri="http://schemas.openxmlformats.org/drawingml/2006/picture">
+                <pic:pic xmlns:pic="http://schemas.openxmlformats.org/drawingml/2006/picture">
+                  <pic:nvPicPr>
+                    <pic:cNvPr id="0" name="Picture 2"/>
+                    <pic:cNvPicPr>
+                      <a:picLocks noChangeAspect="1" noChangeArrowheads="1"/>
+                    </pic:cNvPicPr>
+                  </pic:nvPicPr>
+                  <pic:blipFill>
+                    <a:blip r:embed="rId10">
+                      <a:extLst>
+                        <a:ext uri="{28A0092B-C50C-407E-A947-70E740481C1C}">
+                          <a14:useLocalDpi xmlns:a14="http://schemas.microsoft.com/office/drawing/2010/main" val="0"/>
+                        </a:ext>
+                      </a:extLst>
+                    </a:blip>
+                    <a:srcRect/>
+                    <a:stretch>
+                      <a:fillRect/>
+                    </a:stretch>
+                  </pic:blipFill>
+                  <pic:spPr bwMode="auto">
+                    <a:xfrm>
+                      <a:off x="0" y="0"/>
+                      <a:ext cx="3897297" cy="3462070"/>
+                    </a:xfrm>
+                    <a:prstGeom prst="rect">
+                      <a:avLst/>
+                    </a:prstGeom>
+                    <a:noFill/>
+                  </pic:spPr>
+                </pic:pic>
+              </a:graphicData>
+            </a:graphic>
+          </wp:inline>
+        </w:drawing>
+      </w:r>
+    </w:p>
+    <w:p>
+      <w:pPr>
+        <w:pStyle w:val="Bijschrift"/>
+      </w:pPr>
+      <w:r>
+        <w:t xml:space="preserve">Figuur </w:t>
+      </w:r>
+      <w:r>
+        <w:fldChar w:fldCharType="begin"/>
+      </w:r>
+      <w:r>
+        <w:instrText xml:space="preserve"> SEQ Figuur \* ARABIC </w:instrText>
+      </w:r>
+      <w:r>
+        <w:fldChar w:fldCharType="separate"/>
+      </w:r>
+      <w:r>
+        <w:rPr>
+          <w:noProof/>
+        </w:rPr>
+        <w:t>2</w:t>
+      </w:r>
+      <w:r>
+        <w:fldChar w:fldCharType="end"/>
+      </w:r>
+      <w:r>
+        <w:t xml:space="preserve"> Login</w:t>
+      </w:r>
+    </w:p>
+    <w:p>
+      <w:r>
+        <w:t>De loginpagina</w:t>
+      </w:r>
+      <w:r>
+        <w:t xml:space="preserve"> (figuur 2)</w:t>
+      </w:r>
+      <w:r>
+        <w:t xml:space="preserve"> is de pagina waar een bezoeker van de website als eerst terechtkomt. Hier kan de bezoeker inloggen op zijn account door in de bovenste balk zijn gegevens in te toetsen en dan op de knop te klikken. </w:t>
+      </w:r>
+    </w:p>
+    <w:p>
+      <w:r>
+        <w:t>Wanneer de bezoeker van de website nog geen account heeft klikt hij op de andere knop, wanneer deze hier op drukt komt deze terecht op de pagina waar een account aangemaakt kan worden.</w:t>
+      </w:r>
+    </w:p>
+    <w:p>
+      <w:r>
+        <w:br w:type="page"/>
+      </w:r>
+    </w:p>
+    <w:p>
+      <w:pPr>
+        <w:pStyle w:val="Kop3"/>
+      </w:pPr>
+      <w:proofErr w:type="spellStart"/>
+      <w:r>
+        <w:lastRenderedPageBreak/>
+        <w:t>Sign</w:t>
+      </w:r>
+      <w:proofErr w:type="spellEnd"/>
+      <w:r>
+        <w:t xml:space="preserve"> up</w:t>
+      </w:r>
+    </w:p>
+    <w:p>
+      <w:pPr>
+        <w:keepNext/>
+      </w:pPr>
+      <w:r>
+        <w:rPr>
+          <w:noProof/>
+        </w:rPr>
+        <w:drawing>
+          <wp:inline distT="0" distB="0" distL="0" distR="0" wp14:anchorId="01CE54AF" wp14:editId="639373F8">
+            <wp:extent cx="4155311" cy="3690030"/>
+            <wp:effectExtent l="0" t="0" r="0" b="5715"/>
+            <wp:docPr id="2" name="Afbeelding 2"/>
+            <wp:cNvGraphicFramePr>
+              <a:graphicFrameLocks xmlns:a="http://schemas.openxmlformats.org/drawingml/2006/main" noChangeAspect="1"/>
+            </wp:cNvGraphicFramePr>
+            <a:graphic xmlns:a="http://schemas.openxmlformats.org/drawingml/2006/main">
+              <a:graphicData uri="http://schemas.openxmlformats.org/drawingml/2006/picture">
+                <pic:pic xmlns:pic="http://schemas.openxmlformats.org/drawingml/2006/picture">
+                  <pic:nvPicPr>
+                    <pic:cNvPr id="0" name="Picture 3"/>
+                    <pic:cNvPicPr>
+                      <a:picLocks noChangeAspect="1" noChangeArrowheads="1"/>
+                    </pic:cNvPicPr>
+                  </pic:nvPicPr>
+                  <pic:blipFill>
+                    <a:blip r:embed="rId11">
+                      <a:extLst>
+                        <a:ext uri="{28A0092B-C50C-407E-A947-70E740481C1C}">
+                          <a14:useLocalDpi xmlns:a14="http://schemas.microsoft.com/office/drawing/2010/main" val="0"/>
+                        </a:ext>
+                      </a:extLst>
+                    </a:blip>
+                    <a:srcRect/>
+                    <a:stretch>
+                      <a:fillRect/>
+                    </a:stretch>
+                  </pic:blipFill>
+                  <pic:spPr bwMode="auto">
+                    <a:xfrm>
+                      <a:off x="0" y="0"/>
+                      <a:ext cx="4192768" cy="3723292"/>
+                    </a:xfrm>
+                    <a:prstGeom prst="rect">
+                      <a:avLst/>
+                    </a:prstGeom>
+                    <a:noFill/>
+                    <a:ln>
+                      <a:noFill/>
+                    </a:ln>
+                  </pic:spPr>
+                </pic:pic>
+              </a:graphicData>
+            </a:graphic>
+          </wp:inline>
+        </w:drawing>
+      </w:r>
+    </w:p>
+    <w:p>
+      <w:pPr>
+        <w:pStyle w:val="Bijschrift"/>
+        <w:rPr>
+          <w:lang w:val="en-GB"/>
+        </w:rPr>
+      </w:pPr>
+      <w:proofErr w:type="spellStart"/>
+      <w:r>
+        <w:rPr>
+          <w:lang w:val="en-GB"/>
+        </w:rPr>
+        <w:t>Figuur</w:t>
+      </w:r>
+      <w:proofErr w:type="spellEnd"/>
+      <w:r>
+        <w:rPr>
+          <w:lang w:val="en-GB"/>
+        </w:rPr>
+        <w:t xml:space="preserve"> </w:t>
+      </w:r>
+      <w:r>
+        <w:fldChar w:fldCharType="begin"/>
+      </w:r>
+      <w:r>
+        <w:rPr>
+          <w:lang w:val="en-GB"/>
+        </w:rPr>
+        <w:instrText xml:space="preserve"> SEQ Figuur \* ARABIC </w:instrText>
+      </w:r>
+      <w:r>
+        <w:fldChar w:fldCharType="separate"/>
+      </w:r>
+      <w:r>
+        <w:rPr>
+          <w:noProof/>
+          <w:lang w:val="en-GB"/>
+        </w:rPr>
+        <w:t>3</w:t>
+      </w:r>
+      <w:r>
+        <w:fldChar w:fldCharType="end"/>
+      </w:r>
+      <w:r>
+        <w:rPr>
+          <w:lang w:val="en-GB"/>
+        </w:rPr>
+        <w:t xml:space="preserve"> Sign up</w:t>
+      </w:r>
+    </w:p>
+    <w:p>
+      <w:r>
+        <w:t>Figuur 3 geeft d</w:t>
+      </w:r>
+      <w:r>
+        <w:t xml:space="preserve">e </w:t>
+      </w:r>
+      <w:proofErr w:type="spellStart"/>
+      <w:r>
+        <w:t>sign</w:t>
+      </w:r>
+      <w:proofErr w:type="spellEnd"/>
+      <w:r>
+        <w:t xml:space="preserve"> up pagina weer. </w:t>
+      </w:r>
+      <w:r>
+        <w:t>Op deze pagina maakt een nieuwe bezoeker een account aan om gebruik te kunnen maken van de website. Hier moet de bezoeker de volgende gegevens invullen:</w:t>
+      </w:r>
+    </w:p>
+    <w:p>
+      <w:pPr>
+        <w:pStyle w:val="Lijstalinea"/>
+        <w:numPr>
+          <w:ilvl w:val="0"/>
+          <w:numId w:val="2"/>
+        </w:numPr>
+      </w:pPr>
+      <w:r>
+        <w:t>Gebruikersnaam</w:t>
+      </w:r>
+    </w:p>
+    <w:p>
+      <w:pPr>
+        <w:pStyle w:val="Lijstalinea"/>
+        <w:numPr>
+          <w:ilvl w:val="0"/>
+          <w:numId w:val="2"/>
+        </w:numPr>
+      </w:pPr>
+      <w:r>
+        <w:t>Geslacht</w:t>
+      </w:r>
+    </w:p>
+    <w:p>
+      <w:pPr>
+        <w:pStyle w:val="Lijstalinea"/>
+        <w:numPr>
+          <w:ilvl w:val="0"/>
+          <w:numId w:val="2"/>
+        </w:numPr>
+      </w:pPr>
+      <w:r>
+        <w:t>Leeftijd</w:t>
+      </w:r>
+    </w:p>
+    <w:p>
+      <w:pPr>
+        <w:pStyle w:val="Lijstalinea"/>
+        <w:numPr>
+          <w:ilvl w:val="0"/>
+          <w:numId w:val="2"/>
+        </w:numPr>
+      </w:pPr>
+      <w:r>
+        <w:t>Functie(student/werknemer)</w:t>
+      </w:r>
+    </w:p>
+    <w:p>
+      <w:pPr>
+        <w:pStyle w:val="Lijstalinea"/>
+        <w:numPr>
+          <w:ilvl w:val="0"/>
+          <w:numId w:val="2"/>
+        </w:numPr>
+      </w:pPr>
+      <w:r>
+        <w:t>roken toegestaan(ja/nee)</w:t>
+      </w:r>
+    </w:p>
+    <w:p>
+      <w:pPr>
+        <w:pStyle w:val="Lijstalinea"/>
+        <w:numPr>
+          <w:ilvl w:val="0"/>
+          <w:numId w:val="2"/>
+        </w:numPr>
+      </w:pPr>
+      <w:r>
+        <w:t>bankgegevens</w:t>
+      </w:r>
+    </w:p>
+    <w:p>
+      <w:pPr>
+        <w:pStyle w:val="Lijstalinea"/>
+        <w:numPr>
+          <w:ilvl w:val="0"/>
+          <w:numId w:val="2"/>
+        </w:numPr>
+      </w:pPr>
+      <w:r>
+        <w:t>e-mail</w:t>
+      </w:r>
+    </w:p>
+    <w:p>
+      <w:pPr>
+        <w:pStyle w:val="Lijstalinea"/>
+        <w:numPr>
+          <w:ilvl w:val="0"/>
+          <w:numId w:val="2"/>
+        </w:numPr>
+      </w:pPr>
+      <w:r>
+        <w:t>wachtwoord</w:t>
+      </w:r>
+    </w:p>
+    <w:p>
+      <w:pPr>
+        <w:pStyle w:val="Lijstalinea"/>
+        <w:numPr>
+          <w:ilvl w:val="0"/>
+          <w:numId w:val="2"/>
+        </w:numPr>
+      </w:pPr>
+      <w:r>
+        <w:t>profielfoto</w:t>
+      </w:r>
+    </w:p>
+    <w:p>
+      <w:r>
+        <w:t>De volgende gegevens zijn eventueel:</w:t>
+      </w:r>
+    </w:p>
+    <w:p>
+      <w:pPr>
+        <w:pStyle w:val="Lijstalinea"/>
+        <w:numPr>
+          <w:ilvl w:val="0"/>
+          <w:numId w:val="2"/>
+        </w:numPr>
+      </w:pPr>
+      <w:r>
+        <w:t>grootte van de auto (klein/middel/groot)</w:t>
+      </w:r>
+    </w:p>
+    <w:p>
+      <w:pPr>
+        <w:pStyle w:val="Lijstalinea"/>
+        <w:numPr>
+          <w:ilvl w:val="0"/>
+          <w:numId w:val="2"/>
+        </w:numPr>
+      </w:pPr>
+      <w:r>
+        <w:t>type van de auto</w:t>
+      </w:r>
+    </w:p>
+    <w:p>
+      <w:pPr>
+        <w:pStyle w:val="Lijstalinea"/>
+        <w:numPr>
+          <w:ilvl w:val="0"/>
+          <w:numId w:val="2"/>
+        </w:numPr>
+      </w:pPr>
+      <w:r>
+        <w:t>extra opmerkingen</w:t>
+      </w:r>
+    </w:p>
+    <w:p>
+      <w:r>
+        <w:t xml:space="preserve">Wanneer deze gegevens zijn ingevuld wordt het account aangemaakt door op </w:t>
+      </w:r>
+      <w:proofErr w:type="spellStart"/>
+      <w:r>
+        <w:t>sign</w:t>
+      </w:r>
+      <w:proofErr w:type="spellEnd"/>
+      <w:r>
+        <w:t xml:space="preserve"> up te klikken. Als er toch geen account aangemaakt dient te worden kan er op elk moment op cancel geklikt worden en dan komt de website terug op de loginpagina. </w:t>
+      </w:r>
+    </w:p>
+    <w:p>
+      <w:r>
+        <w:br w:type="page"/>
+      </w:r>
+    </w:p>
+    <w:p>
+      <w:pPr>
+        <w:pStyle w:val="Kop3"/>
+      </w:pPr>
+      <w:proofErr w:type="spellStart"/>
+      <w:r>
+        <w:lastRenderedPageBreak/>
+        <w:t>Main</w:t>
+      </w:r>
+      <w:proofErr w:type="spellEnd"/>
+      <w:r>
+        <w:t xml:space="preserve"> page</w:t>
+      </w:r>
+    </w:p>
+    <w:p>
+      <w:pPr>
+        <w:keepNext/>
+      </w:pPr>
+      <w:r>
+        <w:rPr>
+          <w:noProof/>
+        </w:rPr>
+        <w:drawing>
+          <wp:inline distT="0" distB="0" distL="0" distR="0" wp14:anchorId="5699D8F3">
+            <wp:extent cx="4709160" cy="4241039"/>
+            <wp:effectExtent l="0" t="0" r="0" b="7620"/>
+            <wp:docPr id="5" name="Afbeelding 5"/>
+            <wp:cNvGraphicFramePr>
+              <a:graphicFrameLocks xmlns:a="http://schemas.openxmlformats.org/drawingml/2006/main" noChangeAspect="1"/>
+            </wp:cNvGraphicFramePr>
+            <a:graphic xmlns:a="http://schemas.openxmlformats.org/drawingml/2006/main">
+              <a:graphicData uri="http://schemas.openxmlformats.org/drawingml/2006/picture">
+                <pic:pic xmlns:pic="http://schemas.openxmlformats.org/drawingml/2006/picture">
+                  <pic:nvPicPr>
+                    <pic:cNvPr id="0" name="Picture 3"/>
+                    <pic:cNvPicPr>
+                      <a:picLocks noChangeAspect="1" noChangeArrowheads="1"/>
+                    </pic:cNvPicPr>
+                  </pic:nvPicPr>
+                  <pic:blipFill>
+                    <a:blip r:embed="rId12">
+                      <a:extLst>
+                        <a:ext uri="{28A0092B-C50C-407E-A947-70E740481C1C}">
+                          <a14:useLocalDpi xmlns:a14="http://schemas.microsoft.com/office/drawing/2010/main" val="0"/>
+                        </a:ext>
+                      </a:extLst>
+                    </a:blip>
+                    <a:srcRect/>
+                    <a:stretch>
+                      <a:fillRect/>
+                    </a:stretch>
+                  </pic:blipFill>
+                  <pic:spPr bwMode="auto">
+                    <a:xfrm>
+                      <a:off x="0" y="0"/>
+                      <a:ext cx="4712202" cy="4243778"/>
+                    </a:xfrm>
+                    <a:prstGeom prst="rect">
+                      <a:avLst/>
+                    </a:prstGeom>
+                    <a:noFill/>
+                  </pic:spPr>
+                </pic:pic>
+              </a:graphicData>
+            </a:graphic>
+          </wp:inline>
+        </w:drawing>
+      </w:r>
+    </w:p>
+    <w:p>
+      <w:pPr>
+        <w:pStyle w:val="Bijschrift"/>
+      </w:pPr>
+      <w:r>
+        <w:t xml:space="preserve">Figuur </w:t>
+      </w:r>
+      <w:r>
+        <w:fldChar w:fldCharType="begin"/>
+      </w:r>
+      <w:r>
+        <w:instrText xml:space="preserve"> SEQ Figuur \* ARABIC </w:instrText>
+      </w:r>
+      <w:r>
+        <w:fldChar w:fldCharType="separate"/>
+      </w:r>
+      <w:r>
+        <w:rPr>
+          <w:noProof/>
+        </w:rPr>
+        <w:t>4</w:t>
+      </w:r>
+      <w:r>
+        <w:fldChar w:fldCharType="end"/>
+      </w:r>
+      <w:r>
+        <w:t xml:space="preserve"> </w:t>
+      </w:r>
+      <w:proofErr w:type="spellStart"/>
+      <w:r>
+        <w:t>Main</w:t>
+      </w:r>
+      <w:proofErr w:type="spellEnd"/>
+      <w:r>
+        <w:t xml:space="preserve"> page</w:t>
+      </w:r>
+    </w:p>
+    <w:p>
+      <w:r>
+        <w:t>De hoofdpagina is waar een ingelogde gebruiker ritten kan bekijken, een nieuwe rit kan aanmaken en een menu kan openen.</w:t>
+      </w:r>
+      <w:r>
+        <w:t xml:space="preserve"> Het is te zien in figuur 4.</w:t>
+      </w:r>
+    </w:p>
+    <w:p>
+      <w:r>
+        <w:t>Het menu is een balk aan de linkerkant met een knop links boven. Als er op de knop gedrukt wordt opent het menu.</w:t>
+      </w:r>
+    </w:p>
+    <w:p>
+      <w:r>
+        <w:t xml:space="preserve">Het belangrijkste onderdeel van de hoofdpagina is een lijst met beschikbare ritten. Dit is een lijst met een </w:t>
+      </w:r>
+      <w:proofErr w:type="spellStart"/>
+      <w:r>
+        <w:t>scroll</w:t>
+      </w:r>
+      <w:proofErr w:type="spellEnd"/>
+      <w:r>
+        <w:t xml:space="preserve"> bar met identieke items. Deze items bevatten de volgende informatie:</w:t>
+      </w:r>
+    </w:p>
+    <w:p>
+      <w:pPr>
+        <w:pStyle w:val="Lijstalinea"/>
+        <w:numPr>
+          <w:ilvl w:val="0"/>
+          <w:numId w:val="14"/>
+        </w:numPr>
+        <w:spacing w:after="0" w:line="276" w:lineRule="auto"/>
+      </w:pPr>
+      <w:r>
+        <w:t>Een profielfoto van de chauffeur die dient als knop om naar het profiel van de chauffeur te gaan.</w:t>
+      </w:r>
+    </w:p>
+    <w:p>
+      <w:pPr>
+        <w:pStyle w:val="Lijstalinea"/>
+        <w:numPr>
+          <w:ilvl w:val="0"/>
+          <w:numId w:val="14"/>
+        </w:numPr>
+        <w:spacing w:after="0" w:line="276" w:lineRule="auto"/>
+      </w:pPr>
+      <w:r>
+        <w:t>Naam van de chauffeur.</w:t>
+      </w:r>
+    </w:p>
+    <w:p>
+      <w:pPr>
+        <w:pStyle w:val="Lijstalinea"/>
+        <w:numPr>
+          <w:ilvl w:val="0"/>
+          <w:numId w:val="14"/>
+        </w:numPr>
+        <w:spacing w:after="0" w:line="276" w:lineRule="auto"/>
+      </w:pPr>
+      <w:r>
+        <w:t>Opstappunt</w:t>
+      </w:r>
+    </w:p>
+    <w:p>
+      <w:pPr>
+        <w:pStyle w:val="Lijstalinea"/>
+        <w:numPr>
+          <w:ilvl w:val="0"/>
+          <w:numId w:val="14"/>
+        </w:numPr>
+        <w:spacing w:after="0" w:line="276" w:lineRule="auto"/>
+      </w:pPr>
+      <w:r>
+        <w:t>Bestemming</w:t>
+      </w:r>
+    </w:p>
+    <w:p>
+      <w:pPr>
+        <w:pStyle w:val="Lijstalinea"/>
+        <w:numPr>
+          <w:ilvl w:val="0"/>
+          <w:numId w:val="14"/>
+        </w:numPr>
+        <w:spacing w:after="0" w:line="276" w:lineRule="auto"/>
+      </w:pPr>
+      <w:r>
+        <w:t>Vertrektijd</w:t>
+      </w:r>
+    </w:p>
+    <w:p>
+      <w:pPr>
+        <w:pStyle w:val="Lijstalinea"/>
+        <w:numPr>
+          <w:ilvl w:val="0"/>
+          <w:numId w:val="14"/>
+        </w:numPr>
+        <w:spacing w:after="0" w:line="276" w:lineRule="auto"/>
+      </w:pPr>
+      <w:r>
+        <w:t>Verwachte aankomsttijd</w:t>
+      </w:r>
+    </w:p>
+    <w:p>
+      <w:pPr>
+        <w:pStyle w:val="Lijstalinea"/>
+        <w:numPr>
+          <w:ilvl w:val="0"/>
+          <w:numId w:val="14"/>
+        </w:numPr>
+        <w:spacing w:after="0" w:line="276" w:lineRule="auto"/>
+      </w:pPr>
+      <w:r>
+        <w:t>Verwachte reistijd</w:t>
+      </w:r>
+    </w:p>
+    <w:p>
+      <w:pPr>
+        <w:pStyle w:val="Lijstalinea"/>
+        <w:numPr>
+          <w:ilvl w:val="0"/>
+          <w:numId w:val="14"/>
+        </w:numPr>
+        <w:spacing w:after="0" w:line="276" w:lineRule="auto"/>
+      </w:pPr>
+      <w:r>
+        <w:t>Prijs in euro’s</w:t>
+      </w:r>
+    </w:p>
+    <w:p>
+      <w:pPr>
+        <w:pStyle w:val="Lijstalinea"/>
+        <w:numPr>
+          <w:ilvl w:val="0"/>
+          <w:numId w:val="14"/>
+        </w:numPr>
+        <w:spacing w:after="0" w:line="276" w:lineRule="auto"/>
+      </w:pPr>
+      <w:r>
+        <w:t>Grote knop om de rit aan te vragen</w:t>
+      </w:r>
+    </w:p>
+    <w:p>
+      <w:r>
+        <w:t>Naast de lijst en de menuknop is er een grote knop met een + icoon om een nieuwe rit aan te maken.</w:t>
+      </w:r>
+    </w:p>
+    <w:p/>
+    <w:p>
+      <w:pPr>
+        <w:pStyle w:val="Kop3"/>
+        <w:rPr>
+          <w:lang w:val="en-GB"/>
+        </w:rPr>
+      </w:pPr>
+      <w:r>
+        <w:rPr>
+          <w:lang w:val="en-GB"/>
+        </w:rPr>
+        <w:lastRenderedPageBreak/>
+        <w:t>Menu</w:t>
+      </w:r>
+    </w:p>
+    <w:p>
+      <w:pPr>
+        <w:keepNext/>
+      </w:pPr>
+      <w:r>
+        <w:rPr>
+          <w:noProof/>
+          <w:lang w:val="en-GB"/>
+        </w:rPr>
+        <w:drawing>
+          <wp:inline distT="0" distB="0" distL="0" distR="0" wp14:anchorId="589D04ED">
+            <wp:extent cx="4891779" cy="4427220"/>
+            <wp:effectExtent l="0" t="0" r="4445" b="0"/>
+            <wp:docPr id="6" name="Afbeelding 6"/>
+            <wp:cNvGraphicFramePr>
+              <a:graphicFrameLocks xmlns:a="http://schemas.openxmlformats.org/drawingml/2006/main" noChangeAspect="1"/>
+            </wp:cNvGraphicFramePr>
+            <a:graphic xmlns:a="http://schemas.openxmlformats.org/drawingml/2006/main">
+              <a:graphicData uri="http://schemas.openxmlformats.org/drawingml/2006/picture">
+                <pic:pic xmlns:pic="http://schemas.openxmlformats.org/drawingml/2006/picture">
+                  <pic:nvPicPr>
+                    <pic:cNvPr id="0" name="Picture 4"/>
+                    <pic:cNvPicPr>
+                      <a:picLocks noChangeAspect="1" noChangeArrowheads="1"/>
+                    </pic:cNvPicPr>
+                  </pic:nvPicPr>
+                  <pic:blipFill rotWithShape="1">
+                    <a:blip r:embed="rId13">
+                      <a:extLst>
+                        <a:ext uri="{28A0092B-C50C-407E-A947-70E740481C1C}">
+                          <a14:useLocalDpi xmlns:a14="http://schemas.microsoft.com/office/drawing/2010/main" val="0"/>
+                        </a:ext>
+                      </a:extLst>
+                    </a:blip>
+                    <a:srcRect b="4961"/>
+                    <a:stretch/>
+                  </pic:blipFill>
+                  <pic:spPr bwMode="auto">
+                    <a:xfrm>
+                      <a:off x="0" y="0"/>
+                      <a:ext cx="4893262" cy="4428562"/>
+                    </a:xfrm>
+                    <a:prstGeom prst="rect">
+                      <a:avLst/>
+                    </a:prstGeom>
+                    <a:noFill/>
+                    <a:ln>
+                      <a:noFill/>
+                    </a:ln>
+                    <a:extLst>
+                      <a:ext uri="{53640926-AAD7-44D8-BBD7-CCE9431645EC}">
+                        <a14:shadowObscured xmlns:a14="http://schemas.microsoft.com/office/drawing/2010/main"/>
+                      </a:ext>
+                    </a:extLst>
+                  </pic:spPr>
+                </pic:pic>
+              </a:graphicData>
+            </a:graphic>
+          </wp:inline>
+        </w:drawing>
+      </w:r>
+    </w:p>
+    <w:p>
+      <w:pPr>
+        <w:pStyle w:val="Bijschrift"/>
+      </w:pPr>
+      <w:r>
+        <w:t xml:space="preserve">Figuur </w:t>
+      </w:r>
+      <w:r>
+        <w:fldChar w:fldCharType="begin"/>
+      </w:r>
+      <w:r>
+        <w:instrText xml:space="preserve"> SEQ Figuur \* ARABIC </w:instrText>
+      </w:r>
+      <w:r>
+        <w:fldChar w:fldCharType="separate"/>
+      </w:r>
+      <w:r>
+        <w:rPr>
+          <w:noProof/>
+        </w:rPr>
+        <w:t>5</w:t>
+      </w:r>
+      <w:r>
+        <w:fldChar w:fldCharType="end"/>
+      </w:r>
+      <w:r>
+        <w:t xml:space="preserve"> Menu</w:t>
+      </w:r>
+    </w:p>
+    <w:p>
+      <w:r>
+        <w:t>In het menu</w:t>
+      </w:r>
+      <w:r>
+        <w:t xml:space="preserve"> (figuur 5)</w:t>
+      </w:r>
+      <w:r>
+        <w:t xml:space="preserve"> kan de gebruiker schakelen tussen de verschillende pagina’s. Visueel is het menu een balk die vanaf de linker kant een groot deel van het scherm inneemt. Als er op het rechterdeel van het scherm wordt geklikt of op de menu knop verdwijnt het menu.</w:t>
+      </w:r>
+    </w:p>
+    <w:p>
+      <w:r>
+        <w:t>De knoppen op het menu zijn:</w:t>
+      </w:r>
+    </w:p>
+    <w:p>
+      <w:pPr>
+        <w:pStyle w:val="Lijstalinea"/>
+        <w:numPr>
+          <w:ilvl w:val="0"/>
+          <w:numId w:val="17"/>
+        </w:numPr>
+      </w:pPr>
+      <w:r>
+        <w:t>Hoofdpagina</w:t>
+      </w:r>
+    </w:p>
+    <w:p>
+      <w:pPr>
+        <w:pStyle w:val="Lijstalinea"/>
+        <w:numPr>
+          <w:ilvl w:val="0"/>
+          <w:numId w:val="17"/>
+        </w:numPr>
+      </w:pPr>
+      <w:r>
+        <w:t>Notificaties</w:t>
+      </w:r>
+    </w:p>
+    <w:p>
+      <w:pPr>
+        <w:pStyle w:val="Lijstalinea"/>
+        <w:numPr>
+          <w:ilvl w:val="0"/>
+          <w:numId w:val="17"/>
+        </w:numPr>
+      </w:pPr>
+      <w:r>
+        <w:t>Chats</w:t>
+      </w:r>
+    </w:p>
+    <w:p>
+      <w:pPr>
+        <w:pStyle w:val="Lijstalinea"/>
+        <w:numPr>
+          <w:ilvl w:val="0"/>
+          <w:numId w:val="17"/>
+        </w:numPr>
+      </w:pPr>
+      <w:r>
+        <w:t>Saldo bekijken</w:t>
+      </w:r>
+    </w:p>
+    <w:p>
+      <w:pPr>
+        <w:pStyle w:val="Lijstalinea"/>
+        <w:numPr>
+          <w:ilvl w:val="0"/>
+          <w:numId w:val="17"/>
+        </w:numPr>
+      </w:pPr>
+      <w:r>
+        <w:t>Profiel aanpassen</w:t>
+      </w:r>
+    </w:p>
+    <w:p>
+      <w:pPr>
+        <w:pStyle w:val="Lijstalinea"/>
+        <w:numPr>
+          <w:ilvl w:val="0"/>
+          <w:numId w:val="17"/>
+        </w:numPr>
+      </w:pPr>
+      <w:r>
+        <w:t>Ritgeschiedenis</w:t>
+      </w:r>
+    </w:p>
+    <w:p>
+      <w:pPr>
+        <w:pStyle w:val="Lijstalinea"/>
+        <w:numPr>
+          <w:ilvl w:val="0"/>
+          <w:numId w:val="17"/>
+        </w:numPr>
+      </w:pPr>
+      <w:r>
+        <w:t>Uitloggen</w:t>
+      </w:r>
+    </w:p>
+    <w:p>
+      <w:pPr>
+        <w:rPr>
+          <w:lang w:val="en-GB"/>
+        </w:rPr>
+      </w:pPr>
+      <w:r>
+        <w:rPr>
+          <w:lang w:val="en-GB"/>
+        </w:rPr>
+        <w:t> </w:t>
+      </w:r>
+    </w:p>
+    <w:p>
+      <w:pPr>
+        <w:rPr>
+          <w:lang w:val="en-GB"/>
+        </w:rPr>
+      </w:pPr>
+      <w:r>
+        <w:rPr>
+          <w:lang w:val="en-GB"/>
+        </w:rPr>
+        <w:br w:type="page"/>
+      </w:r>
+    </w:p>
+    <w:p>
+      <w:pPr>
+        <w:pStyle w:val="Kop3"/>
+        <w:rPr>
+          <w:lang w:val="en-GB"/>
+        </w:rPr>
+      </w:pPr>
+      <w:r>
+        <w:rPr>
+          <w:lang w:val="en-GB"/>
+        </w:rPr>
+        <w:lastRenderedPageBreak/>
+        <w:t>Change details</w:t>
+      </w:r>
+    </w:p>
+    <w:p>
+      <w:pPr>
+        <w:keepNext/>
+      </w:pPr>
+      <w:r>
+        <w:rPr>
+          <w:noProof/>
+        </w:rPr>
+        <w:drawing>
+          <wp:inline distT="0" distB="0" distL="0" distR="0" wp14:anchorId="2DF0000C" wp14:editId="6B3E9C88">
+            <wp:extent cx="4846320" cy="4272688"/>
+            <wp:effectExtent l="0" t="0" r="0" b="0"/>
+            <wp:docPr id="3" name="Afbeelding 3"/>
+            <wp:cNvGraphicFramePr>
+              <a:graphicFrameLocks xmlns:a="http://schemas.openxmlformats.org/drawingml/2006/main" noChangeAspect="1"/>
+            </wp:cNvGraphicFramePr>
+            <a:graphic xmlns:a="http://schemas.openxmlformats.org/drawingml/2006/main">
+              <a:graphicData uri="http://schemas.openxmlformats.org/drawingml/2006/picture">
+                <pic:pic xmlns:pic="http://schemas.openxmlformats.org/drawingml/2006/picture">
+                  <pic:nvPicPr>
+                    <pic:cNvPr id="0" name="Picture 5"/>
+                    <pic:cNvPicPr>
+                      <a:picLocks noChangeAspect="1" noChangeArrowheads="1"/>
+                    </pic:cNvPicPr>
+                  </pic:nvPicPr>
+                  <pic:blipFill rotWithShape="1">
+                    <a:blip r:embed="rId14" cstate="print">
+                      <a:extLst>
+                        <a:ext uri="{28A0092B-C50C-407E-A947-70E740481C1C}">
+                          <a14:useLocalDpi xmlns:a14="http://schemas.microsoft.com/office/drawing/2010/main" val="0"/>
+                        </a:ext>
+                      </a:extLst>
+                    </a:blip>
+                    <a:srcRect r="54072"/>
+                    <a:stretch/>
+                  </pic:blipFill>
+                  <pic:spPr bwMode="auto">
+                    <a:xfrm>
+                      <a:off x="0" y="0"/>
+                      <a:ext cx="4907090" cy="4326265"/>
+                    </a:xfrm>
+                    <a:prstGeom prst="rect">
+                      <a:avLst/>
+                    </a:prstGeom>
+                    <a:noFill/>
+                    <a:ln>
+                      <a:noFill/>
+                    </a:ln>
+                    <a:extLst>
+                      <a:ext uri="{53640926-AAD7-44D8-BBD7-CCE9431645EC}">
+                        <a14:shadowObscured xmlns:a14="http://schemas.microsoft.com/office/drawing/2010/main"/>
+                      </a:ext>
+                    </a:extLst>
+                  </pic:spPr>
+                </pic:pic>
+              </a:graphicData>
+            </a:graphic>
+          </wp:inline>
+        </w:drawing>
+      </w:r>
+    </w:p>
+    <w:p>
+      <w:pPr>
+        <w:pStyle w:val="Bijschrift"/>
+      </w:pPr>
+      <w:r>
+        <w:t xml:space="preserve">Figuur </w:t>
+      </w:r>
+      <w:r>
+        <w:fldChar w:fldCharType="begin"/>
+      </w:r>
+      <w:r>
+        <w:instrText xml:space="preserve"> SEQ Figuur \* ARABIC </w:instrText>
+      </w:r>
+      <w:r>
+        <w:fldChar w:fldCharType="separate"/>
+      </w:r>
+      <w:r>
+        <w:rPr>
+          <w:noProof/>
+        </w:rPr>
+        <w:t>6</w:t>
+      </w:r>
+      <w:r>
+        <w:fldChar w:fldCharType="end"/>
+      </w:r>
+      <w:r>
+        <w:t xml:space="preserve"> Change details</w:t>
+      </w:r>
+    </w:p>
+    <w:p>
+      <w:r>
+        <w:t>Op de</w:t>
+      </w:r>
+      <w:r>
+        <w:t xml:space="preserve"> change details pagina (figuur 6)</w:t>
+      </w:r>
+      <w:r>
+        <w:t xml:space="preserve"> kan een gebruiker zijn gegevens wijzigen. Door in het vak van het gegeven dat aangepast wil worden een aanpassing te brengen en dan op save changes te klikken, wordt het opgeslagen en aangepast. Als er aanpassingen zijn gemaakt maar je wil dit ongedaan maken klik je op cancel.</w:t>
+      </w:r>
+    </w:p>
+    <w:p>
+      <w:r>
+        <w:br w:type="page"/>
+      </w:r>
+    </w:p>
+    <w:p>
+      <w:pPr>
+        <w:pStyle w:val="Kop3"/>
+      </w:pPr>
+      <w:r>
+        <w:lastRenderedPageBreak/>
+        <w:t>Profile</w:t>
+      </w:r>
+    </w:p>
+    <w:p>
+      <w:pPr>
+        <w:keepNext/>
+      </w:pPr>
+      <w:r>
+        <w:rPr>
+          <w:noProof/>
+        </w:rPr>
+        <w:drawing>
+          <wp:inline distT="0" distB="0" distL="0" distR="0" wp14:anchorId="4A1255EB">
+            <wp:extent cx="5372100" cy="4657770"/>
+            <wp:effectExtent l="0" t="0" r="0" b="9525"/>
+            <wp:docPr id="7" name="Afbeelding 7"/>
+            <wp:cNvGraphicFramePr>
+              <a:graphicFrameLocks xmlns:a="http://schemas.openxmlformats.org/drawingml/2006/main" noChangeAspect="1"/>
+            </wp:cNvGraphicFramePr>
+            <a:graphic xmlns:a="http://schemas.openxmlformats.org/drawingml/2006/main">
+              <a:graphicData uri="http://schemas.openxmlformats.org/drawingml/2006/picture">
+                <pic:pic xmlns:pic="http://schemas.openxmlformats.org/drawingml/2006/picture">
+                  <pic:nvPicPr>
+                    <pic:cNvPr id="0" name="Picture 5"/>
+                    <pic:cNvPicPr>
+                      <a:picLocks noChangeAspect="1" noChangeArrowheads="1"/>
+                    </pic:cNvPicPr>
+                  </pic:nvPicPr>
+                  <pic:blipFill>
+                    <a:blip r:embed="rId15">
+                      <a:extLst>
+                        <a:ext uri="{28A0092B-C50C-407E-A947-70E740481C1C}">
+                          <a14:useLocalDpi xmlns:a14="http://schemas.microsoft.com/office/drawing/2010/main" val="0"/>
+                        </a:ext>
+                      </a:extLst>
+                    </a:blip>
+                    <a:srcRect/>
+                    <a:stretch>
+                      <a:fillRect/>
+                    </a:stretch>
+                  </pic:blipFill>
+                  <pic:spPr bwMode="auto">
+                    <a:xfrm>
+                      <a:off x="0" y="0"/>
+                      <a:ext cx="5377825" cy="4662734"/>
+                    </a:xfrm>
+                    <a:prstGeom prst="rect">
+                      <a:avLst/>
+                    </a:prstGeom>
+                    <a:noFill/>
+                  </pic:spPr>
+                </pic:pic>
+              </a:graphicData>
+            </a:graphic>
+          </wp:inline>
+        </w:drawing>
+      </w:r>
+    </w:p>
+    <w:p>
+      <w:pPr>
+        <w:pStyle w:val="Bijschrift"/>
+      </w:pPr>
+      <w:r>
+        <w:t xml:space="preserve">Figuur </w:t>
+      </w:r>
+      <w:r>
+        <w:fldChar w:fldCharType="begin"/>
+      </w:r>
+      <w:r>
+        <w:instrText xml:space="preserve"> SEQ Figuur \* ARABIC </w:instrText>
+      </w:r>
+      <w:r>
+        <w:fldChar w:fldCharType="separate"/>
+      </w:r>
+      <w:r>
+        <w:rPr>
+          <w:noProof/>
+        </w:rPr>
+        <w:t>7</w:t>
+      </w:r>
+      <w:r>
+        <w:fldChar w:fldCharType="end"/>
+      </w:r>
+      <w:r>
+        <w:t xml:space="preserve"> Profile</w:t>
+      </w:r>
+    </w:p>
+    <w:p>
+      <w:r>
+        <w:t>Op de profielpagina</w:t>
+      </w:r>
+      <w:r>
+        <w:t>, te zien op figuur 7</w:t>
+      </w:r>
+      <w:r>
+        <w:t xml:space="preserve"> zijn de voorkeuren van de gebruiker te zien. Verder zie je een foto en wat persoonlijke informatie die prettig is om voor de rit te weten. Er kan een klein persoonlijk stukje op worden geplaatst van max 50 woorden.</w:t>
+      </w:r>
+    </w:p>
+    <w:p>
+      <w:r>
+        <w:br w:type="page"/>
+      </w:r>
+    </w:p>
+    <w:p>
+      <w:pPr>
+        <w:pStyle w:val="Kop3"/>
+      </w:pPr>
+      <w:r>
+        <w:lastRenderedPageBreak/>
+        <w:t>Balance</w:t>
+      </w:r>
+    </w:p>
+    <w:p>
+      <w:pPr>
+        <w:keepNext/>
+      </w:pPr>
+      <w:r>
+        <w:rPr>
+          <w:noProof/>
+        </w:rPr>
+        <w:drawing>
+          <wp:inline distT="0" distB="0" distL="0" distR="0" wp14:anchorId="4BCDD942" wp14:editId="33149EA8">
+            <wp:extent cx="4808220" cy="4329158"/>
+            <wp:effectExtent l="0" t="0" r="0" b="0"/>
+            <wp:docPr id="8" name="Afbeelding 8"/>
+            <wp:cNvGraphicFramePr>
+              <a:graphicFrameLocks xmlns:a="http://schemas.openxmlformats.org/drawingml/2006/main" noChangeAspect="1"/>
+            </wp:cNvGraphicFramePr>
+            <a:graphic xmlns:a="http://schemas.openxmlformats.org/drawingml/2006/main">
+              <a:graphicData uri="http://schemas.openxmlformats.org/drawingml/2006/picture">
+                <pic:pic xmlns:pic="http://schemas.openxmlformats.org/drawingml/2006/picture">
+                  <pic:nvPicPr>
+                    <pic:cNvPr id="0" name="Picture 11"/>
+                    <pic:cNvPicPr>
+                      <a:picLocks noChangeAspect="1" noChangeArrowheads="1"/>
+                    </pic:cNvPicPr>
+                  </pic:nvPicPr>
+                  <pic:blipFill rotWithShape="1">
+                    <a:blip r:embed="rId16">
+                      <a:extLst>
+                        <a:ext uri="{28A0092B-C50C-407E-A947-70E740481C1C}">
+                          <a14:useLocalDpi xmlns:a14="http://schemas.microsoft.com/office/drawing/2010/main" val="0"/>
+                        </a:ext>
+                      </a:extLst>
+                    </a:blip>
+                    <a:srcRect l="48653" b="4394"/>
+                    <a:stretch/>
+                  </pic:blipFill>
+                  <pic:spPr bwMode="auto">
+                    <a:xfrm>
+                      <a:off x="0" y="0"/>
+                      <a:ext cx="4822991" cy="4342457"/>
+                    </a:xfrm>
+                    <a:prstGeom prst="rect">
+                      <a:avLst/>
+                    </a:prstGeom>
+                    <a:noFill/>
+                    <a:ln>
+                      <a:noFill/>
+                    </a:ln>
+                    <a:extLst>
+                      <a:ext uri="{53640926-AAD7-44D8-BBD7-CCE9431645EC}">
+                        <a14:shadowObscured xmlns:a14="http://schemas.microsoft.com/office/drawing/2010/main"/>
+                      </a:ext>
+                    </a:extLst>
+                  </pic:spPr>
+                </pic:pic>
+              </a:graphicData>
+            </a:graphic>
+          </wp:inline>
+        </w:drawing>
+      </w:r>
+    </w:p>
+    <w:p>
+      <w:pPr>
+        <w:pStyle w:val="Bijschrift"/>
+      </w:pPr>
+      <w:r>
+        <w:t xml:space="preserve">Figuur </w:t>
+      </w:r>
+      <w:r>
+        <w:fldChar w:fldCharType="begin"/>
+      </w:r>
+      <w:r>
+        <w:instrText xml:space="preserve"> SEQ Figuur \* ARABIC </w:instrText>
+      </w:r>
+      <w:r>
+        <w:fldChar w:fldCharType="separate"/>
+      </w:r>
+      <w:r>
+        <w:rPr>
+          <w:noProof/>
+        </w:rPr>
+        <w:t>8</w:t>
+      </w:r>
+      <w:r>
+        <w:fldChar w:fldCharType="end"/>
+      </w:r>
+      <w:r>
+        <w:t xml:space="preserve"> Balance</w:t>
+      </w:r>
+    </w:p>
+    <w:p>
+      <w:r>
+        <w:t xml:space="preserve">Op het saldo bekijken scherm </w:t>
+      </w:r>
+      <w:r>
+        <w:t xml:space="preserve">in figuur 8 </w:t>
+      </w:r>
+      <w:r>
+        <w:t>staat in een grote bubbel het saldo van de gebruiker. Daaronder twee velden met getallen en twee knoppen. De ene knop laat de gebruiker geld toevoegen aan het saldo, de andere laat de gebruiker geld naar zijn bankrekening storten. De twee velden bepalen hoeveel geld er toegevoegd, afgeschreven wordt.</w:t>
+      </w:r>
+    </w:p>
+    <w:p>
+      <w:r>
+        <w:br w:type="page"/>
+      </w:r>
+    </w:p>
+    <w:p>
+      <w:pPr>
+        <w:pStyle w:val="Kop3"/>
+      </w:pPr>
+      <w:r>
+        <w:lastRenderedPageBreak/>
+        <w:t>Chats</w:t>
+      </w:r>
+    </w:p>
+    <w:p>
+      <w:pPr>
+        <w:keepNext/>
+      </w:pPr>
+      <w:r>
+        <w:rPr>
+          <w:noProof/>
+        </w:rPr>
+        <w:drawing>
+          <wp:inline distT="0" distB="0" distL="0" distR="0" wp14:anchorId="4E892AA7">
+            <wp:extent cx="4320540" cy="3859989"/>
+            <wp:effectExtent l="0" t="0" r="3810" b="7620"/>
+            <wp:docPr id="10" name="Afbeelding 10"/>
+            <wp:cNvGraphicFramePr>
+              <a:graphicFrameLocks xmlns:a="http://schemas.openxmlformats.org/drawingml/2006/main" noChangeAspect="1"/>
+            </wp:cNvGraphicFramePr>
+            <a:graphic xmlns:a="http://schemas.openxmlformats.org/drawingml/2006/main">
+              <a:graphicData uri="http://schemas.openxmlformats.org/drawingml/2006/picture">
+                <pic:pic xmlns:pic="http://schemas.openxmlformats.org/drawingml/2006/picture">
+                  <pic:nvPicPr>
+                    <pic:cNvPr id="0" name="Picture 6"/>
+                    <pic:cNvPicPr>
+                      <a:picLocks noChangeAspect="1" noChangeArrowheads="1"/>
+                    </pic:cNvPicPr>
+                  </pic:nvPicPr>
+                  <pic:blipFill>
+                    <a:blip r:embed="rId17">
+                      <a:extLst>
+                        <a:ext uri="{28A0092B-C50C-407E-A947-70E740481C1C}">
+                          <a14:useLocalDpi xmlns:a14="http://schemas.microsoft.com/office/drawing/2010/main" val="0"/>
+                        </a:ext>
+                      </a:extLst>
+                    </a:blip>
+                    <a:srcRect/>
+                    <a:stretch>
+                      <a:fillRect/>
+                    </a:stretch>
+                  </pic:blipFill>
+                  <pic:spPr bwMode="auto">
+                    <a:xfrm>
+                      <a:off x="0" y="0"/>
+                      <a:ext cx="4328704" cy="3867283"/>
+                    </a:xfrm>
+                    <a:prstGeom prst="rect">
+                      <a:avLst/>
+                    </a:prstGeom>
+                    <a:noFill/>
+                  </pic:spPr>
+                </pic:pic>
+              </a:graphicData>
+            </a:graphic>
+          </wp:inline>
+        </w:drawing>
+      </w:r>
+    </w:p>
+    <w:p>
+      <w:pPr>
+        <w:pStyle w:val="Bijschrift"/>
+      </w:pPr>
+      <w:r>
+        <w:t xml:space="preserve">Figuur </w:t>
+      </w:r>
+      <w:r>
+        <w:fldChar w:fldCharType="begin"/>
+      </w:r>
+      <w:r>
+        <w:instrText xml:space="preserve"> SEQ Figuur \* ARABIC </w:instrText>
+      </w:r>
+      <w:r>
+        <w:fldChar w:fldCharType="separate"/>
+      </w:r>
+      <w:r>
+        <w:rPr>
+          <w:noProof/>
+        </w:rPr>
+        <w:t>9</w:t>
+      </w:r>
+      <w:r>
+        <w:fldChar w:fldCharType="end"/>
+      </w:r>
+      <w:r>
+        <w:t xml:space="preserve"> Chats </w:t>
+      </w:r>
+      <w:proofErr w:type="spellStart"/>
+      <w:r>
+        <w:t>overview</w:t>
+      </w:r>
+      <w:proofErr w:type="spellEnd"/>
+    </w:p>
+    <w:p>
+      <w:r>
+        <w:t xml:space="preserve">De chats bestaat uit een overzichtsscherm met alle actieve chats (figuur 9) en een chatpagina tussen 2 gebruikers (figuur 10). Het overzichtsscherm bestaat uit een </w:t>
+      </w:r>
+      <w:proofErr w:type="spellStart"/>
+      <w:r>
+        <w:t>scrollbare</w:t>
+      </w:r>
+      <w:proofErr w:type="spellEnd"/>
+      <w:r>
+        <w:t xml:space="preserve"> lijst met actieve chats. </w:t>
+      </w:r>
+    </w:p>
+    <w:p>
+      <w:r>
+        <w:br w:type="page"/>
+      </w:r>
+    </w:p>
+    <w:p>
+      <w:pPr>
+        <w:keepNext/>
+      </w:pPr>
+      <w:r>
+        <w:rPr>
+          <w:noProof/>
+        </w:rPr>
+        <w:lastRenderedPageBreak/>
+        <w:drawing>
+          <wp:inline distT="0" distB="0" distL="0" distR="0" wp14:anchorId="286A3011">
+            <wp:extent cx="4533900" cy="4098720"/>
+            <wp:effectExtent l="0" t="0" r="0" b="0"/>
+            <wp:docPr id="11" name="Afbeelding 11"/>
+            <wp:cNvGraphicFramePr>
+              <a:graphicFrameLocks xmlns:a="http://schemas.openxmlformats.org/drawingml/2006/main" noChangeAspect="1"/>
+            </wp:cNvGraphicFramePr>
+            <a:graphic xmlns:a="http://schemas.openxmlformats.org/drawingml/2006/main">
+              <a:graphicData uri="http://schemas.openxmlformats.org/drawingml/2006/picture">
+                <pic:pic xmlns:pic="http://schemas.openxmlformats.org/drawingml/2006/picture">
+                  <pic:nvPicPr>
+                    <pic:cNvPr id="0" name="Picture 7"/>
+                    <pic:cNvPicPr>
+                      <a:picLocks noChangeAspect="1" noChangeArrowheads="1"/>
+                    </pic:cNvPicPr>
+                  </pic:nvPicPr>
+                  <pic:blipFill>
+                    <a:blip r:embed="rId18">
+                      <a:extLst>
+                        <a:ext uri="{28A0092B-C50C-407E-A947-70E740481C1C}">
+                          <a14:useLocalDpi xmlns:a14="http://schemas.microsoft.com/office/drawing/2010/main" val="0"/>
+                        </a:ext>
+                      </a:extLst>
+                    </a:blip>
+                    <a:srcRect/>
+                    <a:stretch>
+                      <a:fillRect/>
+                    </a:stretch>
+                  </pic:blipFill>
+                  <pic:spPr bwMode="auto">
+                    <a:xfrm>
+                      <a:off x="0" y="0"/>
+                      <a:ext cx="4557135" cy="4119725"/>
+                    </a:xfrm>
+                    <a:prstGeom prst="rect">
+                      <a:avLst/>
+                    </a:prstGeom>
+                    <a:noFill/>
+                  </pic:spPr>
+                </pic:pic>
+              </a:graphicData>
+            </a:graphic>
+          </wp:inline>
+        </w:drawing>
+      </w:r>
+    </w:p>
+    <w:p>
+      <w:pPr>
+        <w:pStyle w:val="Bijschrift"/>
+      </w:pPr>
+      <w:r>
+        <w:t xml:space="preserve">Figuur </w:t>
+      </w:r>
+      <w:r>
+        <w:fldChar w:fldCharType="begin"/>
+      </w:r>
+      <w:r>
+        <w:instrText xml:space="preserve"> SEQ Figuur \* ARABIC </w:instrText>
+      </w:r>
+      <w:r>
+        <w:fldChar w:fldCharType="separate"/>
+      </w:r>
+      <w:r>
+        <w:rPr>
+          <w:noProof/>
+        </w:rPr>
+        <w:t>10</w:t>
+      </w:r>
+      <w:r>
+        <w:fldChar w:fldCharType="end"/>
+      </w:r>
+      <w:r>
+        <w:t xml:space="preserve"> Chat</w:t>
+      </w:r>
+    </w:p>
+    <w:p>
+      <w:r>
+        <w:t xml:space="preserve">Bij elke chat kan de gebruiker het laatste chatbericht lezen. De profielfoto van de andere persoon bekijken en naar het profiel van die persoon gaan als hij er op klinkt. Verder zit er een </w:t>
+      </w:r>
+      <w:proofErr w:type="spellStart"/>
+      <w:r>
+        <w:t>remove</w:t>
+      </w:r>
+      <w:proofErr w:type="spellEnd"/>
+      <w:r>
+        <w:t xml:space="preserve"> knop bij om de chat te verwijderen. Als de gebruiker op het item drukt gaat hij naar de chat pagina.</w:t>
+      </w:r>
+    </w:p>
+    <w:p>
+      <w:r>
+        <w:br w:type="page"/>
+      </w:r>
+    </w:p>
+    <w:p>
+      <w:pPr>
+        <w:pStyle w:val="Kop3"/>
+      </w:pPr>
+      <w:r>
+        <w:lastRenderedPageBreak/>
+        <w:t xml:space="preserve">Travel </w:t>
+      </w:r>
+      <w:proofErr w:type="spellStart"/>
+      <w:r>
+        <w:t>overview</w:t>
+      </w:r>
+      <w:proofErr w:type="spellEnd"/>
+    </w:p>
+    <w:p>
+      <w:pPr>
+        <w:keepNext/>
+      </w:pPr>
+      <w:r>
+        <w:rPr>
+          <w:noProof/>
+        </w:rPr>
+        <w:drawing>
+          <wp:inline distT="0" distB="0" distL="0" distR="0" wp14:anchorId="7015F31F" wp14:editId="151CEC18">
+            <wp:extent cx="4846320" cy="4311717"/>
+            <wp:effectExtent l="0" t="0" r="0" b="0"/>
+            <wp:docPr id="9" name="Afbeelding 9"/>
+            <wp:cNvGraphicFramePr>
+              <a:graphicFrameLocks xmlns:a="http://schemas.openxmlformats.org/drawingml/2006/main" noChangeAspect="1"/>
+            </wp:cNvGraphicFramePr>
+            <a:graphic xmlns:a="http://schemas.openxmlformats.org/drawingml/2006/main">
+              <a:graphicData uri="http://schemas.openxmlformats.org/drawingml/2006/picture">
+                <pic:pic xmlns:pic="http://schemas.openxmlformats.org/drawingml/2006/picture">
+                  <pic:nvPicPr>
+                    <pic:cNvPr id="0" name="Picture 17"/>
+                    <pic:cNvPicPr>
+                      <a:picLocks noChangeAspect="1" noChangeArrowheads="1"/>
+                    </pic:cNvPicPr>
+                  </pic:nvPicPr>
+                  <pic:blipFill>
+                    <a:blip r:embed="rId19">
+                      <a:extLst>
+                        <a:ext uri="{28A0092B-C50C-407E-A947-70E740481C1C}">
+                          <a14:useLocalDpi xmlns:a14="http://schemas.microsoft.com/office/drawing/2010/main" val="0"/>
+                        </a:ext>
+                      </a:extLst>
+                    </a:blip>
+                    <a:srcRect/>
+                    <a:stretch>
+                      <a:fillRect/>
+                    </a:stretch>
+                  </pic:blipFill>
+                  <pic:spPr bwMode="auto">
+                    <a:xfrm>
+                      <a:off x="0" y="0"/>
+                      <a:ext cx="4875786" cy="4337932"/>
+                    </a:xfrm>
+                    <a:prstGeom prst="rect">
+                      <a:avLst/>
+                    </a:prstGeom>
+                    <a:noFill/>
+                    <a:ln>
+                      <a:noFill/>
+                    </a:ln>
+                  </pic:spPr>
+                </pic:pic>
+              </a:graphicData>
+            </a:graphic>
+          </wp:inline>
+        </w:drawing>
+      </w:r>
+    </w:p>
+    <w:p>
+      <w:pPr>
+        <w:pStyle w:val="Bijschrift"/>
+      </w:pPr>
+      <w:r>
+        <w:t xml:space="preserve">Figuur </w:t>
+      </w:r>
+      <w:r>
+        <w:fldChar w:fldCharType="begin"/>
+      </w:r>
+      <w:r>
+        <w:instrText xml:space="preserve"> SEQ Figuur \* ARABIC </w:instrText>
+      </w:r>
+      <w:r>
+        <w:fldChar w:fldCharType="separate"/>
+      </w:r>
+      <w:r>
+        <w:rPr>
+          <w:noProof/>
+        </w:rPr>
+        <w:t>11</w:t>
+      </w:r>
+      <w:r>
+        <w:fldChar w:fldCharType="end"/>
+      </w:r>
+      <w:r>
+        <w:t xml:space="preserve"> Travel </w:t>
+      </w:r>
+      <w:proofErr w:type="spellStart"/>
+      <w:r>
+        <w:t>overview</w:t>
+      </w:r>
+      <w:proofErr w:type="spellEnd"/>
+    </w:p>
+    <w:p>
+      <w:r>
+        <w:t xml:space="preserve">In figuur 11, </w:t>
+      </w:r>
+      <w:r>
+        <w:t xml:space="preserve">de pagina </w:t>
+      </w:r>
+      <w:proofErr w:type="spellStart"/>
+      <w:r>
+        <w:t>travel</w:t>
+      </w:r>
+      <w:proofErr w:type="spellEnd"/>
+      <w:r>
+        <w:t xml:space="preserve"> </w:t>
+      </w:r>
+      <w:proofErr w:type="spellStart"/>
+      <w:r>
+        <w:t>overview</w:t>
+      </w:r>
+      <w:proofErr w:type="spellEnd"/>
+      <w:r>
+        <w:t xml:space="preserve"> is te zien welke aanvragen er zijn gedaan, zowel aanvragen om mee te rijden Op de pagina </w:t>
+      </w:r>
+      <w:proofErr w:type="spellStart"/>
+      <w:r>
+        <w:t>travel</w:t>
+      </w:r>
+      <w:proofErr w:type="spellEnd"/>
+      <w:r>
+        <w:t xml:space="preserve"> </w:t>
+      </w:r>
+      <w:proofErr w:type="spellStart"/>
+      <w:r>
+        <w:t>overview</w:t>
+      </w:r>
+      <w:proofErr w:type="spellEnd"/>
+      <w:r>
+        <w:t xml:space="preserve"> is te zien welke aanvragen er zijn gedaan, zowel aanvragen om mee te rijden (drive) als aanvragen van iemand anders om mee te rijden (lift), welke ritten er actief zijn (geaccepteerd zijn en nog moeten plaatsvinden) en welke ritten er zijn geweest. </w:t>
+      </w:r>
+    </w:p>
+    <w:p>
+      <w:r>
+        <w:t xml:space="preserve">Een lift verzoek kan hier geaccepteerd of afgewezen worden. Alle ritten zijn gesorteerd op data (nieuwste bovenaan). De kolommen kunnen worden uitgevouwen en ingeklapt. In elke strook zijn een aantal </w:t>
+      </w:r>
+      <w:proofErr w:type="spellStart"/>
+      <w:r>
+        <w:t>keywords</w:t>
+      </w:r>
+      <w:proofErr w:type="spellEnd"/>
+      <w:r>
+        <w:t xml:space="preserve"> te vinden. Sommigen daarvan zijn een link:</w:t>
+      </w:r>
+    </w:p>
+    <w:p>
+      <w:pPr>
+        <w:pStyle w:val="Lijstalinea"/>
+        <w:numPr>
+          <w:ilvl w:val="0"/>
+          <w:numId w:val="19"/>
+        </w:numPr>
+      </w:pPr>
+      <w:r>
+        <w:t xml:space="preserve">De profielfoto is een link naar het profiel van de gebruiker. Op het profiel van de gebruiker zijn de voorkeuren te zien van hem/haar in de auto. </w:t>
+      </w:r>
+    </w:p>
+    <w:p>
+      <w:pPr>
+        <w:pStyle w:val="Lijstalinea"/>
+        <w:numPr>
+          <w:ilvl w:val="0"/>
+          <w:numId w:val="19"/>
+        </w:numPr>
+      </w:pPr>
+      <w:r>
+        <w:t xml:space="preserve">De ‘view </w:t>
+      </w:r>
+      <w:proofErr w:type="spellStart"/>
+      <w:r>
+        <w:t>travel</w:t>
+      </w:r>
+      <w:proofErr w:type="spellEnd"/>
+      <w:r>
+        <w:t xml:space="preserve">’ is een link naar een pop-up met informatie over de rit. In de pop-up staat informatie, zoals: tijd, datum, adres, naam, prijs. Door te klikken op ‘OK’ verdwijnt de pop-up weer. Door te klikken op Cancel </w:t>
+      </w:r>
+      <w:proofErr w:type="spellStart"/>
+      <w:r>
+        <w:t>ride</w:t>
+      </w:r>
+      <w:proofErr w:type="spellEnd"/>
+      <w:r>
+        <w:t>, wat alleen 48 uur van tevoren kan, verschijnt er een volgende pop-up met de vraag of je het zeker weet.</w:t>
+      </w:r>
+    </w:p>
+    <w:p>
+      <w:pPr>
+        <w:pStyle w:val="Lijstalinea"/>
+        <w:numPr>
+          <w:ilvl w:val="0"/>
+          <w:numId w:val="19"/>
+        </w:numPr>
+      </w:pPr>
+      <w:r>
+        <w:t xml:space="preserve">Verder kan een rit die bezig is worden bevestigd/beoordeeld door te klikken bij </w:t>
+      </w:r>
+      <w:proofErr w:type="spellStart"/>
+      <w:r>
+        <w:t>active</w:t>
+      </w:r>
+      <w:proofErr w:type="spellEnd"/>
+      <w:r>
+        <w:t xml:space="preserve"> </w:t>
+      </w:r>
+      <w:proofErr w:type="spellStart"/>
+      <w:r>
+        <w:t>travels</w:t>
+      </w:r>
+      <w:proofErr w:type="spellEnd"/>
+      <w:r>
+        <w:t xml:space="preserve"> op ‘</w:t>
+      </w:r>
+      <w:proofErr w:type="spellStart"/>
+      <w:r>
+        <w:t>confirm</w:t>
+      </w:r>
+      <w:proofErr w:type="spellEnd"/>
+      <w:r>
+        <w:t xml:space="preserve">’. Er verschijnt dan een pop-up met hoe de rit was. Door te klikken op OK, wordt de rit afgesloten. Door te klikken op </w:t>
+      </w:r>
+      <w:proofErr w:type="spellStart"/>
+      <w:r>
+        <w:t>Not</w:t>
+      </w:r>
+      <w:proofErr w:type="spellEnd"/>
+      <w:r>
+        <w:t xml:space="preserve"> OK, zal er een vervolg pop-up verschijnen. Hierin wordt nogmaals gevraagd of de rit okay was. Zo niet, dan wordt er op ‘</w:t>
+      </w:r>
+      <w:proofErr w:type="spellStart"/>
+      <w:r>
+        <w:t>complain</w:t>
+      </w:r>
+      <w:proofErr w:type="spellEnd"/>
+      <w:r>
+        <w:t xml:space="preserve">’ geklikt. Daar kan de gebruiker aangeven wat de klacht is. Als er op ‘Else’ geklikt wordt kan hij/zij een reden invoeren van max 30 woorden. (zie pop-ups: </w:t>
+      </w:r>
+      <w:proofErr w:type="spellStart"/>
+      <w:r>
+        <w:t>Confirmation</w:t>
+      </w:r>
+      <w:proofErr w:type="spellEnd"/>
+      <w:r>
+        <w:t xml:space="preserve">, Are </w:t>
+      </w:r>
+      <w:proofErr w:type="spellStart"/>
+      <w:r>
+        <w:t>you</w:t>
+      </w:r>
+      <w:proofErr w:type="spellEnd"/>
+      <w:r>
+        <w:t xml:space="preserve"> </w:t>
+      </w:r>
+      <w:proofErr w:type="spellStart"/>
+      <w:r>
+        <w:t>sure</w:t>
+      </w:r>
+      <w:proofErr w:type="spellEnd"/>
+      <w:r>
+        <w:t xml:space="preserve">?, </w:t>
+      </w:r>
+      <w:proofErr w:type="spellStart"/>
+      <w:r>
+        <w:t>What</w:t>
+      </w:r>
+      <w:proofErr w:type="spellEnd"/>
+      <w:r>
+        <w:t xml:space="preserve"> </w:t>
+      </w:r>
+      <w:proofErr w:type="spellStart"/>
+      <w:r>
+        <w:t>happened</w:t>
+      </w:r>
+      <w:proofErr w:type="spellEnd"/>
+      <w:r>
+        <w:t>?)</w:t>
+      </w:r>
+    </w:p>
+    <w:p>
+      <w:pPr>
+        <w:pStyle w:val="Kop3"/>
+      </w:pPr>
+      <w:proofErr w:type="spellStart"/>
+      <w:r>
+        <w:lastRenderedPageBreak/>
+        <w:t>Notifications</w:t>
+      </w:r>
+      <w:proofErr w:type="spellEnd"/>
+    </w:p>
+    <w:p>
+      <w:pPr>
+        <w:keepNext/>
+      </w:pPr>
+      <w:r>
+        <w:rPr>
+          <w:noProof/>
+        </w:rPr>
+        <w:drawing>
+          <wp:inline distT="0" distB="0" distL="0" distR="0" wp14:anchorId="7A4B83E8">
+            <wp:extent cx="4986655" cy="3310255"/>
+            <wp:effectExtent l="0" t="0" r="4445" b="4445"/>
+            <wp:docPr id="12" name="Afbeelding 12"/>
+            <wp:cNvGraphicFramePr>
+              <a:graphicFrameLocks xmlns:a="http://schemas.openxmlformats.org/drawingml/2006/main" noChangeAspect="1"/>
+            </wp:cNvGraphicFramePr>
+            <a:graphic xmlns:a="http://schemas.openxmlformats.org/drawingml/2006/main">
+              <a:graphicData uri="http://schemas.openxmlformats.org/drawingml/2006/picture">
+                <pic:pic xmlns:pic="http://schemas.openxmlformats.org/drawingml/2006/picture">
+                  <pic:nvPicPr>
+                    <pic:cNvPr id="0" name="Picture 8"/>
+                    <pic:cNvPicPr>
+                      <a:picLocks noChangeAspect="1" noChangeArrowheads="1"/>
+                    </pic:cNvPicPr>
+                  </pic:nvPicPr>
+                  <pic:blipFill>
+                    <a:blip r:embed="rId20">
+                      <a:extLst>
+                        <a:ext uri="{28A0092B-C50C-407E-A947-70E740481C1C}">
+                          <a14:useLocalDpi xmlns:a14="http://schemas.microsoft.com/office/drawing/2010/main" val="0"/>
+                        </a:ext>
+                      </a:extLst>
+                    </a:blip>
+                    <a:srcRect/>
+                    <a:stretch>
+                      <a:fillRect/>
+                    </a:stretch>
+                  </pic:blipFill>
+                  <pic:spPr bwMode="auto">
+                    <a:xfrm>
+                      <a:off x="0" y="0"/>
+                      <a:ext cx="4986655" cy="3310255"/>
+                    </a:xfrm>
+                    <a:prstGeom prst="rect">
+                      <a:avLst/>
+                    </a:prstGeom>
+                    <a:noFill/>
+                  </pic:spPr>
+                </pic:pic>
+              </a:graphicData>
+            </a:graphic>
+          </wp:inline>
+        </w:drawing>
+      </w:r>
+    </w:p>
+    <w:p>
+      <w:pPr>
+        <w:pStyle w:val="Bijschrift"/>
+      </w:pPr>
+      <w:r>
+        <w:t xml:space="preserve">Figuur </w:t>
+      </w:r>
+      <w:r>
+        <w:fldChar w:fldCharType="begin"/>
+      </w:r>
+      <w:r>
+        <w:instrText xml:space="preserve"> SEQ Figuur \* ARABIC </w:instrText>
+      </w:r>
+      <w:r>
+        <w:fldChar w:fldCharType="separate"/>
+      </w:r>
+      <w:r>
+        <w:rPr>
+          <w:noProof/>
+        </w:rPr>
+        <w:t>12</w:t>
+      </w:r>
+      <w:r>
+        <w:fldChar w:fldCharType="end"/>
+      </w:r>
+      <w:r>
+        <w:t xml:space="preserve"> Notificaties</w:t>
+      </w:r>
+    </w:p>
+    <w:p>
+      <w:r>
+        <w:t>Een uur van tevoren verschijnt er een pop-up als reminder dat je een rit hebt. In de pop-up bevindt zich een link om de pop-up te sluiten en een link om de rit te zien. Dat laatste verwijst de gebruiker door naar de pagina ‘</w:t>
+      </w:r>
+      <w:proofErr w:type="spellStart"/>
+      <w:r>
+        <w:t>travel</w:t>
+      </w:r>
+      <w:proofErr w:type="spellEnd"/>
+      <w:r>
+        <w:t xml:space="preserve"> </w:t>
+      </w:r>
+      <w:proofErr w:type="spellStart"/>
+      <w:r>
+        <w:t>overview</w:t>
+      </w:r>
+      <w:proofErr w:type="spellEnd"/>
+      <w:r>
+        <w:t xml:space="preserve">’. </w:t>
+      </w:r>
+      <w:r>
+        <w:t>Zie figuur 12.</w:t>
+      </w:r>
+    </w:p>
+    <w:p>
+      <w:r>
+        <w:t xml:space="preserve">Een lift </w:t>
+      </w:r>
+      <w:proofErr w:type="spellStart"/>
+      <w:r>
+        <w:t>request</w:t>
+      </w:r>
+      <w:proofErr w:type="spellEnd"/>
+      <w:r>
+        <w:t xml:space="preserve"> is een pop-up die midden in het scherm verschijnt wanneer er een verzoek wordt gedaan om mee te rijden op een bepaalde datum. Er kan gekozen worden om de pop-up te sluiten, in dat geval verschijnt er een ‘1tje’ bij de </w:t>
+      </w:r>
+      <w:proofErr w:type="spellStart"/>
+      <w:r>
+        <w:t>travel</w:t>
+      </w:r>
+      <w:proofErr w:type="spellEnd"/>
+      <w:r>
+        <w:t xml:space="preserve"> </w:t>
+      </w:r>
+      <w:proofErr w:type="spellStart"/>
+      <w:r>
+        <w:t>overview</w:t>
+      </w:r>
+      <w:proofErr w:type="spellEnd"/>
+      <w:r>
+        <w:t xml:space="preserve">, aangezien er 1 </w:t>
+      </w:r>
+      <w:proofErr w:type="spellStart"/>
+      <w:r>
+        <w:t>request</w:t>
+      </w:r>
+      <w:proofErr w:type="spellEnd"/>
+      <w:r>
+        <w:t xml:space="preserve"> nog niet is beantwoord. Er kan ook gekozen worden voor ‘view </w:t>
+      </w:r>
+      <w:proofErr w:type="spellStart"/>
+      <w:r>
+        <w:t>request</w:t>
+      </w:r>
+      <w:proofErr w:type="spellEnd"/>
+      <w:r>
+        <w:t>’, in dat geval wordt de persoon doorverwezen naar de pagina ‘</w:t>
+      </w:r>
+      <w:proofErr w:type="spellStart"/>
+      <w:r>
+        <w:t>travel</w:t>
+      </w:r>
+      <w:proofErr w:type="spellEnd"/>
+      <w:r>
+        <w:t xml:space="preserve"> </w:t>
+      </w:r>
+      <w:proofErr w:type="spellStart"/>
+      <w:r>
+        <w:t>overview</w:t>
+      </w:r>
+      <w:proofErr w:type="spellEnd"/>
+      <w:r>
+        <w:t xml:space="preserve">’. </w:t>
+      </w:r>
+      <w:r>
+        <w:t>Zie figuur 12.</w:t>
+      </w:r>
     </w:p>
     <w:p>
       <w:r>
@@ -2450,18 +5391,20 @@
           <w:numId w:val="6"/>
         </w:numPr>
       </w:pPr>
-      <w:bookmarkStart w:id="17" w:name="_Toc527545784"/>
-      <w:bookmarkStart w:id="18" w:name="_Toc527545794"/>
-      <w:bookmarkStart w:id="19" w:name="_Toc527554446"/>
+      <w:bookmarkStart w:id="21" w:name="_Toc527545784"/>
+      <w:bookmarkStart w:id="22" w:name="_Toc527545794"/>
+      <w:bookmarkStart w:id="23" w:name="_Toc527965240"/>
       <w:r>
         <w:lastRenderedPageBreak/>
         <w:t>Architecture design</w:t>
       </w:r>
-      <w:bookmarkEnd w:id="17"/>
-      <w:bookmarkEnd w:id="18"/>
-      <w:bookmarkEnd w:id="19"/>
+      <w:bookmarkEnd w:id="21"/>
+      <w:bookmarkEnd w:id="22"/>
+      <w:bookmarkEnd w:id="23"/>
     </w:p>
     <w:p>
+      <w:bookmarkStart w:id="24" w:name="_GoBack"/>
+      <w:bookmarkEnd w:id="24"/>
       <w:r>
         <w:br w:type="page"/>
       </w:r>
@@ -2474,16 +5417,16 @@
           <w:numId w:val="6"/>
         </w:numPr>
       </w:pPr>
-      <w:bookmarkStart w:id="20" w:name="_Toc527545785"/>
-      <w:bookmarkStart w:id="21" w:name="_Toc527545795"/>
-      <w:bookmarkStart w:id="22" w:name="_Toc527554447"/>
+      <w:bookmarkStart w:id="25" w:name="_Toc527545785"/>
+      <w:bookmarkStart w:id="26" w:name="_Toc527545795"/>
+      <w:bookmarkStart w:id="27" w:name="_Toc527965241"/>
       <w:r>
         <w:lastRenderedPageBreak/>
         <w:t>Database design</w:t>
       </w:r>
-      <w:bookmarkEnd w:id="20"/>
-      <w:bookmarkEnd w:id="21"/>
-      <w:bookmarkEnd w:id="22"/>
+      <w:bookmarkEnd w:id="25"/>
+      <w:bookmarkEnd w:id="26"/>
+      <w:bookmarkEnd w:id="27"/>
     </w:p>
     <w:p>
       <w:r>
@@ -2498,9 +5441,9 @@
           <w:numId w:val="6"/>
         </w:numPr>
       </w:pPr>
-      <w:bookmarkStart w:id="23" w:name="_Toc527545786"/>
-      <w:bookmarkStart w:id="24" w:name="_Toc527545796"/>
-      <w:bookmarkStart w:id="25" w:name="_Toc527554448"/>
+      <w:bookmarkStart w:id="28" w:name="_Toc527545786"/>
+      <w:bookmarkStart w:id="29" w:name="_Toc527545796"/>
+      <w:bookmarkStart w:id="30" w:name="_Toc527965242"/>
       <w:proofErr w:type="spellStart"/>
       <w:r>
         <w:lastRenderedPageBreak/>
@@ -2510,9 +5453,9 @@
       <w:r>
         <w:t xml:space="preserve"> plan</w:t>
       </w:r>
-      <w:bookmarkEnd w:id="23"/>
-      <w:bookmarkEnd w:id="24"/>
-      <w:bookmarkEnd w:id="25"/>
+      <w:bookmarkEnd w:id="28"/>
+      <w:bookmarkEnd w:id="29"/>
+      <w:bookmarkEnd w:id="30"/>
     </w:p>
     <w:p>
       <w:r>
@@ -2527,41 +5470,39 @@
           <w:numId w:val="6"/>
         </w:numPr>
       </w:pPr>
-      <w:bookmarkStart w:id="26" w:name="_Toc527545787"/>
-      <w:bookmarkStart w:id="27" w:name="_Toc527545797"/>
-      <w:bookmarkStart w:id="28" w:name="_Toc527554449"/>
+      <w:bookmarkStart w:id="31" w:name="_Toc527545787"/>
+      <w:bookmarkStart w:id="32" w:name="_Toc527545797"/>
+      <w:bookmarkStart w:id="33" w:name="_Toc527965243"/>
       <w:r>
         <w:lastRenderedPageBreak/>
         <w:t>Conclusie</w:t>
       </w:r>
-      <w:bookmarkEnd w:id="26"/>
-      <w:bookmarkEnd w:id="27"/>
-      <w:bookmarkEnd w:id="28"/>
+      <w:bookmarkEnd w:id="31"/>
+      <w:bookmarkEnd w:id="32"/>
+      <w:bookmarkEnd w:id="33"/>
     </w:p>
     <w:p>
       <w:r>
         <w:br w:type="page"/>
       </w:r>
     </w:p>
-    <w:bookmarkStart w:id="29" w:name="_Toc527554450" w:displacedByCustomXml="next"/>
-    <w:bookmarkStart w:id="30" w:name="_Toc527545798" w:displacedByCustomXml="next"/>
-    <w:bookmarkStart w:id="31" w:name="_Toc527545788" w:displacedByCustomXml="next"/>
+    <w:bookmarkStart w:id="34" w:name="_Toc527965244" w:displacedByCustomXml="next"/>
+    <w:bookmarkStart w:id="35" w:name="_Toc527545788" w:displacedByCustomXml="next"/>
+    <w:bookmarkStart w:id="36" w:name="_Toc527545798" w:displacedByCustomXml="next"/>
     <w:sdt>
       <w:sdtPr>
+        <w:rPr>
+          <w:rFonts w:asciiTheme="minorHAnsi" w:eastAsiaTheme="minorHAnsi" w:hAnsiTheme="minorHAnsi" w:cstheme="minorBidi"/>
+          <w:color w:val="auto"/>
+          <w:sz w:val="22"/>
+          <w:szCs w:val="22"/>
+        </w:rPr>
         <w:id w:val="-1431658490"/>
         <w:docPartObj>
           <w:docPartGallery w:val="Bibliographies"/>
           <w:docPartUnique/>
         </w:docPartObj>
       </w:sdtPr>
-      <w:sdtEndPr>
-        <w:rPr>
-          <w:rFonts w:asciiTheme="minorHAnsi" w:eastAsiaTheme="minorHAnsi" w:hAnsiTheme="minorHAnsi" w:cstheme="minorBidi"/>
-          <w:color w:val="auto"/>
-          <w:sz w:val="22"/>
-          <w:szCs w:val="22"/>
-        </w:rPr>
-      </w:sdtEndPr>
       <w:sdtContent>
         <w:p>
           <w:pPr>
@@ -2570,9 +5511,9 @@
           <w:r>
             <w:t>Verwijzingen</w:t>
           </w:r>
-          <w:bookmarkEnd w:id="31"/>
-          <w:bookmarkEnd w:id="30"/>
-          <w:bookmarkEnd w:id="29"/>
+          <w:bookmarkEnd w:id="36"/>
+          <w:bookmarkEnd w:id="35"/>
+          <w:bookmarkEnd w:id="34"/>
         </w:p>
         <w:sdt>
           <w:sdtPr>
@@ -2619,22 +5560,22 @@
       <w:pPr>
         <w:pStyle w:val="Kop1"/>
       </w:pPr>
-      <w:bookmarkStart w:id="32" w:name="_Toc527545789"/>
-      <w:bookmarkStart w:id="33" w:name="_Toc527545799"/>
-      <w:bookmarkStart w:id="34" w:name="_Toc527554451"/>
+      <w:bookmarkStart w:id="37" w:name="_Toc527545789"/>
+      <w:bookmarkStart w:id="38" w:name="_Toc527545799"/>
+      <w:bookmarkStart w:id="39" w:name="_Toc527965245"/>
       <w:r>
         <w:lastRenderedPageBreak/>
         <w:t>Bijlagen</w:t>
       </w:r>
-      <w:bookmarkEnd w:id="32"/>
-      <w:bookmarkEnd w:id="33"/>
-      <w:bookmarkEnd w:id="34"/>
+      <w:bookmarkEnd w:id="37"/>
+      <w:bookmarkEnd w:id="38"/>
+      <w:bookmarkEnd w:id="39"/>
     </w:p>
     <w:p>
       <w:pPr>
         <w:pStyle w:val="Kop2"/>
       </w:pPr>
-      <w:bookmarkStart w:id="35" w:name="_Toc527554452"/>
+      <w:bookmarkStart w:id="40" w:name="_Toc527965246"/>
       <w:r>
         <w:t xml:space="preserve">Bijlage 1 Functionele </w:t>
       </w:r>
@@ -2642,7 +5583,7 @@
       <w:r>
         <w:t>requirements</w:t>
       </w:r>
-      <w:bookmarkEnd w:id="35"/>
+      <w:bookmarkEnd w:id="40"/>
       <w:proofErr w:type="spellEnd"/>
     </w:p>
     <w:tbl>
@@ -2947,7 +5888,7 @@
                 <w:lang w:eastAsia="nl-NL"/>
               </w:rPr>
             </w:pPr>
-            <w:bookmarkStart w:id="36" w:name="_Hlk527556286"/>
+            <w:bookmarkStart w:id="41" w:name="_Hlk527556286"/>
             <w:proofErr w:type="spellStart"/>
             <w:r>
               <w:rPr>
@@ -3027,7 +5968,7 @@
           </w:p>
         </w:tc>
       </w:tr>
-      <w:bookmarkEnd w:id="36"/>
+      <w:bookmarkEnd w:id="41"/>
       <w:tr>
         <w:trPr>
           <w:tblCellSpacing w:w="15" w:type="dxa"/>
@@ -4185,7 +7126,7 @@
                 <w:lang w:eastAsia="nl-NL"/>
               </w:rPr>
             </w:pPr>
-            <w:bookmarkStart w:id="37" w:name="_Hlk527556324"/>
+            <w:bookmarkStart w:id="42" w:name="_Hlk527556324"/>
             <w:r>
               <w:rPr>
                 <w:rFonts w:ascii="Times New Roman" w:eastAsia="Times New Roman" w:hAnsi="Times New Roman" w:cs="Times New Roman"/>
@@ -4196,7 +7137,7 @@
               <w:t>Chauffeurs en meelifters moeten een profiel aanmaken en kunnen daar belangrijke, voor andere gebruikers openbare, gegevens kwijt.</w:t>
             </w:r>
           </w:p>
-          <w:bookmarkEnd w:id="37"/>
+          <w:bookmarkEnd w:id="42"/>
           <w:p>
             <w:pPr>
               <w:numPr>
@@ -5711,7 +8652,7 @@
                 <w:lang w:eastAsia="nl-NL"/>
               </w:rPr>
             </w:pPr>
-            <w:bookmarkStart w:id="38" w:name="_Hlk527556377"/>
+            <w:bookmarkStart w:id="43" w:name="_Hlk527556377"/>
             <w:proofErr w:type="spellStart"/>
             <w:r>
               <w:rPr>
@@ -5833,7 +8774,7 @@
           </w:p>
         </w:tc>
       </w:tr>
-      <w:bookmarkEnd w:id="38"/>
+      <w:bookmarkEnd w:id="43"/>
       <w:tr>
         <w:trPr>
           <w:tblCellSpacing w:w="15" w:type="dxa"/>
@@ -6953,7 +9894,7 @@
                 <w:lang w:eastAsia="nl-NL"/>
               </w:rPr>
             </w:pPr>
-            <w:bookmarkStart w:id="39" w:name="_Hlk527556413"/>
+            <w:bookmarkStart w:id="44" w:name="_Hlk527556413"/>
             <w:proofErr w:type="spellStart"/>
             <w:r>
               <w:rPr>
@@ -7015,7 +9956,7 @@
           </w:p>
         </w:tc>
       </w:tr>
-      <w:bookmarkEnd w:id="39"/>
+      <w:bookmarkEnd w:id="44"/>
       <w:tr>
         <w:trPr>
           <w:tblCellSpacing w:w="15" w:type="dxa"/>
@@ -8135,7 +11076,7 @@
                 <w:lang w:eastAsia="nl-NL"/>
               </w:rPr>
             </w:pPr>
-            <w:bookmarkStart w:id="40" w:name="_Hlk527556433"/>
+            <w:bookmarkStart w:id="45" w:name="_Hlk527556433"/>
             <w:proofErr w:type="spellStart"/>
             <w:r>
               <w:rPr>
@@ -8215,7 +11156,7 @@
           </w:p>
         </w:tc>
       </w:tr>
-      <w:bookmarkEnd w:id="40"/>
+      <w:bookmarkEnd w:id="45"/>
       <w:tr>
         <w:trPr>
           <w:tblCellSpacing w:w="15" w:type="dxa"/>
@@ -9336,7 +12277,7 @@
                 <w:lang w:eastAsia="nl-NL"/>
               </w:rPr>
             </w:pPr>
-            <w:bookmarkStart w:id="41" w:name="_Hlk527556483"/>
+            <w:bookmarkStart w:id="46" w:name="_Hlk527556483"/>
             <w:proofErr w:type="spellStart"/>
             <w:r>
               <w:rPr>
@@ -9398,7 +12339,7 @@
           </w:p>
         </w:tc>
       </w:tr>
-      <w:bookmarkEnd w:id="41"/>
+      <w:bookmarkEnd w:id="46"/>
       <w:tr>
         <w:trPr>
           <w:tblCellSpacing w:w="15" w:type="dxa"/>
@@ -10518,7 +13459,7 @@
                 <w:lang w:eastAsia="nl-NL"/>
               </w:rPr>
             </w:pPr>
-            <w:bookmarkStart w:id="42" w:name="_Hlk527556504"/>
+            <w:bookmarkStart w:id="47" w:name="_Hlk527556504"/>
             <w:proofErr w:type="spellStart"/>
             <w:r>
               <w:rPr>
@@ -10580,7 +13521,7 @@
           </w:p>
         </w:tc>
       </w:tr>
-      <w:bookmarkEnd w:id="42"/>
+      <w:bookmarkEnd w:id="47"/>
       <w:tr>
         <w:trPr>
           <w:tblCellSpacing w:w="15" w:type="dxa"/>
@@ -11720,7 +14661,7 @@
                 <w:lang w:eastAsia="nl-NL"/>
               </w:rPr>
             </w:pPr>
-            <w:bookmarkStart w:id="43" w:name="_Hlk527556525"/>
+            <w:bookmarkStart w:id="48" w:name="_Hlk527556525"/>
             <w:proofErr w:type="spellStart"/>
             <w:r>
               <w:rPr>
@@ -11782,7 +14723,7 @@
           </w:p>
         </w:tc>
       </w:tr>
-      <w:bookmarkEnd w:id="43"/>
+      <w:bookmarkEnd w:id="48"/>
       <w:tr>
         <w:trPr>
           <w:tblCellSpacing w:w="15" w:type="dxa"/>
@@ -12921,7 +15862,7 @@
                 <w:lang w:eastAsia="nl-NL"/>
               </w:rPr>
             </w:pPr>
-            <w:bookmarkStart w:id="44" w:name="_Hlk527556552"/>
+            <w:bookmarkStart w:id="49" w:name="_Hlk527556552"/>
             <w:proofErr w:type="spellStart"/>
             <w:r>
               <w:rPr>
@@ -12983,7 +15924,7 @@
           </w:p>
         </w:tc>
       </w:tr>
-      <w:bookmarkEnd w:id="44"/>
+      <w:bookmarkEnd w:id="49"/>
       <w:tr>
         <w:trPr>
           <w:tblCellSpacing w:w="15" w:type="dxa"/>
@@ -14123,7 +17064,7 @@
                 <w:lang w:eastAsia="nl-NL"/>
               </w:rPr>
             </w:pPr>
-            <w:bookmarkStart w:id="45" w:name="_Hlk527556593"/>
+            <w:bookmarkStart w:id="50" w:name="_Hlk527556593"/>
             <w:proofErr w:type="spellStart"/>
             <w:r>
               <w:rPr>
@@ -14185,7 +17126,7 @@
           </w:p>
         </w:tc>
       </w:tr>
-      <w:bookmarkEnd w:id="45"/>
+      <w:bookmarkEnd w:id="50"/>
       <w:tr>
         <w:trPr>
           <w:tblCellSpacing w:w="15" w:type="dxa"/>
@@ -15314,7 +18255,7 @@
                 <w:lang w:eastAsia="nl-NL"/>
               </w:rPr>
             </w:pPr>
-            <w:bookmarkStart w:id="46" w:name="_Hlk527556614"/>
+            <w:bookmarkStart w:id="51" w:name="_Hlk527556614"/>
             <w:proofErr w:type="spellStart"/>
             <w:r>
               <w:rPr>
@@ -15376,7 +18317,7 @@
           </w:p>
         </w:tc>
       </w:tr>
-      <w:bookmarkEnd w:id="46"/>
+      <w:bookmarkEnd w:id="51"/>
       <w:tr>
         <w:trPr>
           <w:tblCellSpacing w:w="15" w:type="dxa"/>
@@ -16506,7 +19447,7 @@
                 <w:lang w:eastAsia="nl-NL"/>
               </w:rPr>
             </w:pPr>
-            <w:bookmarkStart w:id="47" w:name="_Hlk527556638"/>
+            <w:bookmarkStart w:id="52" w:name="_Hlk527556638"/>
             <w:proofErr w:type="spellStart"/>
             <w:r>
               <w:rPr>
@@ -16586,7 +19527,7 @@
           </w:p>
         </w:tc>
       </w:tr>
-      <w:bookmarkEnd w:id="47"/>
+      <w:bookmarkEnd w:id="52"/>
       <w:tr>
         <w:trPr>
           <w:tblCellSpacing w:w="15" w:type="dxa"/>
@@ -17715,7 +20656,7 @@
                 <w:lang w:eastAsia="nl-NL"/>
               </w:rPr>
             </w:pPr>
-            <w:bookmarkStart w:id="48" w:name="_Hlk527556739"/>
+            <w:bookmarkStart w:id="53" w:name="_Hlk527556739"/>
             <w:proofErr w:type="spellStart"/>
             <w:r>
               <w:rPr>
@@ -17777,7 +20718,7 @@
           </w:p>
         </w:tc>
       </w:tr>
-      <w:bookmarkEnd w:id="48"/>
+      <w:bookmarkEnd w:id="53"/>
       <w:tr>
         <w:trPr>
           <w:tblCellSpacing w:w="15" w:type="dxa"/>
@@ -18906,7 +21847,7 @@
                 <w:lang w:eastAsia="nl-NL"/>
               </w:rPr>
             </w:pPr>
-            <w:bookmarkStart w:id="49" w:name="_Hlk527556656"/>
+            <w:bookmarkStart w:id="54" w:name="_Hlk527556656"/>
             <w:proofErr w:type="spellStart"/>
             <w:r>
               <w:rPr>
@@ -18968,7 +21909,7 @@
           </w:p>
         </w:tc>
       </w:tr>
-      <w:bookmarkEnd w:id="49"/>
+      <w:bookmarkEnd w:id="54"/>
       <w:tr>
         <w:trPr>
           <w:tblCellSpacing w:w="15" w:type="dxa"/>
@@ -20098,7 +23039,7 @@
                 <w:lang w:eastAsia="nl-NL"/>
               </w:rPr>
             </w:pPr>
-            <w:bookmarkStart w:id="50" w:name="_Hlk527556771"/>
+            <w:bookmarkStart w:id="55" w:name="_Hlk527556771"/>
             <w:proofErr w:type="spellStart"/>
             <w:r>
               <w:rPr>
@@ -20160,7 +23101,7 @@
           </w:p>
         </w:tc>
       </w:tr>
-      <w:bookmarkEnd w:id="50"/>
+      <w:bookmarkEnd w:id="55"/>
       <w:tr>
         <w:trPr>
           <w:tblCellSpacing w:w="15" w:type="dxa"/>
@@ -20990,6 +23931,7 @@
       <w:pPr>
         <w:pStyle w:val="Kop2"/>
       </w:pPr>
+      <w:bookmarkStart w:id="56" w:name="_Toc527965247"/>
       <w:r>
         <w:lastRenderedPageBreak/>
         <w:t xml:space="preserve">Bijlage 2 Niet functionele </w:t>
@@ -20998,6 +23940,7 @@
       <w:r>
         <w:t>requirements</w:t>
       </w:r>
+      <w:bookmarkEnd w:id="56"/>
       <w:proofErr w:type="spellEnd"/>
     </w:p>
     <w:tbl>
@@ -21107,16 +24050,7 @@
                 <w:szCs w:val="27"/>
                 <w:lang w:eastAsia="nl-NL"/>
               </w:rPr>
-              <w:t>1</w:t>
-            </w:r>
-            <w:r>
-              <w:rPr>
-                <w:rFonts w:ascii="Times New Roman" w:eastAsia="Times New Roman" w:hAnsi="Times New Roman" w:cs="Times New Roman"/>
-                <w:color w:val="000000"/>
-                <w:szCs w:val="27"/>
-                <w:lang w:eastAsia="nl-NL"/>
-              </w:rPr>
-              <w:t>6</w:t>
+              <w:t>16</w:t>
             </w:r>
           </w:p>
         </w:tc>
@@ -22564,7 +25498,7 @@
                 <w:lang w:eastAsia="nl-NL"/>
               </w:rPr>
             </w:pPr>
-            <w:bookmarkStart w:id="51" w:name="_Hlk527557006"/>
+            <w:bookmarkStart w:id="57" w:name="_Hlk527557006"/>
             <w:r>
               <w:rPr>
                 <w:rFonts w:ascii="Times New Roman" w:eastAsia="Times New Roman" w:hAnsi="Times New Roman" w:cs="Times New Roman"/>
@@ -22574,7 +25508,7 @@
               </w:rPr>
               <w:t>Het moet een webapplicatie zijn.</w:t>
             </w:r>
-            <w:bookmarkEnd w:id="51"/>
+            <w:bookmarkEnd w:id="57"/>
           </w:p>
         </w:tc>
       </w:tr>
@@ -23393,6 +26327,7 @@
       <w:pPr>
         <w:pStyle w:val="Kop2"/>
       </w:pPr>
+      <w:bookmarkStart w:id="58" w:name="_Toc527965248"/>
       <w:r>
         <w:lastRenderedPageBreak/>
         <w:t xml:space="preserve">Bijlage 3 </w:t>
@@ -23405,6 +26340,7 @@
       <w:r>
         <w:t xml:space="preserve"> cases</w:t>
       </w:r>
+      <w:bookmarkEnd w:id="58"/>
     </w:p>
     <w:tbl>
       <w:tblPr>
@@ -23526,14 +26462,25 @@
                 <w:lang w:eastAsia="nl-NL"/>
               </w:rPr>
             </w:pPr>
-            <w:r>
-              <w:rPr>
-                <w:rFonts w:ascii="Times New Roman" w:eastAsia="Times New Roman" w:hAnsi="Times New Roman" w:cs="Times New Roman"/>
-                <w:color w:val="000000"/>
-                <w:szCs w:val="27"/>
-                <w:lang w:eastAsia="nl-NL"/>
-              </w:rPr>
-              <w:t xml:space="preserve">Account aanmaken, </w:t>
+            <w:bookmarkStart w:id="59" w:name="_Hlk527962673"/>
+            <w:r>
+              <w:rPr>
+                <w:rFonts w:ascii="Times New Roman" w:eastAsia="Times New Roman" w:hAnsi="Times New Roman" w:cs="Times New Roman"/>
+                <w:color w:val="000000"/>
+                <w:szCs w:val="27"/>
+                <w:lang w:eastAsia="nl-NL"/>
+              </w:rPr>
+              <w:t>Account aanmaken</w:t>
+            </w:r>
+            <w:bookmarkEnd w:id="59"/>
+            <w:r>
+              <w:rPr>
+                <w:rFonts w:ascii="Times New Roman" w:eastAsia="Times New Roman" w:hAnsi="Times New Roman" w:cs="Times New Roman"/>
+                <w:color w:val="000000"/>
+                <w:szCs w:val="27"/>
+                <w:lang w:eastAsia="nl-NL"/>
+              </w:rPr>
+              <w:t xml:space="preserve">, </w:t>
             </w:r>
             <w:proofErr w:type="spellStart"/>
             <w:r>
@@ -29797,7 +32744,34 @@
                 <w:szCs w:val="27"/>
                 <w:lang w:eastAsia="nl-NL"/>
               </w:rPr>
-              <w:t>Na de rit moet deze bevestigd worden, hierna wordt de betaling automatisch voldaan.</w:t>
+              <w:t xml:space="preserve">Na de rit </w:t>
+            </w:r>
+            <w:r>
+              <w:rPr>
+                <w:rFonts w:ascii="Times New Roman" w:eastAsia="Times New Roman" w:hAnsi="Times New Roman" w:cs="Times New Roman"/>
+                <w:color w:val="000000"/>
+                <w:szCs w:val="27"/>
+                <w:lang w:eastAsia="nl-NL"/>
+              </w:rPr>
+              <w:t>is geaccepteerd</w:t>
+            </w:r>
+            <w:r>
+              <w:rPr>
+                <w:rFonts w:ascii="Times New Roman" w:eastAsia="Times New Roman" w:hAnsi="Times New Roman" w:cs="Times New Roman"/>
+                <w:color w:val="000000"/>
+                <w:szCs w:val="27"/>
+                <w:lang w:eastAsia="nl-NL"/>
+              </w:rPr>
+              <w:t xml:space="preserve"> </w:t>
+            </w:r>
+            <w:r>
+              <w:rPr>
+                <w:rFonts w:ascii="Times New Roman" w:eastAsia="Times New Roman" w:hAnsi="Times New Roman" w:cs="Times New Roman"/>
+                <w:color w:val="000000"/>
+                <w:szCs w:val="27"/>
+                <w:lang w:eastAsia="nl-NL"/>
+              </w:rPr>
+              <w:t>moet deze bevestigd worden, hierna wordt de betaling automatisch voldaan.</w:t>
             </w:r>
           </w:p>
         </w:tc>
@@ -30016,7 +32990,25 @@
                 <w:szCs w:val="27"/>
                 <w:lang w:eastAsia="nl-NL"/>
               </w:rPr>
-              <w:t>meerijder</w:t>
+              <w:t>M</w:t>
+            </w:r>
+            <w:r>
+              <w:rPr>
+                <w:rFonts w:ascii="Times New Roman" w:eastAsia="Times New Roman" w:hAnsi="Times New Roman" w:cs="Times New Roman"/>
+                <w:color w:val="000000"/>
+                <w:szCs w:val="27"/>
+                <w:lang w:eastAsia="nl-NL"/>
+              </w:rPr>
+              <w:t>eerijder</w:t>
+            </w:r>
+            <w:r>
+              <w:rPr>
+                <w:rFonts w:ascii="Times New Roman" w:eastAsia="Times New Roman" w:hAnsi="Times New Roman" w:cs="Times New Roman"/>
+                <w:color w:val="000000"/>
+                <w:szCs w:val="27"/>
+                <w:lang w:eastAsia="nl-NL"/>
+              </w:rPr>
+              <w:t>, chauffeur</w:t>
             </w:r>
           </w:p>
         </w:tc>
@@ -30089,7 +33081,171 @@
                 <w:szCs w:val="27"/>
                 <w:lang w:eastAsia="nl-NL"/>
               </w:rPr>
-              <w:t>De meerijder krijgt een push notificatie dat hij zijn rit kan accepteren. Hij accepteert hem waardoor de betaling geregeld kan worden.</w:t>
+              <w:t>De meerijder</w:t>
+            </w:r>
+            <w:r>
+              <w:rPr>
+                <w:rFonts w:ascii="Times New Roman" w:eastAsia="Times New Roman" w:hAnsi="Times New Roman" w:cs="Times New Roman"/>
+                <w:color w:val="000000"/>
+                <w:szCs w:val="27"/>
+                <w:lang w:eastAsia="nl-NL"/>
+              </w:rPr>
+              <w:t xml:space="preserve"> en chauffeur</w:t>
+            </w:r>
+            <w:r>
+              <w:rPr>
+                <w:rFonts w:ascii="Times New Roman" w:eastAsia="Times New Roman" w:hAnsi="Times New Roman" w:cs="Times New Roman"/>
+                <w:color w:val="000000"/>
+                <w:szCs w:val="27"/>
+                <w:lang w:eastAsia="nl-NL"/>
+              </w:rPr>
+              <w:t xml:space="preserve"> krijg</w:t>
+            </w:r>
+            <w:r>
+              <w:rPr>
+                <w:rFonts w:ascii="Times New Roman" w:eastAsia="Times New Roman" w:hAnsi="Times New Roman" w:cs="Times New Roman"/>
+                <w:color w:val="000000"/>
+                <w:szCs w:val="27"/>
+                <w:lang w:eastAsia="nl-NL"/>
+              </w:rPr>
+              <w:t>en</w:t>
+            </w:r>
+            <w:r>
+              <w:rPr>
+                <w:rFonts w:ascii="Times New Roman" w:eastAsia="Times New Roman" w:hAnsi="Times New Roman" w:cs="Times New Roman"/>
+                <w:color w:val="000000"/>
+                <w:szCs w:val="27"/>
+                <w:lang w:eastAsia="nl-NL"/>
+              </w:rPr>
+              <w:t xml:space="preserve"> een push notificatie dat </w:t>
+            </w:r>
+            <w:r>
+              <w:rPr>
+                <w:rFonts w:ascii="Times New Roman" w:eastAsia="Times New Roman" w:hAnsi="Times New Roman" w:cs="Times New Roman"/>
+                <w:color w:val="000000"/>
+                <w:szCs w:val="27"/>
+                <w:lang w:eastAsia="nl-NL"/>
+              </w:rPr>
+              <w:t>ze</w:t>
+            </w:r>
+            <w:r>
+              <w:rPr>
+                <w:rFonts w:ascii="Times New Roman" w:eastAsia="Times New Roman" w:hAnsi="Times New Roman" w:cs="Times New Roman"/>
+                <w:color w:val="000000"/>
+                <w:szCs w:val="27"/>
+                <w:lang w:eastAsia="nl-NL"/>
+              </w:rPr>
+              <w:t xml:space="preserve"> </w:t>
+            </w:r>
+            <w:r>
+              <w:rPr>
+                <w:rFonts w:ascii="Times New Roman" w:eastAsia="Times New Roman" w:hAnsi="Times New Roman" w:cs="Times New Roman"/>
+                <w:color w:val="000000"/>
+                <w:szCs w:val="27"/>
+                <w:lang w:eastAsia="nl-NL"/>
+              </w:rPr>
+              <w:t xml:space="preserve">de </w:t>
+            </w:r>
+            <w:r>
+              <w:rPr>
+                <w:rFonts w:ascii="Times New Roman" w:eastAsia="Times New Roman" w:hAnsi="Times New Roman" w:cs="Times New Roman"/>
+                <w:color w:val="000000"/>
+                <w:szCs w:val="27"/>
+                <w:lang w:eastAsia="nl-NL"/>
+              </w:rPr>
+              <w:t xml:space="preserve">rit </w:t>
+            </w:r>
+            <w:r>
+              <w:rPr>
+                <w:rFonts w:ascii="Times New Roman" w:eastAsia="Times New Roman" w:hAnsi="Times New Roman" w:cs="Times New Roman"/>
+                <w:color w:val="000000"/>
+                <w:szCs w:val="27"/>
+                <w:lang w:eastAsia="nl-NL"/>
+              </w:rPr>
+              <w:t xml:space="preserve">kunnen </w:t>
+            </w:r>
+            <w:r>
+              <w:rPr>
+                <w:rFonts w:ascii="Times New Roman" w:eastAsia="Times New Roman" w:hAnsi="Times New Roman" w:cs="Times New Roman"/>
+                <w:color w:val="000000"/>
+                <w:szCs w:val="27"/>
+                <w:lang w:eastAsia="nl-NL"/>
+              </w:rPr>
+              <w:t xml:space="preserve"> </w:t>
+            </w:r>
+            <w:r>
+              <w:rPr>
+                <w:rFonts w:ascii="Times New Roman" w:eastAsia="Times New Roman" w:hAnsi="Times New Roman" w:cs="Times New Roman"/>
+                <w:color w:val="000000"/>
+                <w:szCs w:val="27"/>
+                <w:lang w:eastAsia="nl-NL"/>
+              </w:rPr>
+              <w:t>bevestigen</w:t>
+            </w:r>
+            <w:r>
+              <w:rPr>
+                <w:rFonts w:ascii="Times New Roman" w:eastAsia="Times New Roman" w:hAnsi="Times New Roman" w:cs="Times New Roman"/>
+                <w:color w:val="000000"/>
+                <w:szCs w:val="27"/>
+                <w:lang w:eastAsia="nl-NL"/>
+              </w:rPr>
+              <w:t xml:space="preserve">. </w:t>
+            </w:r>
+            <w:r>
+              <w:rPr>
+                <w:rFonts w:ascii="Times New Roman" w:eastAsia="Times New Roman" w:hAnsi="Times New Roman" w:cs="Times New Roman"/>
+                <w:color w:val="000000"/>
+                <w:szCs w:val="27"/>
+                <w:lang w:eastAsia="nl-NL"/>
+              </w:rPr>
+              <w:t>Ze</w:t>
+            </w:r>
+            <w:r>
+              <w:rPr>
+                <w:rFonts w:ascii="Times New Roman" w:eastAsia="Times New Roman" w:hAnsi="Times New Roman" w:cs="Times New Roman"/>
+                <w:color w:val="000000"/>
+                <w:szCs w:val="27"/>
+                <w:lang w:eastAsia="nl-NL"/>
+              </w:rPr>
+              <w:t xml:space="preserve"> </w:t>
+            </w:r>
+            <w:r>
+              <w:rPr>
+                <w:rFonts w:ascii="Times New Roman" w:eastAsia="Times New Roman" w:hAnsi="Times New Roman" w:cs="Times New Roman"/>
+                <w:color w:val="000000"/>
+                <w:szCs w:val="27"/>
+                <w:lang w:eastAsia="nl-NL"/>
+              </w:rPr>
+              <w:t>bevestigen hem</w:t>
+            </w:r>
+            <w:r>
+              <w:rPr>
+                <w:rFonts w:ascii="Times New Roman" w:eastAsia="Times New Roman" w:hAnsi="Times New Roman" w:cs="Times New Roman"/>
+                <w:color w:val="000000"/>
+                <w:szCs w:val="27"/>
+                <w:lang w:eastAsia="nl-NL"/>
+              </w:rPr>
+              <w:t xml:space="preserve"> </w:t>
+            </w:r>
+            <w:proofErr w:type="spellStart"/>
+            <w:r>
+              <w:rPr>
+                <w:rFonts w:ascii="Times New Roman" w:eastAsia="Times New Roman" w:hAnsi="Times New Roman" w:cs="Times New Roman"/>
+                <w:color w:val="000000"/>
+                <w:szCs w:val="27"/>
+                <w:lang w:eastAsia="nl-NL"/>
+              </w:rPr>
+              <w:t>hem</w:t>
+            </w:r>
+            <w:proofErr w:type="spellEnd"/>
+            <w:r>
+              <w:rPr>
+                <w:rFonts w:ascii="Times New Roman" w:eastAsia="Times New Roman" w:hAnsi="Times New Roman" w:cs="Times New Roman"/>
+                <w:color w:val="000000"/>
+                <w:szCs w:val="27"/>
+                <w:lang w:eastAsia="nl-NL"/>
+              </w:rPr>
+              <w:t xml:space="preserve"> waardoor de betaling geregeld kan worden.</w:t>
             </w:r>
           </w:p>
         </w:tc>
@@ -34598,7 +37754,7 @@
     </w:tbl>
     <w:p/>
     <w:sectPr>
-      <w:footerReference w:type="default" r:id="rId9"/>
+      <w:footerReference w:type="default" r:id="rId21"/>
       <w:pgSz w:w="11906" w:h="16838"/>
       <w:pgMar w:top="1417" w:right="1417" w:bottom="1417" w:left="1417" w:header="708" w:footer="708" w:gutter="0"/>
       <w:pgNumType w:start="0"/>
@@ -34705,6 +37861,240 @@
 <file path=word/numbering.xml><?xml version="1.0" encoding="utf-8"?>
 <w:numbering xmlns:wpc="http://schemas.microsoft.com/office/word/2010/wordprocessingCanvas" xmlns:cx="http://schemas.microsoft.com/office/drawing/2014/chartex" xmlns:cx1="http://schemas.microsoft.com/office/drawing/2015/9/8/chartex" xmlns:cx2="http://schemas.microsoft.com/office/drawing/2015/10/21/chartex" xmlns:cx3="http://schemas.microsoft.com/office/drawing/2016/5/9/chartex" xmlns:cx4="http://schemas.microsoft.com/office/drawing/2016/5/10/chartex" xmlns:cx5="http://schemas.microsoft.com/office/drawing/2016/5/11/chartex" xmlns:cx6="http://schemas.microsoft.com/office/drawing/2016/5/12/chartex" xmlns:cx7="http://schemas.microsoft.com/office/drawing/2016/5/13/chartex" xmlns:cx8="http://schemas.microsoft.com/office/drawing/2016/5/14/chartex" xmlns:mc="http://schemas.openxmlformats.org/markup-compatibility/2006" xmlns:aink="http://schemas.microsoft.com/office/drawing/2016/ink" xmlns:am3d="http://schemas.microsoft.com/office/drawing/2017/model3d" xmlns:o="urn:schemas-microsoft-com:office:office" xmlns:r="http://schemas.openxmlformats.org/officeDocument/2006/relationships" xmlns:m="http://schemas.openxmlformats.org/officeDocument/2006/math" xmlns:v="urn:schemas-microsoft-com:vml" xmlns:wp14="http://schemas.microsoft.com/office/word/2010/wordprocessingDrawing" xmlns:wp="http://schemas.openxmlformats.org/drawingml/2006/wordprocessingDrawing" xmlns:w10="urn:schemas-microsoft-com:office:word" xmlns:w="http://schemas.openxmlformats.org/wordprocessingml/2006/main" xmlns:w14="http://schemas.microsoft.com/office/word/2010/wordml" xmlns:w15="http://schemas.microsoft.com/office/word/2012/wordml" xmlns:w16cid="http://schemas.microsoft.com/office/word/2016/wordml/cid" xmlns:w16se="http://schemas.microsoft.com/office/word/2015/wordml/symex" xmlns:wpg="http://schemas.microsoft.com/office/word/2010/wordprocessingGroup" xmlns:wpi="http://schemas.microsoft.com/office/word/2010/wordprocessingInk" xmlns:wne="http://schemas.microsoft.com/office/word/2006/wordml" xmlns:wps="http://schemas.microsoft.com/office/word/2010/wordprocessingShape" mc:Ignorable="w14 w15 w16se w16cid wp14">
   <w:abstractNum w:abstractNumId="0" w15:restartNumberingAfterBreak="0">
+    <w:nsid w:val="03004BFD"/>
+    <w:multiLevelType w:val="multilevel"/>
+    <w:tmpl w:val="6A6AFE4A"/>
+    <w:lvl w:ilvl="0">
+      <w:start w:val="1"/>
+      <w:numFmt w:val="decimal"/>
+      <w:lvlText w:val="%1"/>
+      <w:lvlJc w:val="left"/>
+      <w:pPr>
+        <w:ind w:left="1068" w:hanging="708"/>
+      </w:pPr>
+      <w:rPr>
+        <w:rFonts w:hint="default"/>
+      </w:rPr>
+    </w:lvl>
+    <w:lvl w:ilvl="1">
+      <w:start w:val="2"/>
+      <w:numFmt w:val="decimal"/>
+      <w:isLgl/>
+      <w:lvlText w:val="%1.%2"/>
+      <w:lvlJc w:val="left"/>
+      <w:pPr>
+        <w:ind w:left="1068" w:hanging="708"/>
+      </w:pPr>
+      <w:rPr>
+        <w:rFonts w:hint="default"/>
+      </w:rPr>
+    </w:lvl>
+    <w:lvl w:ilvl="2">
+      <w:start w:val="1"/>
+      <w:numFmt w:val="decimal"/>
+      <w:isLgl/>
+      <w:lvlText w:val="%1.%2.%3"/>
+      <w:lvlJc w:val="left"/>
+      <w:pPr>
+        <w:ind w:left="1080" w:hanging="720"/>
+      </w:pPr>
+      <w:rPr>
+        <w:rFonts w:hint="default"/>
+      </w:rPr>
+    </w:lvl>
+    <w:lvl w:ilvl="3">
+      <w:start w:val="1"/>
+      <w:numFmt w:val="decimal"/>
+      <w:isLgl/>
+      <w:lvlText w:val="%1.%2.%3.%4"/>
+      <w:lvlJc w:val="left"/>
+      <w:pPr>
+        <w:ind w:left="1080" w:hanging="720"/>
+      </w:pPr>
+      <w:rPr>
+        <w:rFonts w:hint="default"/>
+      </w:rPr>
+    </w:lvl>
+    <w:lvl w:ilvl="4">
+      <w:start w:val="1"/>
+      <w:numFmt w:val="decimal"/>
+      <w:isLgl/>
+      <w:lvlText w:val="%1.%2.%3.%4.%5"/>
+      <w:lvlJc w:val="left"/>
+      <w:pPr>
+        <w:ind w:left="1440" w:hanging="1080"/>
+      </w:pPr>
+      <w:rPr>
+        <w:rFonts w:hint="default"/>
+      </w:rPr>
+    </w:lvl>
+    <w:lvl w:ilvl="5">
+      <w:start w:val="1"/>
+      <w:numFmt w:val="decimal"/>
+      <w:isLgl/>
+      <w:lvlText w:val="%1.%2.%3.%4.%5.%6"/>
+      <w:lvlJc w:val="left"/>
+      <w:pPr>
+        <w:ind w:left="1800" w:hanging="1440"/>
+      </w:pPr>
+      <w:rPr>
+        <w:rFonts w:hint="default"/>
+      </w:rPr>
+    </w:lvl>
+    <w:lvl w:ilvl="6">
+      <w:start w:val="1"/>
+      <w:numFmt w:val="decimal"/>
+      <w:isLgl/>
+      <w:lvlText w:val="%1.%2.%3.%4.%5.%6.%7"/>
+      <w:lvlJc w:val="left"/>
+      <w:pPr>
+        <w:ind w:left="1800" w:hanging="1440"/>
+      </w:pPr>
+      <w:rPr>
+        <w:rFonts w:hint="default"/>
+      </w:rPr>
+    </w:lvl>
+    <w:lvl w:ilvl="7">
+      <w:start w:val="1"/>
+      <w:numFmt w:val="decimal"/>
+      <w:isLgl/>
+      <w:lvlText w:val="%1.%2.%3.%4.%5.%6.%7.%8"/>
+      <w:lvlJc w:val="left"/>
+      <w:pPr>
+        <w:ind w:left="2160" w:hanging="1800"/>
+      </w:pPr>
+      <w:rPr>
+        <w:rFonts w:hint="default"/>
+      </w:rPr>
+    </w:lvl>
+    <w:lvl w:ilvl="8">
+      <w:start w:val="1"/>
+      <w:numFmt w:val="decimal"/>
+      <w:isLgl/>
+      <w:lvlText w:val="%1.%2.%3.%4.%5.%6.%7.%8.%9"/>
+      <w:lvlJc w:val="left"/>
+      <w:pPr>
+        <w:ind w:left="2160" w:hanging="1800"/>
+      </w:pPr>
+      <w:rPr>
+        <w:rFonts w:hint="default"/>
+      </w:rPr>
+    </w:lvl>
+  </w:abstractNum>
+  <w:abstractNum w:abstractNumId="1" w15:restartNumberingAfterBreak="0">
+    <w:nsid w:val="062739EE"/>
+    <w:multiLevelType w:val="hybridMultilevel"/>
+    <w:tmpl w:val="4A984266"/>
+    <w:lvl w:ilvl="0" w:tplc="04130001">
+      <w:start w:val="1"/>
+      <w:numFmt w:val="bullet"/>
+      <w:lvlText w:val=""/>
+      <w:lvlJc w:val="left"/>
+      <w:pPr>
+        <w:ind w:left="720" w:hanging="360"/>
+      </w:pPr>
+      <w:rPr>
+        <w:rFonts w:ascii="Symbol" w:hAnsi="Symbol" w:hint="default"/>
+      </w:rPr>
+    </w:lvl>
+    <w:lvl w:ilvl="1" w:tplc="04130003" w:tentative="1">
+      <w:start w:val="1"/>
+      <w:numFmt w:val="bullet"/>
+      <w:lvlText w:val="o"/>
+      <w:lvlJc w:val="left"/>
+      <w:pPr>
+        <w:ind w:left="1440" w:hanging="360"/>
+      </w:pPr>
+      <w:rPr>
+        <w:rFonts w:ascii="Courier New" w:hAnsi="Courier New" w:cs="Courier New" w:hint="default"/>
+      </w:rPr>
+    </w:lvl>
+    <w:lvl w:ilvl="2" w:tplc="04130005" w:tentative="1">
+      <w:start w:val="1"/>
+      <w:numFmt w:val="bullet"/>
+      <w:lvlText w:val=""/>
+      <w:lvlJc w:val="left"/>
+      <w:pPr>
+        <w:ind w:left="2160" w:hanging="360"/>
+      </w:pPr>
+      <w:rPr>
+        <w:rFonts w:ascii="Wingdings" w:hAnsi="Wingdings" w:hint="default"/>
+      </w:rPr>
+    </w:lvl>
+    <w:lvl w:ilvl="3" w:tplc="04130001" w:tentative="1">
+      <w:start w:val="1"/>
+      <w:numFmt w:val="bullet"/>
+      <w:lvlText w:val=""/>
+      <w:lvlJc w:val="left"/>
+      <w:pPr>
+        <w:ind w:left="2880" w:hanging="360"/>
+      </w:pPr>
+      <w:rPr>
+        <w:rFonts w:ascii="Symbol" w:hAnsi="Symbol" w:hint="default"/>
+      </w:rPr>
+    </w:lvl>
+    <w:lvl w:ilvl="4" w:tplc="04130003" w:tentative="1">
+      <w:start w:val="1"/>
+      <w:numFmt w:val="bullet"/>
+      <w:lvlText w:val="o"/>
+      <w:lvlJc w:val="left"/>
+      <w:pPr>
+        <w:ind w:left="3600" w:hanging="360"/>
+      </w:pPr>
+      <w:rPr>
+        <w:rFonts w:ascii="Courier New" w:hAnsi="Courier New" w:cs="Courier New" w:hint="default"/>
+      </w:rPr>
+    </w:lvl>
+    <w:lvl w:ilvl="5" w:tplc="04130005" w:tentative="1">
+      <w:start w:val="1"/>
+      <w:numFmt w:val="bullet"/>
+      <w:lvlText w:val=""/>
+      <w:lvlJc w:val="left"/>
+      <w:pPr>
+        <w:ind w:left="4320" w:hanging="360"/>
+      </w:pPr>
+      <w:rPr>
+        <w:rFonts w:ascii="Wingdings" w:hAnsi="Wingdings" w:hint="default"/>
+      </w:rPr>
+    </w:lvl>
+    <w:lvl w:ilvl="6" w:tplc="04130001" w:tentative="1">
+      <w:start w:val="1"/>
+      <w:numFmt w:val="bullet"/>
+      <w:lvlText w:val=""/>
+      <w:lvlJc w:val="left"/>
+      <w:pPr>
+        <w:ind w:left="5040" w:hanging="360"/>
+      </w:pPr>
+      <w:rPr>
+        <w:rFonts w:ascii="Symbol" w:hAnsi="Symbol" w:hint="default"/>
+      </w:rPr>
+    </w:lvl>
+    <w:lvl w:ilvl="7" w:tplc="04130003" w:tentative="1">
+      <w:start w:val="1"/>
+      <w:numFmt w:val="bullet"/>
+      <w:lvlText w:val="o"/>
+      <w:lvlJc w:val="left"/>
+      <w:pPr>
+        <w:ind w:left="5760" w:hanging="360"/>
+      </w:pPr>
+      <w:rPr>
+        <w:rFonts w:ascii="Courier New" w:hAnsi="Courier New" w:cs="Courier New" w:hint="default"/>
+      </w:rPr>
+    </w:lvl>
+    <w:lvl w:ilvl="8" w:tplc="04130005" w:tentative="1">
+      <w:start w:val="1"/>
+      <w:numFmt w:val="bullet"/>
+      <w:lvlText w:val=""/>
+      <w:lvlJc w:val="left"/>
+      <w:pPr>
+        <w:ind w:left="6480" w:hanging="360"/>
+      </w:pPr>
+      <w:rPr>
+        <w:rFonts w:ascii="Wingdings" w:hAnsi="Wingdings" w:hint="default"/>
+      </w:rPr>
+    </w:lvl>
+  </w:abstractNum>
+  <w:abstractNum w:abstractNumId="2" w15:restartNumberingAfterBreak="0">
     <w:nsid w:val="11F812AD"/>
     <w:multiLevelType w:val="multilevel"/>
     <w:tmpl w:val="33B6497A"/>
@@ -34853,7 +38243,7 @@
       </w:rPr>
     </w:lvl>
   </w:abstractNum>
-  <w:abstractNum w:abstractNumId="1" w15:restartNumberingAfterBreak="0">
+  <w:abstractNum w:abstractNumId="3" w15:restartNumberingAfterBreak="0">
     <w:nsid w:val="14E36E91"/>
     <w:multiLevelType w:val="multilevel"/>
     <w:tmpl w:val="A32C548C"/>
@@ -34974,7 +38364,7 @@
       </w:rPr>
     </w:lvl>
   </w:abstractNum>
-  <w:abstractNum w:abstractNumId="2" w15:restartNumberingAfterBreak="0">
+  <w:abstractNum w:abstractNumId="4" w15:restartNumberingAfterBreak="0">
     <w:nsid w:val="16FF5A66"/>
     <w:multiLevelType w:val="multilevel"/>
     <w:tmpl w:val="9082487A"/>
@@ -35123,10 +38513,348 @@
       </w:rPr>
     </w:lvl>
   </w:abstractNum>
-  <w:abstractNum w:abstractNumId="3" w15:restartNumberingAfterBreak="0">
+  <w:abstractNum w:abstractNumId="5" w15:restartNumberingAfterBreak="0">
+    <w:nsid w:val="1B566232"/>
+    <w:multiLevelType w:val="hybridMultilevel"/>
+    <w:tmpl w:val="5AAE324A"/>
+    <w:lvl w:ilvl="0" w:tplc="F058E2FC">
+      <w:numFmt w:val="bullet"/>
+      <w:lvlText w:val="-"/>
+      <w:lvlJc w:val="left"/>
+      <w:pPr>
+        <w:ind w:left="720" w:hanging="360"/>
+      </w:pPr>
+      <w:rPr>
+        <w:rFonts w:ascii="Arial" w:eastAsia="Arial" w:hAnsi="Arial" w:cs="Arial" w:hint="default"/>
+        <w:color w:val="auto"/>
+      </w:rPr>
+    </w:lvl>
+    <w:lvl w:ilvl="1" w:tplc="04130003" w:tentative="1">
+      <w:start w:val="1"/>
+      <w:numFmt w:val="bullet"/>
+      <w:lvlText w:val="o"/>
+      <w:lvlJc w:val="left"/>
+      <w:pPr>
+        <w:ind w:left="1440" w:hanging="360"/>
+      </w:pPr>
+      <w:rPr>
+        <w:rFonts w:ascii="Courier New" w:hAnsi="Courier New" w:cs="Courier New" w:hint="default"/>
+      </w:rPr>
+    </w:lvl>
+    <w:lvl w:ilvl="2" w:tplc="04130005" w:tentative="1">
+      <w:start w:val="1"/>
+      <w:numFmt w:val="bullet"/>
+      <w:lvlText w:val=""/>
+      <w:lvlJc w:val="left"/>
+      <w:pPr>
+        <w:ind w:left="2160" w:hanging="360"/>
+      </w:pPr>
+      <w:rPr>
+        <w:rFonts w:ascii="Wingdings" w:hAnsi="Wingdings" w:hint="default"/>
+      </w:rPr>
+    </w:lvl>
+    <w:lvl w:ilvl="3" w:tplc="04130001" w:tentative="1">
+      <w:start w:val="1"/>
+      <w:numFmt w:val="bullet"/>
+      <w:lvlText w:val=""/>
+      <w:lvlJc w:val="left"/>
+      <w:pPr>
+        <w:ind w:left="2880" w:hanging="360"/>
+      </w:pPr>
+      <w:rPr>
+        <w:rFonts w:ascii="Symbol" w:hAnsi="Symbol" w:hint="default"/>
+      </w:rPr>
+    </w:lvl>
+    <w:lvl w:ilvl="4" w:tplc="04130003" w:tentative="1">
+      <w:start w:val="1"/>
+      <w:numFmt w:val="bullet"/>
+      <w:lvlText w:val="o"/>
+      <w:lvlJc w:val="left"/>
+      <w:pPr>
+        <w:ind w:left="3600" w:hanging="360"/>
+      </w:pPr>
+      <w:rPr>
+        <w:rFonts w:ascii="Courier New" w:hAnsi="Courier New" w:cs="Courier New" w:hint="default"/>
+      </w:rPr>
+    </w:lvl>
+    <w:lvl w:ilvl="5" w:tplc="04130005" w:tentative="1">
+      <w:start w:val="1"/>
+      <w:numFmt w:val="bullet"/>
+      <w:lvlText w:val=""/>
+      <w:lvlJc w:val="left"/>
+      <w:pPr>
+        <w:ind w:left="4320" w:hanging="360"/>
+      </w:pPr>
+      <w:rPr>
+        <w:rFonts w:ascii="Wingdings" w:hAnsi="Wingdings" w:hint="default"/>
+      </w:rPr>
+    </w:lvl>
+    <w:lvl w:ilvl="6" w:tplc="04130001" w:tentative="1">
+      <w:start w:val="1"/>
+      <w:numFmt w:val="bullet"/>
+      <w:lvlText w:val=""/>
+      <w:lvlJc w:val="left"/>
+      <w:pPr>
+        <w:ind w:left="5040" w:hanging="360"/>
+      </w:pPr>
+      <w:rPr>
+        <w:rFonts w:ascii="Symbol" w:hAnsi="Symbol" w:hint="default"/>
+      </w:rPr>
+    </w:lvl>
+    <w:lvl w:ilvl="7" w:tplc="04130003" w:tentative="1">
+      <w:start w:val="1"/>
+      <w:numFmt w:val="bullet"/>
+      <w:lvlText w:val="o"/>
+      <w:lvlJc w:val="left"/>
+      <w:pPr>
+        <w:ind w:left="5760" w:hanging="360"/>
+      </w:pPr>
+      <w:rPr>
+        <w:rFonts w:ascii="Courier New" w:hAnsi="Courier New" w:cs="Courier New" w:hint="default"/>
+      </w:rPr>
+    </w:lvl>
+    <w:lvl w:ilvl="8" w:tplc="04130005" w:tentative="1">
+      <w:start w:val="1"/>
+      <w:numFmt w:val="bullet"/>
+      <w:lvlText w:val=""/>
+      <w:lvlJc w:val="left"/>
+      <w:pPr>
+        <w:ind w:left="6480" w:hanging="360"/>
+      </w:pPr>
+      <w:rPr>
+        <w:rFonts w:ascii="Wingdings" w:hAnsi="Wingdings" w:hint="default"/>
+      </w:rPr>
+    </w:lvl>
+  </w:abstractNum>
+  <w:abstractNum w:abstractNumId="6" w15:restartNumberingAfterBreak="0">
+    <w:nsid w:val="1B5847BE"/>
+    <w:multiLevelType w:val="multilevel"/>
+    <w:tmpl w:val="336E51F2"/>
+    <w:lvl w:ilvl="0">
+      <w:start w:val="1"/>
+      <w:numFmt w:val="bullet"/>
+      <w:lvlText w:val="●"/>
+      <w:lvlJc w:val="left"/>
+      <w:pPr>
+        <w:ind w:left="720" w:hanging="360"/>
+      </w:pPr>
+      <w:rPr>
+        <w:u w:val="none"/>
+      </w:rPr>
+    </w:lvl>
+    <w:lvl w:ilvl="1">
+      <w:start w:val="1"/>
+      <w:numFmt w:val="bullet"/>
+      <w:lvlText w:val="○"/>
+      <w:lvlJc w:val="left"/>
+      <w:pPr>
+        <w:ind w:left="1440" w:hanging="360"/>
+      </w:pPr>
+      <w:rPr>
+        <w:u w:val="none"/>
+      </w:rPr>
+    </w:lvl>
+    <w:lvl w:ilvl="2">
+      <w:start w:val="1"/>
+      <w:numFmt w:val="bullet"/>
+      <w:lvlText w:val="■"/>
+      <w:lvlJc w:val="left"/>
+      <w:pPr>
+        <w:ind w:left="2160" w:hanging="360"/>
+      </w:pPr>
+      <w:rPr>
+        <w:u w:val="none"/>
+      </w:rPr>
+    </w:lvl>
+    <w:lvl w:ilvl="3">
+      <w:start w:val="1"/>
+      <w:numFmt w:val="bullet"/>
+      <w:lvlText w:val="●"/>
+      <w:lvlJc w:val="left"/>
+      <w:pPr>
+        <w:ind w:left="2880" w:hanging="360"/>
+      </w:pPr>
+      <w:rPr>
+        <w:u w:val="none"/>
+      </w:rPr>
+    </w:lvl>
+    <w:lvl w:ilvl="4">
+      <w:start w:val="1"/>
+      <w:numFmt w:val="bullet"/>
+      <w:lvlText w:val="○"/>
+      <w:lvlJc w:val="left"/>
+      <w:pPr>
+        <w:ind w:left="3600" w:hanging="360"/>
+      </w:pPr>
+      <w:rPr>
+        <w:u w:val="none"/>
+      </w:rPr>
+    </w:lvl>
+    <w:lvl w:ilvl="5">
+      <w:start w:val="1"/>
+      <w:numFmt w:val="bullet"/>
+      <w:lvlText w:val="■"/>
+      <w:lvlJc w:val="left"/>
+      <w:pPr>
+        <w:ind w:left="4320" w:hanging="360"/>
+      </w:pPr>
+      <w:rPr>
+        <w:u w:val="none"/>
+      </w:rPr>
+    </w:lvl>
+    <w:lvl w:ilvl="6">
+      <w:start w:val="1"/>
+      <w:numFmt w:val="bullet"/>
+      <w:lvlText w:val="●"/>
+      <w:lvlJc w:val="left"/>
+      <w:pPr>
+        <w:ind w:left="5040" w:hanging="360"/>
+      </w:pPr>
+      <w:rPr>
+        <w:u w:val="none"/>
+      </w:rPr>
+    </w:lvl>
+    <w:lvl w:ilvl="7">
+      <w:start w:val="1"/>
+      <w:numFmt w:val="bullet"/>
+      <w:lvlText w:val="○"/>
+      <w:lvlJc w:val="left"/>
+      <w:pPr>
+        <w:ind w:left="5760" w:hanging="360"/>
+      </w:pPr>
+      <w:rPr>
+        <w:u w:val="none"/>
+      </w:rPr>
+    </w:lvl>
+    <w:lvl w:ilvl="8">
+      <w:start w:val="1"/>
+      <w:numFmt w:val="bullet"/>
+      <w:lvlText w:val="■"/>
+      <w:lvlJc w:val="left"/>
+      <w:pPr>
+        <w:ind w:left="6480" w:hanging="360"/>
+      </w:pPr>
+      <w:rPr>
+        <w:u w:val="none"/>
+      </w:rPr>
+    </w:lvl>
+  </w:abstractNum>
+  <w:abstractNum w:abstractNumId="7" w15:restartNumberingAfterBreak="0">
     <w:nsid w:val="1E9E37AB"/>
     <w:multiLevelType w:val="hybridMultilevel"/>
-    <w:tmpl w:val="9E86FE42"/>
+    <w:tmpl w:val="9A52AED0"/>
+    <w:lvl w:ilvl="0" w:tplc="04130001">
+      <w:start w:val="1"/>
+      <w:numFmt w:val="bullet"/>
+      <w:lvlText w:val=""/>
+      <w:lvlJc w:val="left"/>
+      <w:pPr>
+        <w:ind w:left="720" w:hanging="360"/>
+      </w:pPr>
+      <w:rPr>
+        <w:rFonts w:ascii="Symbol" w:hAnsi="Symbol" w:hint="default"/>
+      </w:rPr>
+    </w:lvl>
+    <w:lvl w:ilvl="1" w:tplc="E5B27730">
+      <w:numFmt w:val="bullet"/>
+      <w:lvlText w:val="•"/>
+      <w:lvlJc w:val="left"/>
+      <w:pPr>
+        <w:ind w:left="1788" w:hanging="708"/>
+      </w:pPr>
+      <w:rPr>
+        <w:rFonts w:ascii="Calibri" w:eastAsiaTheme="minorHAnsi" w:hAnsi="Calibri" w:cs="Calibri" w:hint="default"/>
+      </w:rPr>
+    </w:lvl>
+    <w:lvl w:ilvl="2" w:tplc="04130005" w:tentative="1">
+      <w:start w:val="1"/>
+      <w:numFmt w:val="bullet"/>
+      <w:lvlText w:val=""/>
+      <w:lvlJc w:val="left"/>
+      <w:pPr>
+        <w:ind w:left="2160" w:hanging="360"/>
+      </w:pPr>
+      <w:rPr>
+        <w:rFonts w:ascii="Wingdings" w:hAnsi="Wingdings" w:hint="default"/>
+      </w:rPr>
+    </w:lvl>
+    <w:lvl w:ilvl="3" w:tplc="04130001" w:tentative="1">
+      <w:start w:val="1"/>
+      <w:numFmt w:val="bullet"/>
+      <w:lvlText w:val=""/>
+      <w:lvlJc w:val="left"/>
+      <w:pPr>
+        <w:ind w:left="2880" w:hanging="360"/>
+      </w:pPr>
+      <w:rPr>
+        <w:rFonts w:ascii="Symbol" w:hAnsi="Symbol" w:hint="default"/>
+      </w:rPr>
+    </w:lvl>
+    <w:lvl w:ilvl="4" w:tplc="04130003" w:tentative="1">
+      <w:start w:val="1"/>
+      <w:numFmt w:val="bullet"/>
+      <w:lvlText w:val="o"/>
+      <w:lvlJc w:val="left"/>
+      <w:pPr>
+        <w:ind w:left="3600" w:hanging="360"/>
+      </w:pPr>
+      <w:rPr>
+        <w:rFonts w:ascii="Courier New" w:hAnsi="Courier New" w:cs="Courier New" w:hint="default"/>
+      </w:rPr>
+    </w:lvl>
+    <w:lvl w:ilvl="5" w:tplc="04130005" w:tentative="1">
+      <w:start w:val="1"/>
+      <w:numFmt w:val="bullet"/>
+      <w:lvlText w:val=""/>
+      <w:lvlJc w:val="left"/>
+      <w:pPr>
+        <w:ind w:left="4320" w:hanging="360"/>
+      </w:pPr>
+      <w:rPr>
+        <w:rFonts w:ascii="Wingdings" w:hAnsi="Wingdings" w:hint="default"/>
+      </w:rPr>
+    </w:lvl>
+    <w:lvl w:ilvl="6" w:tplc="04130001" w:tentative="1">
+      <w:start w:val="1"/>
+      <w:numFmt w:val="bullet"/>
+      <w:lvlText w:val=""/>
+      <w:lvlJc w:val="left"/>
+      <w:pPr>
+        <w:ind w:left="5040" w:hanging="360"/>
+      </w:pPr>
+      <w:rPr>
+        <w:rFonts w:ascii="Symbol" w:hAnsi="Symbol" w:hint="default"/>
+      </w:rPr>
+    </w:lvl>
+    <w:lvl w:ilvl="7" w:tplc="04130003" w:tentative="1">
+      <w:start w:val="1"/>
+      <w:numFmt w:val="bullet"/>
+      <w:lvlText w:val="o"/>
+      <w:lvlJc w:val="left"/>
+      <w:pPr>
+        <w:ind w:left="5760" w:hanging="360"/>
+      </w:pPr>
+      <w:rPr>
+        <w:rFonts w:ascii="Courier New" w:hAnsi="Courier New" w:cs="Courier New" w:hint="default"/>
+      </w:rPr>
+    </w:lvl>
+    <w:lvl w:ilvl="8" w:tplc="04130005" w:tentative="1">
+      <w:start w:val="1"/>
+      <w:numFmt w:val="bullet"/>
+      <w:lvlText w:val=""/>
+      <w:lvlJc w:val="left"/>
+      <w:pPr>
+        <w:ind w:left="6480" w:hanging="360"/>
+      </w:pPr>
+      <w:rPr>
+        <w:rFonts w:ascii="Wingdings" w:hAnsi="Wingdings" w:hint="default"/>
+      </w:rPr>
+    </w:lvl>
+  </w:abstractNum>
+  <w:abstractNum w:abstractNumId="8" w15:restartNumberingAfterBreak="0">
+    <w:nsid w:val="262A5625"/>
+    <w:multiLevelType w:val="hybridMultilevel"/>
+    <w:tmpl w:val="395838E6"/>
     <w:lvl w:ilvl="0" w:tplc="04130001">
       <w:start w:val="1"/>
       <w:numFmt w:val="bullet"/>
@@ -35236,7 +38964,346 @@
       </w:rPr>
     </w:lvl>
   </w:abstractNum>
-  <w:abstractNum w:abstractNumId="4" w15:restartNumberingAfterBreak="0">
+  <w:abstractNum w:abstractNumId="9" w15:restartNumberingAfterBreak="0">
+    <w:nsid w:val="27C20AB8"/>
+    <w:multiLevelType w:val="hybridMultilevel"/>
+    <w:tmpl w:val="D9EA8E86"/>
+    <w:lvl w:ilvl="0" w:tplc="04130001">
+      <w:start w:val="1"/>
+      <w:numFmt w:val="bullet"/>
+      <w:lvlText w:val=""/>
+      <w:lvlJc w:val="left"/>
+      <w:pPr>
+        <w:ind w:left="720" w:hanging="360"/>
+      </w:pPr>
+      <w:rPr>
+        <w:rFonts w:ascii="Symbol" w:hAnsi="Symbol" w:hint="default"/>
+      </w:rPr>
+    </w:lvl>
+    <w:lvl w:ilvl="1" w:tplc="04130003" w:tentative="1">
+      <w:start w:val="1"/>
+      <w:numFmt w:val="bullet"/>
+      <w:lvlText w:val="o"/>
+      <w:lvlJc w:val="left"/>
+      <w:pPr>
+        <w:ind w:left="1440" w:hanging="360"/>
+      </w:pPr>
+      <w:rPr>
+        <w:rFonts w:ascii="Courier New" w:hAnsi="Courier New" w:cs="Courier New" w:hint="default"/>
+      </w:rPr>
+    </w:lvl>
+    <w:lvl w:ilvl="2" w:tplc="04130005" w:tentative="1">
+      <w:start w:val="1"/>
+      <w:numFmt w:val="bullet"/>
+      <w:lvlText w:val=""/>
+      <w:lvlJc w:val="left"/>
+      <w:pPr>
+        <w:ind w:left="2160" w:hanging="360"/>
+      </w:pPr>
+      <w:rPr>
+        <w:rFonts w:ascii="Wingdings" w:hAnsi="Wingdings" w:hint="default"/>
+      </w:rPr>
+    </w:lvl>
+    <w:lvl w:ilvl="3" w:tplc="04130001" w:tentative="1">
+      <w:start w:val="1"/>
+      <w:numFmt w:val="bullet"/>
+      <w:lvlText w:val=""/>
+      <w:lvlJc w:val="left"/>
+      <w:pPr>
+        <w:ind w:left="2880" w:hanging="360"/>
+      </w:pPr>
+      <w:rPr>
+        <w:rFonts w:ascii="Symbol" w:hAnsi="Symbol" w:hint="default"/>
+      </w:rPr>
+    </w:lvl>
+    <w:lvl w:ilvl="4" w:tplc="04130003" w:tentative="1">
+      <w:start w:val="1"/>
+      <w:numFmt w:val="bullet"/>
+      <w:lvlText w:val="o"/>
+      <w:lvlJc w:val="left"/>
+      <w:pPr>
+        <w:ind w:left="3600" w:hanging="360"/>
+      </w:pPr>
+      <w:rPr>
+        <w:rFonts w:ascii="Courier New" w:hAnsi="Courier New" w:cs="Courier New" w:hint="default"/>
+      </w:rPr>
+    </w:lvl>
+    <w:lvl w:ilvl="5" w:tplc="04130005" w:tentative="1">
+      <w:start w:val="1"/>
+      <w:numFmt w:val="bullet"/>
+      <w:lvlText w:val=""/>
+      <w:lvlJc w:val="left"/>
+      <w:pPr>
+        <w:ind w:left="4320" w:hanging="360"/>
+      </w:pPr>
+      <w:rPr>
+        <w:rFonts w:ascii="Wingdings" w:hAnsi="Wingdings" w:hint="default"/>
+      </w:rPr>
+    </w:lvl>
+    <w:lvl w:ilvl="6" w:tplc="04130001" w:tentative="1">
+      <w:start w:val="1"/>
+      <w:numFmt w:val="bullet"/>
+      <w:lvlText w:val=""/>
+      <w:lvlJc w:val="left"/>
+      <w:pPr>
+        <w:ind w:left="5040" w:hanging="360"/>
+      </w:pPr>
+      <w:rPr>
+        <w:rFonts w:ascii="Symbol" w:hAnsi="Symbol" w:hint="default"/>
+      </w:rPr>
+    </w:lvl>
+    <w:lvl w:ilvl="7" w:tplc="04130003" w:tentative="1">
+      <w:start w:val="1"/>
+      <w:numFmt w:val="bullet"/>
+      <w:lvlText w:val="o"/>
+      <w:lvlJc w:val="left"/>
+      <w:pPr>
+        <w:ind w:left="5760" w:hanging="360"/>
+      </w:pPr>
+      <w:rPr>
+        <w:rFonts w:ascii="Courier New" w:hAnsi="Courier New" w:cs="Courier New" w:hint="default"/>
+      </w:rPr>
+    </w:lvl>
+    <w:lvl w:ilvl="8" w:tplc="04130005" w:tentative="1">
+      <w:start w:val="1"/>
+      <w:numFmt w:val="bullet"/>
+      <w:lvlText w:val=""/>
+      <w:lvlJc w:val="left"/>
+      <w:pPr>
+        <w:ind w:left="6480" w:hanging="360"/>
+      </w:pPr>
+      <w:rPr>
+        <w:rFonts w:ascii="Wingdings" w:hAnsi="Wingdings" w:hint="default"/>
+      </w:rPr>
+    </w:lvl>
+  </w:abstractNum>
+  <w:abstractNum w:abstractNumId="10" w15:restartNumberingAfterBreak="0">
+    <w:nsid w:val="319B34E9"/>
+    <w:multiLevelType w:val="hybridMultilevel"/>
+    <w:tmpl w:val="15E07AEC"/>
+    <w:lvl w:ilvl="0" w:tplc="04130001">
+      <w:start w:val="1"/>
+      <w:numFmt w:val="bullet"/>
+      <w:lvlText w:val=""/>
+      <w:lvlJc w:val="left"/>
+      <w:pPr>
+        <w:ind w:left="720" w:hanging="360"/>
+      </w:pPr>
+      <w:rPr>
+        <w:rFonts w:ascii="Symbol" w:hAnsi="Symbol" w:hint="default"/>
+      </w:rPr>
+    </w:lvl>
+    <w:lvl w:ilvl="1" w:tplc="04130003" w:tentative="1">
+      <w:start w:val="1"/>
+      <w:numFmt w:val="bullet"/>
+      <w:lvlText w:val="o"/>
+      <w:lvlJc w:val="left"/>
+      <w:pPr>
+        <w:ind w:left="1440" w:hanging="360"/>
+      </w:pPr>
+      <w:rPr>
+        <w:rFonts w:ascii="Courier New" w:hAnsi="Courier New" w:cs="Courier New" w:hint="default"/>
+      </w:rPr>
+    </w:lvl>
+    <w:lvl w:ilvl="2" w:tplc="04130005" w:tentative="1">
+      <w:start w:val="1"/>
+      <w:numFmt w:val="bullet"/>
+      <w:lvlText w:val=""/>
+      <w:lvlJc w:val="left"/>
+      <w:pPr>
+        <w:ind w:left="2160" w:hanging="360"/>
+      </w:pPr>
+      <w:rPr>
+        <w:rFonts w:ascii="Wingdings" w:hAnsi="Wingdings" w:hint="default"/>
+      </w:rPr>
+    </w:lvl>
+    <w:lvl w:ilvl="3" w:tplc="04130001" w:tentative="1">
+      <w:start w:val="1"/>
+      <w:numFmt w:val="bullet"/>
+      <w:lvlText w:val=""/>
+      <w:lvlJc w:val="left"/>
+      <w:pPr>
+        <w:ind w:left="2880" w:hanging="360"/>
+      </w:pPr>
+      <w:rPr>
+        <w:rFonts w:ascii="Symbol" w:hAnsi="Symbol" w:hint="default"/>
+      </w:rPr>
+    </w:lvl>
+    <w:lvl w:ilvl="4" w:tplc="04130003" w:tentative="1">
+      <w:start w:val="1"/>
+      <w:numFmt w:val="bullet"/>
+      <w:lvlText w:val="o"/>
+      <w:lvlJc w:val="left"/>
+      <w:pPr>
+        <w:ind w:left="3600" w:hanging="360"/>
+      </w:pPr>
+      <w:rPr>
+        <w:rFonts w:ascii="Courier New" w:hAnsi="Courier New" w:cs="Courier New" w:hint="default"/>
+      </w:rPr>
+    </w:lvl>
+    <w:lvl w:ilvl="5" w:tplc="04130005" w:tentative="1">
+      <w:start w:val="1"/>
+      <w:numFmt w:val="bullet"/>
+      <w:lvlText w:val=""/>
+      <w:lvlJc w:val="left"/>
+      <w:pPr>
+        <w:ind w:left="4320" w:hanging="360"/>
+      </w:pPr>
+      <w:rPr>
+        <w:rFonts w:ascii="Wingdings" w:hAnsi="Wingdings" w:hint="default"/>
+      </w:rPr>
+    </w:lvl>
+    <w:lvl w:ilvl="6" w:tplc="04130001" w:tentative="1">
+      <w:start w:val="1"/>
+      <w:numFmt w:val="bullet"/>
+      <w:lvlText w:val=""/>
+      <w:lvlJc w:val="left"/>
+      <w:pPr>
+        <w:ind w:left="5040" w:hanging="360"/>
+      </w:pPr>
+      <w:rPr>
+        <w:rFonts w:ascii="Symbol" w:hAnsi="Symbol" w:hint="default"/>
+      </w:rPr>
+    </w:lvl>
+    <w:lvl w:ilvl="7" w:tplc="04130003" w:tentative="1">
+      <w:start w:val="1"/>
+      <w:numFmt w:val="bullet"/>
+      <w:lvlText w:val="o"/>
+      <w:lvlJc w:val="left"/>
+      <w:pPr>
+        <w:ind w:left="5760" w:hanging="360"/>
+      </w:pPr>
+      <w:rPr>
+        <w:rFonts w:ascii="Courier New" w:hAnsi="Courier New" w:cs="Courier New" w:hint="default"/>
+      </w:rPr>
+    </w:lvl>
+    <w:lvl w:ilvl="8" w:tplc="04130005" w:tentative="1">
+      <w:start w:val="1"/>
+      <w:numFmt w:val="bullet"/>
+      <w:lvlText w:val=""/>
+      <w:lvlJc w:val="left"/>
+      <w:pPr>
+        <w:ind w:left="6480" w:hanging="360"/>
+      </w:pPr>
+      <w:rPr>
+        <w:rFonts w:ascii="Wingdings" w:hAnsi="Wingdings" w:hint="default"/>
+      </w:rPr>
+    </w:lvl>
+  </w:abstractNum>
+  <w:abstractNum w:abstractNumId="11" w15:restartNumberingAfterBreak="0">
+    <w:nsid w:val="33977032"/>
+    <w:multiLevelType w:val="hybridMultilevel"/>
+    <w:tmpl w:val="F1EA22C0"/>
+    <w:lvl w:ilvl="0" w:tplc="04130001">
+      <w:start w:val="1"/>
+      <w:numFmt w:val="bullet"/>
+      <w:lvlText w:val=""/>
+      <w:lvlJc w:val="left"/>
+      <w:pPr>
+        <w:ind w:left="720" w:hanging="360"/>
+      </w:pPr>
+      <w:rPr>
+        <w:rFonts w:ascii="Symbol" w:hAnsi="Symbol" w:hint="default"/>
+      </w:rPr>
+    </w:lvl>
+    <w:lvl w:ilvl="1" w:tplc="04130003" w:tentative="1">
+      <w:start w:val="1"/>
+      <w:numFmt w:val="bullet"/>
+      <w:lvlText w:val="o"/>
+      <w:lvlJc w:val="left"/>
+      <w:pPr>
+        <w:ind w:left="1440" w:hanging="360"/>
+      </w:pPr>
+      <w:rPr>
+        <w:rFonts w:ascii="Courier New" w:hAnsi="Courier New" w:cs="Courier New" w:hint="default"/>
+      </w:rPr>
+    </w:lvl>
+    <w:lvl w:ilvl="2" w:tplc="04130005" w:tentative="1">
+      <w:start w:val="1"/>
+      <w:numFmt w:val="bullet"/>
+      <w:lvlText w:val=""/>
+      <w:lvlJc w:val="left"/>
+      <w:pPr>
+        <w:ind w:left="2160" w:hanging="360"/>
+      </w:pPr>
+      <w:rPr>
+        <w:rFonts w:ascii="Wingdings" w:hAnsi="Wingdings" w:hint="default"/>
+      </w:rPr>
+    </w:lvl>
+    <w:lvl w:ilvl="3" w:tplc="04130001" w:tentative="1">
+      <w:start w:val="1"/>
+      <w:numFmt w:val="bullet"/>
+      <w:lvlText w:val=""/>
+      <w:lvlJc w:val="left"/>
+      <w:pPr>
+        <w:ind w:left="2880" w:hanging="360"/>
+      </w:pPr>
+      <w:rPr>
+        <w:rFonts w:ascii="Symbol" w:hAnsi="Symbol" w:hint="default"/>
+      </w:rPr>
+    </w:lvl>
+    <w:lvl w:ilvl="4" w:tplc="04130003" w:tentative="1">
+      <w:start w:val="1"/>
+      <w:numFmt w:val="bullet"/>
+      <w:lvlText w:val="o"/>
+      <w:lvlJc w:val="left"/>
+      <w:pPr>
+        <w:ind w:left="3600" w:hanging="360"/>
+      </w:pPr>
+      <w:rPr>
+        <w:rFonts w:ascii="Courier New" w:hAnsi="Courier New" w:cs="Courier New" w:hint="default"/>
+      </w:rPr>
+    </w:lvl>
+    <w:lvl w:ilvl="5" w:tplc="04130005" w:tentative="1">
+      <w:start w:val="1"/>
+      <w:numFmt w:val="bullet"/>
+      <w:lvlText w:val=""/>
+      <w:lvlJc w:val="left"/>
+      <w:pPr>
+        <w:ind w:left="4320" w:hanging="360"/>
+      </w:pPr>
+      <w:rPr>
+        <w:rFonts w:ascii="Wingdings" w:hAnsi="Wingdings" w:hint="default"/>
+      </w:rPr>
+    </w:lvl>
+    <w:lvl w:ilvl="6" w:tplc="04130001" w:tentative="1">
+      <w:start w:val="1"/>
+      <w:numFmt w:val="bullet"/>
+      <w:lvlText w:val=""/>
+      <w:lvlJc w:val="left"/>
+      <w:pPr>
+        <w:ind w:left="5040" w:hanging="360"/>
+      </w:pPr>
+      <w:rPr>
+        <w:rFonts w:ascii="Symbol" w:hAnsi="Symbol" w:hint="default"/>
+      </w:rPr>
+    </w:lvl>
+    <w:lvl w:ilvl="7" w:tplc="04130003" w:tentative="1">
+      <w:start w:val="1"/>
+      <w:numFmt w:val="bullet"/>
+      <w:lvlText w:val="o"/>
+      <w:lvlJc w:val="left"/>
+      <w:pPr>
+        <w:ind w:left="5760" w:hanging="360"/>
+      </w:pPr>
+      <w:rPr>
+        <w:rFonts w:ascii="Courier New" w:hAnsi="Courier New" w:cs="Courier New" w:hint="default"/>
+      </w:rPr>
+    </w:lvl>
+    <w:lvl w:ilvl="8" w:tplc="04130005" w:tentative="1">
+      <w:start w:val="1"/>
+      <w:numFmt w:val="bullet"/>
+      <w:lvlText w:val=""/>
+      <w:lvlJc w:val="left"/>
+      <w:pPr>
+        <w:ind w:left="6480" w:hanging="360"/>
+      </w:pPr>
+      <w:rPr>
+        <w:rFonts w:ascii="Wingdings" w:hAnsi="Wingdings" w:hint="default"/>
+      </w:rPr>
+    </w:lvl>
+  </w:abstractNum>
+  <w:abstractNum w:abstractNumId="12" w15:restartNumberingAfterBreak="0">
     <w:nsid w:val="3ACC50FE"/>
     <w:multiLevelType w:val="multilevel"/>
     <w:tmpl w:val="A32C548C"/>
@@ -35357,7 +39424,241 @@
       </w:rPr>
     </w:lvl>
   </w:abstractNum>
-  <w:abstractNum w:abstractNumId="5" w15:restartNumberingAfterBreak="0">
+  <w:abstractNum w:abstractNumId="13" w15:restartNumberingAfterBreak="0">
+    <w:nsid w:val="3E284BF5"/>
+    <w:multiLevelType w:val="multilevel"/>
+    <w:tmpl w:val="F5C8A280"/>
+    <w:lvl w:ilvl="0">
+      <w:start w:val="1"/>
+      <w:numFmt w:val="decimal"/>
+      <w:lvlText w:val="%1"/>
+      <w:lvlJc w:val="left"/>
+      <w:pPr>
+        <w:ind w:left="1068" w:hanging="708"/>
+      </w:pPr>
+      <w:rPr>
+        <w:rFonts w:hint="default"/>
+      </w:rPr>
+    </w:lvl>
+    <w:lvl w:ilvl="1">
+      <w:start w:val="1"/>
+      <w:numFmt w:val="decimal"/>
+      <w:isLgl/>
+      <w:lvlText w:val="%1.%2"/>
+      <w:lvlJc w:val="left"/>
+      <w:pPr>
+        <w:ind w:left="1068" w:hanging="708"/>
+      </w:pPr>
+      <w:rPr>
+        <w:rFonts w:hint="default"/>
+      </w:rPr>
+    </w:lvl>
+    <w:lvl w:ilvl="2">
+      <w:start w:val="1"/>
+      <w:numFmt w:val="decimal"/>
+      <w:isLgl/>
+      <w:lvlText w:val="%1.%2.%3"/>
+      <w:lvlJc w:val="left"/>
+      <w:pPr>
+        <w:ind w:left="1080" w:hanging="720"/>
+      </w:pPr>
+      <w:rPr>
+        <w:rFonts w:hint="default"/>
+      </w:rPr>
+    </w:lvl>
+    <w:lvl w:ilvl="3">
+      <w:start w:val="1"/>
+      <w:numFmt w:val="decimal"/>
+      <w:isLgl/>
+      <w:lvlText w:val="%1.%2.%3.%4"/>
+      <w:lvlJc w:val="left"/>
+      <w:pPr>
+        <w:ind w:left="1080" w:hanging="720"/>
+      </w:pPr>
+      <w:rPr>
+        <w:rFonts w:hint="default"/>
+      </w:rPr>
+    </w:lvl>
+    <w:lvl w:ilvl="4">
+      <w:start w:val="1"/>
+      <w:numFmt w:val="decimal"/>
+      <w:isLgl/>
+      <w:lvlText w:val="%1.%2.%3.%4.%5"/>
+      <w:lvlJc w:val="left"/>
+      <w:pPr>
+        <w:ind w:left="1440" w:hanging="1080"/>
+      </w:pPr>
+      <w:rPr>
+        <w:rFonts w:hint="default"/>
+      </w:rPr>
+    </w:lvl>
+    <w:lvl w:ilvl="5">
+      <w:start w:val="1"/>
+      <w:numFmt w:val="decimal"/>
+      <w:isLgl/>
+      <w:lvlText w:val="%1.%2.%3.%4.%5.%6"/>
+      <w:lvlJc w:val="left"/>
+      <w:pPr>
+        <w:ind w:left="1800" w:hanging="1440"/>
+      </w:pPr>
+      <w:rPr>
+        <w:rFonts w:hint="default"/>
+      </w:rPr>
+    </w:lvl>
+    <w:lvl w:ilvl="6">
+      <w:start w:val="1"/>
+      <w:numFmt w:val="decimal"/>
+      <w:isLgl/>
+      <w:lvlText w:val="%1.%2.%3.%4.%5.%6.%7"/>
+      <w:lvlJc w:val="left"/>
+      <w:pPr>
+        <w:ind w:left="1800" w:hanging="1440"/>
+      </w:pPr>
+      <w:rPr>
+        <w:rFonts w:hint="default"/>
+      </w:rPr>
+    </w:lvl>
+    <w:lvl w:ilvl="7">
+      <w:start w:val="1"/>
+      <w:numFmt w:val="decimal"/>
+      <w:isLgl/>
+      <w:lvlText w:val="%1.%2.%3.%4.%5.%6.%7.%8"/>
+      <w:lvlJc w:val="left"/>
+      <w:pPr>
+        <w:ind w:left="2160" w:hanging="1800"/>
+      </w:pPr>
+      <w:rPr>
+        <w:rFonts w:hint="default"/>
+      </w:rPr>
+    </w:lvl>
+    <w:lvl w:ilvl="8">
+      <w:start w:val="1"/>
+      <w:numFmt w:val="decimal"/>
+      <w:isLgl/>
+      <w:lvlText w:val="%1.%2.%3.%4.%5.%6.%7.%8.%9"/>
+      <w:lvlJc w:val="left"/>
+      <w:pPr>
+        <w:ind w:left="2160" w:hanging="1800"/>
+      </w:pPr>
+      <w:rPr>
+        <w:rFonts w:hint="default"/>
+      </w:rPr>
+    </w:lvl>
+  </w:abstractNum>
+  <w:abstractNum w:abstractNumId="14" w15:restartNumberingAfterBreak="0">
+    <w:nsid w:val="4517460F"/>
+    <w:multiLevelType w:val="hybridMultilevel"/>
+    <w:tmpl w:val="EAA0B048"/>
+    <w:lvl w:ilvl="0" w:tplc="04130001">
+      <w:start w:val="1"/>
+      <w:numFmt w:val="bullet"/>
+      <w:lvlText w:val=""/>
+      <w:lvlJc w:val="left"/>
+      <w:pPr>
+        <w:ind w:left="720" w:hanging="360"/>
+      </w:pPr>
+      <w:rPr>
+        <w:rFonts w:ascii="Symbol" w:hAnsi="Symbol" w:hint="default"/>
+      </w:rPr>
+    </w:lvl>
+    <w:lvl w:ilvl="1" w:tplc="04130003" w:tentative="1">
+      <w:start w:val="1"/>
+      <w:numFmt w:val="bullet"/>
+      <w:lvlText w:val="o"/>
+      <w:lvlJc w:val="left"/>
+      <w:pPr>
+        <w:ind w:left="1440" w:hanging="360"/>
+      </w:pPr>
+      <w:rPr>
+        <w:rFonts w:ascii="Courier New" w:hAnsi="Courier New" w:cs="Courier New" w:hint="default"/>
+      </w:rPr>
+    </w:lvl>
+    <w:lvl w:ilvl="2" w:tplc="04130005" w:tentative="1">
+      <w:start w:val="1"/>
+      <w:numFmt w:val="bullet"/>
+      <w:lvlText w:val=""/>
+      <w:lvlJc w:val="left"/>
+      <w:pPr>
+        <w:ind w:left="2160" w:hanging="360"/>
+      </w:pPr>
+      <w:rPr>
+        <w:rFonts w:ascii="Wingdings" w:hAnsi="Wingdings" w:hint="default"/>
+      </w:rPr>
+    </w:lvl>
+    <w:lvl w:ilvl="3" w:tplc="04130001" w:tentative="1">
+      <w:start w:val="1"/>
+      <w:numFmt w:val="bullet"/>
+      <w:lvlText w:val=""/>
+      <w:lvlJc w:val="left"/>
+      <w:pPr>
+        <w:ind w:left="2880" w:hanging="360"/>
+      </w:pPr>
+      <w:rPr>
+        <w:rFonts w:ascii="Symbol" w:hAnsi="Symbol" w:hint="default"/>
+      </w:rPr>
+    </w:lvl>
+    <w:lvl w:ilvl="4" w:tplc="04130003" w:tentative="1">
+      <w:start w:val="1"/>
+      <w:numFmt w:val="bullet"/>
+      <w:lvlText w:val="o"/>
+      <w:lvlJc w:val="left"/>
+      <w:pPr>
+        <w:ind w:left="3600" w:hanging="360"/>
+      </w:pPr>
+      <w:rPr>
+        <w:rFonts w:ascii="Courier New" w:hAnsi="Courier New" w:cs="Courier New" w:hint="default"/>
+      </w:rPr>
+    </w:lvl>
+    <w:lvl w:ilvl="5" w:tplc="04130005" w:tentative="1">
+      <w:start w:val="1"/>
+      <w:numFmt w:val="bullet"/>
+      <w:lvlText w:val=""/>
+      <w:lvlJc w:val="left"/>
+      <w:pPr>
+        <w:ind w:left="4320" w:hanging="360"/>
+      </w:pPr>
+      <w:rPr>
+        <w:rFonts w:ascii="Wingdings" w:hAnsi="Wingdings" w:hint="default"/>
+      </w:rPr>
+    </w:lvl>
+    <w:lvl w:ilvl="6" w:tplc="04130001" w:tentative="1">
+      <w:start w:val="1"/>
+      <w:numFmt w:val="bullet"/>
+      <w:lvlText w:val=""/>
+      <w:lvlJc w:val="left"/>
+      <w:pPr>
+        <w:ind w:left="5040" w:hanging="360"/>
+      </w:pPr>
+      <w:rPr>
+        <w:rFonts w:ascii="Symbol" w:hAnsi="Symbol" w:hint="default"/>
+      </w:rPr>
+    </w:lvl>
+    <w:lvl w:ilvl="7" w:tplc="04130003" w:tentative="1">
+      <w:start w:val="1"/>
+      <w:numFmt w:val="bullet"/>
+      <w:lvlText w:val="o"/>
+      <w:lvlJc w:val="left"/>
+      <w:pPr>
+        <w:ind w:left="5760" w:hanging="360"/>
+      </w:pPr>
+      <w:rPr>
+        <w:rFonts w:ascii="Courier New" w:hAnsi="Courier New" w:cs="Courier New" w:hint="default"/>
+      </w:rPr>
+    </w:lvl>
+    <w:lvl w:ilvl="8" w:tplc="04130005" w:tentative="1">
+      <w:start w:val="1"/>
+      <w:numFmt w:val="bullet"/>
+      <w:lvlText w:val=""/>
+      <w:lvlJc w:val="left"/>
+      <w:pPr>
+        <w:ind w:left="6480" w:hanging="360"/>
+      </w:pPr>
+      <w:rPr>
+        <w:rFonts w:ascii="Wingdings" w:hAnsi="Wingdings" w:hint="default"/>
+      </w:rPr>
+    </w:lvl>
+  </w:abstractNum>
+  <w:abstractNum w:abstractNumId="15" w15:restartNumberingAfterBreak="0">
     <w:nsid w:val="45645C31"/>
     <w:multiLevelType w:val="multilevel"/>
     <w:tmpl w:val="4EEE75AA"/>
@@ -35478,7 +39779,120 @@
       </w:rPr>
     </w:lvl>
   </w:abstractNum>
-  <w:abstractNum w:abstractNumId="6" w15:restartNumberingAfterBreak="0">
+  <w:abstractNum w:abstractNumId="16" w15:restartNumberingAfterBreak="0">
+    <w:nsid w:val="46446E2C"/>
+    <w:multiLevelType w:val="hybridMultilevel"/>
+    <w:tmpl w:val="BB26496E"/>
+    <w:lvl w:ilvl="0" w:tplc="04130001">
+      <w:start w:val="1"/>
+      <w:numFmt w:val="bullet"/>
+      <w:lvlText w:val=""/>
+      <w:lvlJc w:val="left"/>
+      <w:pPr>
+        <w:ind w:left="720" w:hanging="360"/>
+      </w:pPr>
+      <w:rPr>
+        <w:rFonts w:ascii="Symbol" w:hAnsi="Symbol" w:hint="default"/>
+      </w:rPr>
+    </w:lvl>
+    <w:lvl w:ilvl="1" w:tplc="04130003" w:tentative="1">
+      <w:start w:val="1"/>
+      <w:numFmt w:val="bullet"/>
+      <w:lvlText w:val="o"/>
+      <w:lvlJc w:val="left"/>
+      <w:pPr>
+        <w:ind w:left="1440" w:hanging="360"/>
+      </w:pPr>
+      <w:rPr>
+        <w:rFonts w:ascii="Courier New" w:hAnsi="Courier New" w:cs="Courier New" w:hint="default"/>
+      </w:rPr>
+    </w:lvl>
+    <w:lvl w:ilvl="2" w:tplc="04130005" w:tentative="1">
+      <w:start w:val="1"/>
+      <w:numFmt w:val="bullet"/>
+      <w:lvlText w:val=""/>
+      <w:lvlJc w:val="left"/>
+      <w:pPr>
+        <w:ind w:left="2160" w:hanging="360"/>
+      </w:pPr>
+      <w:rPr>
+        <w:rFonts w:ascii="Wingdings" w:hAnsi="Wingdings" w:hint="default"/>
+      </w:rPr>
+    </w:lvl>
+    <w:lvl w:ilvl="3" w:tplc="04130001" w:tentative="1">
+      <w:start w:val="1"/>
+      <w:numFmt w:val="bullet"/>
+      <w:lvlText w:val=""/>
+      <w:lvlJc w:val="left"/>
+      <w:pPr>
+        <w:ind w:left="2880" w:hanging="360"/>
+      </w:pPr>
+      <w:rPr>
+        <w:rFonts w:ascii="Symbol" w:hAnsi="Symbol" w:hint="default"/>
+      </w:rPr>
+    </w:lvl>
+    <w:lvl w:ilvl="4" w:tplc="04130003" w:tentative="1">
+      <w:start w:val="1"/>
+      <w:numFmt w:val="bullet"/>
+      <w:lvlText w:val="o"/>
+      <w:lvlJc w:val="left"/>
+      <w:pPr>
+        <w:ind w:left="3600" w:hanging="360"/>
+      </w:pPr>
+      <w:rPr>
+        <w:rFonts w:ascii="Courier New" w:hAnsi="Courier New" w:cs="Courier New" w:hint="default"/>
+      </w:rPr>
+    </w:lvl>
+    <w:lvl w:ilvl="5" w:tplc="04130005" w:tentative="1">
+      <w:start w:val="1"/>
+      <w:numFmt w:val="bullet"/>
+      <w:lvlText w:val=""/>
+      <w:lvlJc w:val="left"/>
+      <w:pPr>
+        <w:ind w:left="4320" w:hanging="360"/>
+      </w:pPr>
+      <w:rPr>
+        <w:rFonts w:ascii="Wingdings" w:hAnsi="Wingdings" w:hint="default"/>
+      </w:rPr>
+    </w:lvl>
+    <w:lvl w:ilvl="6" w:tplc="04130001" w:tentative="1">
+      <w:start w:val="1"/>
+      <w:numFmt w:val="bullet"/>
+      <w:lvlText w:val=""/>
+      <w:lvlJc w:val="left"/>
+      <w:pPr>
+        <w:ind w:left="5040" w:hanging="360"/>
+      </w:pPr>
+      <w:rPr>
+        <w:rFonts w:ascii="Symbol" w:hAnsi="Symbol" w:hint="default"/>
+      </w:rPr>
+    </w:lvl>
+    <w:lvl w:ilvl="7" w:tplc="04130003" w:tentative="1">
+      <w:start w:val="1"/>
+      <w:numFmt w:val="bullet"/>
+      <w:lvlText w:val="o"/>
+      <w:lvlJc w:val="left"/>
+      <w:pPr>
+        <w:ind w:left="5760" w:hanging="360"/>
+      </w:pPr>
+      <w:rPr>
+        <w:rFonts w:ascii="Courier New" w:hAnsi="Courier New" w:cs="Courier New" w:hint="default"/>
+      </w:rPr>
+    </w:lvl>
+    <w:lvl w:ilvl="8" w:tplc="04130005" w:tentative="1">
+      <w:start w:val="1"/>
+      <w:numFmt w:val="bullet"/>
+      <w:lvlText w:val=""/>
+      <w:lvlJc w:val="left"/>
+      <w:pPr>
+        <w:ind w:left="6480" w:hanging="360"/>
+      </w:pPr>
+      <w:rPr>
+        <w:rFonts w:ascii="Wingdings" w:hAnsi="Wingdings" w:hint="default"/>
+      </w:rPr>
+    </w:lvl>
+  </w:abstractNum>
+  <w:abstractNum w:abstractNumId="17" w15:restartNumberingAfterBreak="0">
     <w:nsid w:val="525A0684"/>
     <w:multiLevelType w:val="multilevel"/>
     <w:tmpl w:val="9998095E"/>
@@ -35599,26 +40013,175 @@
       </w:rPr>
     </w:lvl>
   </w:abstractNum>
+  <w:abstractNum w:abstractNumId="18" w15:restartNumberingAfterBreak="0">
+    <w:nsid w:val="54F03D93"/>
+    <w:multiLevelType w:val="hybridMultilevel"/>
+    <w:tmpl w:val="DEBE9FD8"/>
+    <w:lvl w:ilvl="0" w:tplc="04130001">
+      <w:start w:val="1"/>
+      <w:numFmt w:val="bullet"/>
+      <w:lvlText w:val=""/>
+      <w:lvlJc w:val="left"/>
+      <w:pPr>
+        <w:ind w:left="360" w:hanging="360"/>
+      </w:pPr>
+      <w:rPr>
+        <w:rFonts w:ascii="Symbol" w:hAnsi="Symbol" w:hint="default"/>
+      </w:rPr>
+    </w:lvl>
+    <w:lvl w:ilvl="1" w:tplc="04130003" w:tentative="1">
+      <w:start w:val="1"/>
+      <w:numFmt w:val="bullet"/>
+      <w:lvlText w:val="o"/>
+      <w:lvlJc w:val="left"/>
+      <w:pPr>
+        <w:ind w:left="1080" w:hanging="360"/>
+      </w:pPr>
+      <w:rPr>
+        <w:rFonts w:ascii="Courier New" w:hAnsi="Courier New" w:cs="Courier New" w:hint="default"/>
+      </w:rPr>
+    </w:lvl>
+    <w:lvl w:ilvl="2" w:tplc="04130005" w:tentative="1">
+      <w:start w:val="1"/>
+      <w:numFmt w:val="bullet"/>
+      <w:lvlText w:val=""/>
+      <w:lvlJc w:val="left"/>
+      <w:pPr>
+        <w:ind w:left="1800" w:hanging="360"/>
+      </w:pPr>
+      <w:rPr>
+        <w:rFonts w:ascii="Wingdings" w:hAnsi="Wingdings" w:hint="default"/>
+      </w:rPr>
+    </w:lvl>
+    <w:lvl w:ilvl="3" w:tplc="04130001" w:tentative="1">
+      <w:start w:val="1"/>
+      <w:numFmt w:val="bullet"/>
+      <w:lvlText w:val=""/>
+      <w:lvlJc w:val="left"/>
+      <w:pPr>
+        <w:ind w:left="2520" w:hanging="360"/>
+      </w:pPr>
+      <w:rPr>
+        <w:rFonts w:ascii="Symbol" w:hAnsi="Symbol" w:hint="default"/>
+      </w:rPr>
+    </w:lvl>
+    <w:lvl w:ilvl="4" w:tplc="04130003" w:tentative="1">
+      <w:start w:val="1"/>
+      <w:numFmt w:val="bullet"/>
+      <w:lvlText w:val="o"/>
+      <w:lvlJc w:val="left"/>
+      <w:pPr>
+        <w:ind w:left="3240" w:hanging="360"/>
+      </w:pPr>
+      <w:rPr>
+        <w:rFonts w:ascii="Courier New" w:hAnsi="Courier New" w:cs="Courier New" w:hint="default"/>
+      </w:rPr>
+    </w:lvl>
+    <w:lvl w:ilvl="5" w:tplc="04130005" w:tentative="1">
+      <w:start w:val="1"/>
+      <w:numFmt w:val="bullet"/>
+      <w:lvlText w:val=""/>
+      <w:lvlJc w:val="left"/>
+      <w:pPr>
+        <w:ind w:left="3960" w:hanging="360"/>
+      </w:pPr>
+      <w:rPr>
+        <w:rFonts w:ascii="Wingdings" w:hAnsi="Wingdings" w:hint="default"/>
+      </w:rPr>
+    </w:lvl>
+    <w:lvl w:ilvl="6" w:tplc="04130001" w:tentative="1">
+      <w:start w:val="1"/>
+      <w:numFmt w:val="bullet"/>
+      <w:lvlText w:val=""/>
+      <w:lvlJc w:val="left"/>
+      <w:pPr>
+        <w:ind w:left="4680" w:hanging="360"/>
+      </w:pPr>
+      <w:rPr>
+        <w:rFonts w:ascii="Symbol" w:hAnsi="Symbol" w:hint="default"/>
+      </w:rPr>
+    </w:lvl>
+    <w:lvl w:ilvl="7" w:tplc="04130003" w:tentative="1">
+      <w:start w:val="1"/>
+      <w:numFmt w:val="bullet"/>
+      <w:lvlText w:val="o"/>
+      <w:lvlJc w:val="left"/>
+      <w:pPr>
+        <w:ind w:left="5400" w:hanging="360"/>
+      </w:pPr>
+      <w:rPr>
+        <w:rFonts w:ascii="Courier New" w:hAnsi="Courier New" w:cs="Courier New" w:hint="default"/>
+      </w:rPr>
+    </w:lvl>
+    <w:lvl w:ilvl="8" w:tplc="04130005" w:tentative="1">
+      <w:start w:val="1"/>
+      <w:numFmt w:val="bullet"/>
+      <w:lvlText w:val=""/>
+      <w:lvlJc w:val="left"/>
+      <w:pPr>
+        <w:ind w:left="6120" w:hanging="360"/>
+      </w:pPr>
+      <w:rPr>
+        <w:rFonts w:ascii="Wingdings" w:hAnsi="Wingdings" w:hint="default"/>
+      </w:rPr>
+    </w:lvl>
+  </w:abstractNum>
   <w:num w:numId="1">
+    <w:abstractNumId w:val="3"/>
+  </w:num>
+  <w:num w:numId="2">
+    <w:abstractNumId w:val="7"/>
+  </w:num>
+  <w:num w:numId="3">
+    <w:abstractNumId w:val="2"/>
+  </w:num>
+  <w:num w:numId="4">
+    <w:abstractNumId w:val="4"/>
+  </w:num>
+  <w:num w:numId="5">
+    <w:abstractNumId w:val="12"/>
+  </w:num>
+  <w:num w:numId="6">
+    <w:abstractNumId w:val="15"/>
+  </w:num>
+  <w:num w:numId="7">
+    <w:abstractNumId w:val="17"/>
+  </w:num>
+  <w:num w:numId="8">
+    <w:abstractNumId w:val="13"/>
+  </w:num>
+  <w:num w:numId="9">
+    <w:abstractNumId w:val="0"/>
+  </w:num>
+  <w:num w:numId="10">
     <w:abstractNumId w:val="1"/>
   </w:num>
-  <w:num w:numId="2">
-    <w:abstractNumId w:val="3"/>
+  <w:num w:numId="11">
+    <w:abstractNumId w:val="14"/>
   </w:num>
-  <w:num w:numId="3">
-    <w:abstractNumId w:val="0"/>
+  <w:num w:numId="12">
+    <w:abstractNumId w:val="6"/>
   </w:num>
-  <w:num w:numId="4">
-    <w:abstractNumId w:val="2"/>
+  <w:num w:numId="13">
+    <w:abstractNumId w:val="18"/>
   </w:num>
-  <w:num w:numId="5">
-    <w:abstractNumId w:val="4"/>
+  <w:num w:numId="14">
+    <w:abstractNumId w:val="11"/>
   </w:num>
-  <w:num w:numId="6">
+  <w:num w:numId="15">
+    <w:abstractNumId w:val="16"/>
+  </w:num>
+  <w:num w:numId="16">
+    <w:abstractNumId w:val="10"/>
+  </w:num>
+  <w:num w:numId="17">
+    <w:abstractNumId w:val="9"/>
+  </w:num>
+  <w:num w:numId="18">
     <w:abstractNumId w:val="5"/>
   </w:num>
-  <w:num w:numId="7">
-    <w:abstractNumId w:val="6"/>
+  <w:num w:numId="19">
+    <w:abstractNumId w:val="8"/>
   </w:num>
 </w:numbering>
 </file>
@@ -36064,6 +40627,28 @@
       <w:szCs w:val="26"/>
     </w:rPr>
   </w:style>
+  <w:style w:type="paragraph" w:styleId="Kop3">
+    <w:name w:val="heading 3"/>
+    <w:basedOn w:val="Standaard"/>
+    <w:next w:val="Standaard"/>
+    <w:link w:val="Kop3Char"/>
+    <w:uiPriority w:val="9"/>
+    <w:unhideWhenUsed/>
+    <w:qFormat/>
+    <w:rsid w:val="00B175D5"/>
+    <w:pPr>
+      <w:keepNext/>
+      <w:keepLines/>
+      <w:spacing w:before="40" w:after="0"/>
+      <w:outlineLvl w:val="2"/>
+    </w:pPr>
+    <w:rPr>
+      <w:rFonts w:asciiTheme="majorHAnsi" w:eastAsiaTheme="majorEastAsia" w:hAnsiTheme="majorHAnsi" w:cstheme="majorBidi"/>
+      <w:color w:val="1F3763" w:themeColor="accent1" w:themeShade="7F"/>
+      <w:sz w:val="24"/>
+      <w:szCs w:val="24"/>
+    </w:rPr>
+  </w:style>
   <w:style w:type="character" w:default="1" w:styleId="Standaardalinea-lettertype">
     <w:name w:val="Default Paragraph Font"/>
     <w:uiPriority w:val="1"/>
@@ -36377,6 +40962,38 @@
       <w:bCs/>
     </w:rPr>
   </w:style>
+  <w:style w:type="paragraph" w:styleId="Bijschrift">
+    <w:name w:val="caption"/>
+    <w:basedOn w:val="Standaard"/>
+    <w:next w:val="Standaard"/>
+    <w:uiPriority w:val="35"/>
+    <w:unhideWhenUsed/>
+    <w:qFormat/>
+    <w:rsid w:val="009924BE"/>
+    <w:pPr>
+      <w:spacing w:after="200" w:line="240" w:lineRule="auto"/>
+    </w:pPr>
+    <w:rPr>
+      <w:i/>
+      <w:iCs/>
+      <w:color w:val="44546A" w:themeColor="text2"/>
+      <w:sz w:val="18"/>
+      <w:szCs w:val="18"/>
+    </w:rPr>
+  </w:style>
+  <w:style w:type="character" w:customStyle="1" w:styleId="Kop3Char">
+    <w:name w:val="Kop 3 Char"/>
+    <w:basedOn w:val="Standaardalinea-lettertype"/>
+    <w:link w:val="Kop3"/>
+    <w:uiPriority w:val="9"/>
+    <w:rsid w:val="00B175D5"/>
+    <w:rPr>
+      <w:rFonts w:asciiTheme="majorHAnsi" w:eastAsiaTheme="majorEastAsia" w:hAnsiTheme="majorHAnsi" w:cstheme="majorBidi"/>
+      <w:color w:val="1F3763" w:themeColor="accent1" w:themeShade="7F"/>
+      <w:sz w:val="24"/>
+      <w:szCs w:val="24"/>
+    </w:rPr>
+  </w:style>
 </w:styles>
 </file>
 
@@ -36514,19 +41131,19 @@
 
 <file path=word/glossary/fontTable.xml><?xml version="1.0" encoding="utf-8"?>
 <w:fonts xmlns:mc="http://schemas.openxmlformats.org/markup-compatibility/2006" xmlns:r="http://schemas.openxmlformats.org/officeDocument/2006/relationships" xmlns:w="http://schemas.openxmlformats.org/wordprocessingml/2006/main" xmlns:w14="http://schemas.microsoft.com/office/word/2010/wordml" xmlns:w15="http://schemas.microsoft.com/office/word/2012/wordml" xmlns:w16cid="http://schemas.microsoft.com/office/word/2016/wordml/cid" xmlns:w16se="http://schemas.microsoft.com/office/word/2015/wordml/symex" mc:Ignorable="w14 w15 w16se w16cid">
+  <w:font w:name="Times New Roman">
+    <w:panose1 w:val="02020603050405020304"/>
+    <w:charset w:val="00"/>
+    <w:family w:val="roman"/>
+    <w:pitch w:val="variable"/>
+    <w:sig w:usb0="E0002EFF" w:usb1="C000785B" w:usb2="00000009" w:usb3="00000000" w:csb0="000001FF" w:csb1="00000000"/>
+  </w:font>
   <w:font w:name="Symbol">
     <w:panose1 w:val="05050102010706020507"/>
     <w:charset w:val="02"/>
     <w:family w:val="roman"/>
     <w:pitch w:val="variable"/>
     <w:sig w:usb0="00000000" w:usb1="10000000" w:usb2="00000000" w:usb3="00000000" w:csb0="80000000" w:csb1="00000000"/>
-  </w:font>
-  <w:font w:name="Times New Roman">
-    <w:panose1 w:val="02020603050405020304"/>
-    <w:charset w:val="00"/>
-    <w:family w:val="roman"/>
-    <w:pitch w:val="variable"/>
-    <w:sig w:usb0="20002A87" w:usb1="80000000" w:usb2="00000008" w:usb3="00000000" w:csb0="000001FF" w:csb1="00000000"/>
   </w:font>
   <w:font w:name="Courier New">
     <w:panose1 w:val="02070309020205020404"/>
@@ -36542,26 +41159,26 @@
     <w:pitch w:val="variable"/>
     <w:sig w:usb0="00000000" w:usb1="10000000" w:usb2="00000000" w:usb3="00000000" w:csb0="80000000" w:csb1="00000000"/>
   </w:font>
+  <w:font w:name="Arial">
+    <w:panose1 w:val="020B0604020202020204"/>
+    <w:charset w:val="00"/>
+    <w:family w:val="swiss"/>
+    <w:pitch w:val="variable"/>
+    <w:sig w:usb0="E0002EFF" w:usb1="C000785B" w:usb2="00000009" w:usb3="00000000" w:csb0="000001FF" w:csb1="00000000"/>
+  </w:font>
   <w:font w:name="Calibri">
     <w:panose1 w:val="020F0502020204030204"/>
     <w:charset w:val="00"/>
     <w:family w:val="swiss"/>
     <w:pitch w:val="variable"/>
-    <w:sig w:usb0="A0002AEF" w:usb1="4000207B" w:usb2="00000000" w:usb3="00000000" w:csb0="000001FF" w:csb1="00000000"/>
-  </w:font>
-  <w:font w:name="Arial">
-    <w:panose1 w:val="020B0604020202020204"/>
-    <w:charset w:val="00"/>
-    <w:family w:val="swiss"/>
-    <w:pitch w:val="variable"/>
-    <w:sig w:usb0="20002A87" w:usb1="80000000" w:usb2="00000008" w:usb3="00000000" w:csb0="000001FF" w:csb1="00000000"/>
+    <w:sig w:usb0="E0002AFF" w:usb1="C000247B" w:usb2="00000009" w:usb3="00000000" w:csb0="000001FF" w:csb1="00000000"/>
   </w:font>
   <w:font w:name="Calibri Light">
     <w:panose1 w:val="020F0302020204030204"/>
     <w:charset w:val="00"/>
     <w:family w:val="swiss"/>
     <w:pitch w:val="variable"/>
-    <w:sig w:usb0="A0002AEF" w:usb1="4000207B" w:usb2="00000000" w:usb3="00000000" w:csb0="000001FF" w:csb1="00000000"/>
+    <w:sig w:usb0="E0002AFF" w:usb1="C000247B" w:usb2="00000009" w:usb3="00000000" w:csb0="000001FF" w:csb1="00000000"/>
   </w:font>
 </w:fonts>
 </file>
@@ -36584,6 +41201,7 @@
   <w:rsids>
     <w:rsidRoot w:val="003646A6"/>
     <w:rsid w:val="003646A6"/>
+    <w:rsid w:val="00A54768"/>
   </w:rsids>
   <m:mathPr>
     <m:mathFont m:val="Cambria Math"/>
@@ -37380,7 +41998,7 @@
 </file>
 
 <file path=customXml/itemProps2.xml><?xml version="1.0" encoding="utf-8"?>
-<ds:datastoreItem xmlns:ds="http://schemas.openxmlformats.org/officeDocument/2006/customXml" ds:itemID="{091E694B-4F7A-443C-ADF0-C1B0DC384D6F}">
+<ds:datastoreItem xmlns:ds="http://schemas.openxmlformats.org/officeDocument/2006/customXml" ds:itemID="{649A4423-6F98-472A-A2DD-7BB46D909D57}">
   <ds:schemaRefs>
     <ds:schemaRef ds:uri="http://schemas.openxmlformats.org/officeDocument/2006/bibliography"/>
   </ds:schemaRefs>
